--- a/docs/Report_MiRo-12a.docx
+++ b/docs/Report_MiRo-12a.docx
@@ -7,308 +7,315 @@
         <w:pStyle w:val="Titolo"/>
         <w:jc w:val="center"/>
       </w:pPr>
-      <w:bookmarkStart w:id="0" w:name="_heading=h.gjdgxs" w:colFirst="0" w:colLast="0"/>
+      <w:r>
+        <w:t xml:space="preserve">Commanding </w:t>
+      </w:r>
+      <w:proofErr w:type="spellStart"/>
+      <w:r>
+        <w:t>MiRo</w:t>
+      </w:r>
+      <w:proofErr w:type="spellEnd"/>
+      <w:r>
+        <w:t xml:space="preserve"> with natural language [Project 12a]</w:t>
+      </w:r>
+    </w:p>
+    <w:p>
+      <w:pPr>
+        <w:rPr>
+          <w:rFonts w:ascii="Times New Roman" w:eastAsia="Times New Roman" w:hAnsi="Times New Roman" w:cs="Times New Roman"/>
+          <w:sz w:val="24"/>
+          <w:szCs w:val="24"/>
+          <w:lang w:val="en-GB"/>
+        </w:rPr>
+      </w:pPr>
+      <w:r>
+        <w:rPr>
+          <w:rFonts w:ascii="Times New Roman" w:eastAsia="Times New Roman" w:hAnsi="Times New Roman" w:cs="Times New Roman"/>
+          <w:b/>
+          <w:sz w:val="24"/>
+          <w:szCs w:val="24"/>
+          <w:lang w:val="en-GB"/>
+        </w:rPr>
+        <w:t>Student(s)</w:t>
+      </w:r>
+      <w:r>
+        <w:rPr>
+          <w:rFonts w:ascii="Times New Roman" w:eastAsia="Times New Roman" w:hAnsi="Times New Roman" w:cs="Times New Roman"/>
+          <w:sz w:val="24"/>
+          <w:szCs w:val="24"/>
+          <w:lang w:val="en-GB"/>
+        </w:rPr>
+        <w:t xml:space="preserve">: </w:t>
+      </w:r>
+      <w:r>
+        <w:rPr>
+          <w:rFonts w:ascii="Times New Roman" w:eastAsia="Times New Roman" w:hAnsi="Times New Roman" w:cs="Times New Roman"/>
+          <w:sz w:val="24"/>
+          <w:szCs w:val="24"/>
+          <w:lang w:val="en-GB"/>
+        </w:rPr>
+        <w:t>Jacopo Favaro</w:t>
+      </w:r>
+      <w:r>
+        <w:rPr>
+          <w:rFonts w:ascii="Times New Roman" w:eastAsia="Times New Roman" w:hAnsi="Times New Roman" w:cs="Times New Roman"/>
+          <w:sz w:val="24"/>
+          <w:szCs w:val="24"/>
+          <w:lang w:val="en-GB"/>
+        </w:rPr>
+        <w:t>,</w:t>
+      </w:r>
+      <w:r>
+        <w:rPr>
+          <w:rFonts w:ascii="Times New Roman" w:eastAsia="Times New Roman" w:hAnsi="Times New Roman" w:cs="Times New Roman"/>
+          <w:sz w:val="24"/>
+          <w:szCs w:val="24"/>
+          <w:lang w:val="en-GB"/>
+        </w:rPr>
+        <w:t xml:space="preserve"> Fabrizio </w:t>
+      </w:r>
+      <w:proofErr w:type="spellStart"/>
+      <w:r>
+        <w:rPr>
+          <w:rFonts w:ascii="Times New Roman" w:eastAsia="Times New Roman" w:hAnsi="Times New Roman" w:cs="Times New Roman"/>
+          <w:sz w:val="24"/>
+          <w:szCs w:val="24"/>
+          <w:lang w:val="en-GB"/>
+        </w:rPr>
+        <w:t>Zavanone</w:t>
+      </w:r>
+      <w:proofErr w:type="spellEnd"/>
+      <w:r>
+        <w:rPr>
+          <w:rFonts w:ascii="Times New Roman" w:eastAsia="Times New Roman" w:hAnsi="Times New Roman" w:cs="Times New Roman"/>
+          <w:sz w:val="24"/>
+          <w:szCs w:val="24"/>
+          <w:lang w:val="en-GB"/>
+        </w:rPr>
+        <w:t xml:space="preserve">, </w:t>
+      </w:r>
+      <w:r>
+        <w:rPr>
+          <w:rFonts w:ascii="Times New Roman" w:eastAsia="Times New Roman" w:hAnsi="Times New Roman" w:cs="Times New Roman"/>
+          <w:sz w:val="24"/>
+          <w:szCs w:val="24"/>
+          <w:lang w:val="en-GB"/>
+        </w:rPr>
+        <w:t>Muhammad Talha Sid</w:t>
+      </w:r>
+      <w:r>
+        <w:rPr>
+          <w:rFonts w:ascii="Times New Roman" w:eastAsia="Times New Roman" w:hAnsi="Times New Roman" w:cs="Times New Roman"/>
+          <w:sz w:val="24"/>
+          <w:szCs w:val="24"/>
+          <w:lang w:val="en-GB"/>
+        </w:rPr>
+        <w:t xml:space="preserve">diqui, Muhammad Tahir, Muhammad </w:t>
+      </w:r>
+      <w:proofErr w:type="spellStart"/>
+      <w:r>
+        <w:rPr>
+          <w:rFonts w:ascii="Times New Roman" w:eastAsia="Times New Roman" w:hAnsi="Times New Roman" w:cs="Times New Roman"/>
+          <w:sz w:val="24"/>
+          <w:szCs w:val="24"/>
+          <w:lang w:val="en-GB"/>
+        </w:rPr>
+        <w:t>Sayum</w:t>
+      </w:r>
+      <w:proofErr w:type="spellEnd"/>
+      <w:r>
+        <w:rPr>
+          <w:rFonts w:ascii="Times New Roman" w:eastAsia="Times New Roman" w:hAnsi="Times New Roman" w:cs="Times New Roman"/>
+          <w:sz w:val="24"/>
+          <w:szCs w:val="24"/>
+          <w:lang w:val="en-GB"/>
+        </w:rPr>
+        <w:t xml:space="preserve"> Ahmed, Syed Hani Kazmi Hussain</w:t>
+      </w:r>
+    </w:p>
+    <w:p>
+      <w:pPr>
+        <w:rPr>
+          <w:rFonts w:ascii="Times New Roman" w:eastAsia="Times New Roman" w:hAnsi="Times New Roman" w:cs="Times New Roman"/>
+          <w:sz w:val="24"/>
+          <w:szCs w:val="24"/>
+        </w:rPr>
+      </w:pPr>
+      <w:r>
+        <w:rPr>
+          <w:rFonts w:ascii="Times New Roman" w:eastAsia="Times New Roman" w:hAnsi="Times New Roman" w:cs="Times New Roman"/>
+          <w:b/>
+          <w:sz w:val="24"/>
+          <w:szCs w:val="24"/>
+        </w:rPr>
+        <w:t>Tutor(s)</w:t>
+      </w:r>
+      <w:r>
+        <w:rPr>
+          <w:rFonts w:ascii="Times New Roman" w:eastAsia="Times New Roman" w:hAnsi="Times New Roman" w:cs="Times New Roman"/>
+          <w:sz w:val="24"/>
+          <w:szCs w:val="24"/>
+        </w:rPr>
+        <w:t xml:space="preserve">: </w:t>
+      </w:r>
+      <w:proofErr w:type="spellStart"/>
+      <w:r>
+        <w:rPr>
+          <w:rFonts w:ascii="Times New Roman" w:eastAsia="Times New Roman" w:hAnsi="Times New Roman" w:cs="Times New Roman"/>
+          <w:sz w:val="24"/>
+          <w:szCs w:val="24"/>
+        </w:rPr>
+        <w:t>Yusha</w:t>
+      </w:r>
+      <w:proofErr w:type="spellEnd"/>
+      <w:r>
+        <w:rPr>
+          <w:rFonts w:ascii="Times New Roman" w:eastAsia="Times New Roman" w:hAnsi="Times New Roman" w:cs="Times New Roman"/>
+          <w:sz w:val="24"/>
+          <w:szCs w:val="24"/>
+        </w:rPr>
+        <w:t xml:space="preserve"> Kareem, Antony Thomas, Luca </w:t>
+      </w:r>
+      <w:proofErr w:type="spellStart"/>
+      <w:r>
+        <w:rPr>
+          <w:rFonts w:ascii="Times New Roman" w:eastAsia="Times New Roman" w:hAnsi="Times New Roman" w:cs="Times New Roman"/>
+          <w:sz w:val="24"/>
+          <w:szCs w:val="24"/>
+        </w:rPr>
+        <w:t>Buoncompagni</w:t>
+      </w:r>
+      <w:proofErr w:type="spellEnd"/>
+    </w:p>
+    <w:p>
+      <w:pPr>
+        <w:rPr>
+          <w:rFonts w:ascii="Times New Roman" w:eastAsia="Times New Roman" w:hAnsi="Times New Roman" w:cs="Times New Roman"/>
+          <w:sz w:val="24"/>
+          <w:szCs w:val="24"/>
+        </w:rPr>
+      </w:pPr>
+      <w:r>
+        <w:rPr>
+          <w:rFonts w:ascii="Times New Roman" w:eastAsia="Times New Roman" w:hAnsi="Times New Roman" w:cs="Times New Roman"/>
+          <w:b/>
+          <w:sz w:val="24"/>
+          <w:szCs w:val="24"/>
+        </w:rPr>
+        <w:t>Supervisor(s)</w:t>
+      </w:r>
+      <w:r>
+        <w:rPr>
+          <w:rFonts w:ascii="Times New Roman" w:eastAsia="Times New Roman" w:hAnsi="Times New Roman" w:cs="Times New Roman"/>
+          <w:sz w:val="24"/>
+          <w:szCs w:val="24"/>
+        </w:rPr>
+        <w:t xml:space="preserve">: </w:t>
+      </w:r>
+      <w:proofErr w:type="spellStart"/>
+      <w:r>
+        <w:rPr>
+          <w:rFonts w:ascii="Times New Roman" w:eastAsia="Times New Roman" w:hAnsi="Times New Roman" w:cs="Times New Roman"/>
+          <w:sz w:val="24"/>
+          <w:szCs w:val="24"/>
+        </w:rPr>
+        <w:t>Yusha</w:t>
+      </w:r>
+      <w:proofErr w:type="spellEnd"/>
+      <w:r>
+        <w:rPr>
+          <w:rFonts w:ascii="Times New Roman" w:eastAsia="Times New Roman" w:hAnsi="Times New Roman" w:cs="Times New Roman"/>
+          <w:sz w:val="24"/>
+          <w:szCs w:val="24"/>
+        </w:rPr>
+        <w:t xml:space="preserve"> Kareem, Antony Thomas, Luca </w:t>
+      </w:r>
+      <w:proofErr w:type="spellStart"/>
+      <w:r>
+        <w:rPr>
+          <w:rFonts w:ascii="Times New Roman" w:eastAsia="Times New Roman" w:hAnsi="Times New Roman" w:cs="Times New Roman"/>
+          <w:sz w:val="24"/>
+          <w:szCs w:val="24"/>
+        </w:rPr>
+        <w:t>Buoncompagni</w:t>
+      </w:r>
+      <w:proofErr w:type="spellEnd"/>
+    </w:p>
+    <w:p>
+      <w:pPr>
+        <w:rPr>
+          <w:rFonts w:ascii="Times New Roman" w:eastAsia="Times New Roman" w:hAnsi="Times New Roman" w:cs="Times New Roman"/>
+          <w:sz w:val="24"/>
+          <w:szCs w:val="24"/>
+        </w:rPr>
+      </w:pPr>
+      <w:r>
+        <w:rPr>
+          <w:rFonts w:ascii="Times New Roman" w:eastAsia="Times New Roman" w:hAnsi="Times New Roman" w:cs="Times New Roman"/>
+          <w:b/>
+          <w:sz w:val="24"/>
+          <w:szCs w:val="24"/>
+        </w:rPr>
+        <w:t>Year</w:t>
+      </w:r>
+      <w:r>
+        <w:rPr>
+          <w:rFonts w:ascii="Times New Roman" w:eastAsia="Times New Roman" w:hAnsi="Times New Roman" w:cs="Times New Roman"/>
+          <w:sz w:val="24"/>
+          <w:szCs w:val="24"/>
+        </w:rPr>
+        <w:t>: 20</w:t>
+      </w:r>
+      <w:r>
+        <w:rPr>
+          <w:rFonts w:ascii="Times New Roman" w:eastAsia="Times New Roman" w:hAnsi="Times New Roman" w:cs="Times New Roman"/>
+          <w:sz w:val="24"/>
+          <w:szCs w:val="24"/>
+        </w:rPr>
+        <w:t>19</w:t>
+      </w:r>
+      <w:r>
+        <w:rPr>
+          <w:rFonts w:ascii="Times New Roman" w:eastAsia="Times New Roman" w:hAnsi="Times New Roman" w:cs="Times New Roman"/>
+          <w:sz w:val="24"/>
+          <w:szCs w:val="24"/>
+        </w:rPr>
+        <w:t xml:space="preserve"> - 20</w:t>
+      </w:r>
+      <w:r>
+        <w:rPr>
+          <w:rFonts w:ascii="Times New Roman" w:eastAsia="Times New Roman" w:hAnsi="Times New Roman" w:cs="Times New Roman"/>
+          <w:sz w:val="24"/>
+          <w:szCs w:val="24"/>
+        </w:rPr>
+        <w:t>20</w:t>
+      </w:r>
+    </w:p>
+    <w:p>
+      <w:pPr>
+        <w:rPr>
+          <w:rFonts w:ascii="Times New Roman" w:eastAsia="Times New Roman" w:hAnsi="Times New Roman" w:cs="Times New Roman"/>
+          <w:sz w:val="24"/>
+          <w:szCs w:val="24"/>
+        </w:rPr>
+      </w:pPr>
+      <w:r>
+        <w:rPr>
+          <w:rFonts w:ascii="Times New Roman" w:eastAsia="Times New Roman" w:hAnsi="Times New Roman" w:cs="Times New Roman"/>
+          <w:sz w:val="24"/>
+          <w:szCs w:val="24"/>
+        </w:rPr>
+        <w:t xml:space="preserve"> </w:t>
+      </w:r>
+    </w:p>
+    <w:p>
+      <w:pPr>
+        <w:pStyle w:val="Titolo1"/>
+      </w:pPr>
+      <w:bookmarkStart w:id="0" w:name="_heading=h.30j0zll" w:colFirst="0" w:colLast="0"/>
+      <w:bookmarkStart w:id="1" w:name="_heading=h.1fob9te" w:colFirst="0" w:colLast="0"/>
       <w:bookmarkEnd w:id="0"/>
-      <w:r>
-        <w:t>Software Architecture Project</w:t>
-      </w:r>
-    </w:p>
-    <w:p>
-      <w:pPr>
-        <w:rPr>
-          <w:rFonts w:ascii="Times New Roman" w:eastAsia="Times New Roman" w:hAnsi="Times New Roman" w:cs="Times New Roman"/>
-          <w:sz w:val="24"/>
-          <w:szCs w:val="24"/>
-          <w:lang w:val="en-GB"/>
-        </w:rPr>
-      </w:pPr>
-      <w:r>
-        <w:rPr>
-          <w:rFonts w:ascii="Times New Roman" w:eastAsia="Times New Roman" w:hAnsi="Times New Roman" w:cs="Times New Roman"/>
-          <w:b/>
-          <w:sz w:val="24"/>
-          <w:szCs w:val="24"/>
-          <w:lang w:val="en-GB"/>
-        </w:rPr>
-        <w:t>Student(s)</w:t>
-      </w:r>
-      <w:r>
-        <w:rPr>
-          <w:rFonts w:ascii="Times New Roman" w:eastAsia="Times New Roman" w:hAnsi="Times New Roman" w:cs="Times New Roman"/>
-          <w:sz w:val="24"/>
-          <w:szCs w:val="24"/>
-          <w:lang w:val="en-GB"/>
-        </w:rPr>
-        <w:t xml:space="preserve">: </w:t>
-      </w:r>
-      <w:r>
-        <w:rPr>
-          <w:rFonts w:ascii="Times New Roman" w:eastAsia="Times New Roman" w:hAnsi="Times New Roman" w:cs="Times New Roman"/>
-          <w:sz w:val="24"/>
-          <w:szCs w:val="24"/>
-          <w:lang w:val="en-GB"/>
-        </w:rPr>
-        <w:t>Jacopo Favaro</w:t>
-      </w:r>
-      <w:r>
-        <w:rPr>
-          <w:rFonts w:ascii="Times New Roman" w:eastAsia="Times New Roman" w:hAnsi="Times New Roman" w:cs="Times New Roman"/>
-          <w:sz w:val="24"/>
-          <w:szCs w:val="24"/>
-          <w:lang w:val="en-GB"/>
-        </w:rPr>
-        <w:t>,</w:t>
-      </w:r>
-      <w:r>
-        <w:rPr>
-          <w:rFonts w:ascii="Times New Roman" w:eastAsia="Times New Roman" w:hAnsi="Times New Roman" w:cs="Times New Roman"/>
-          <w:sz w:val="24"/>
-          <w:szCs w:val="24"/>
-          <w:lang w:val="en-GB"/>
-        </w:rPr>
-        <w:t xml:space="preserve"> Fabrizio </w:t>
-      </w:r>
-      <w:proofErr w:type="spellStart"/>
-      <w:r>
-        <w:rPr>
-          <w:rFonts w:ascii="Times New Roman" w:eastAsia="Times New Roman" w:hAnsi="Times New Roman" w:cs="Times New Roman"/>
-          <w:sz w:val="24"/>
-          <w:szCs w:val="24"/>
-          <w:lang w:val="en-GB"/>
-        </w:rPr>
-        <w:t>Zavanone</w:t>
-      </w:r>
-      <w:proofErr w:type="spellEnd"/>
-      <w:r>
-        <w:rPr>
-          <w:rFonts w:ascii="Times New Roman" w:eastAsia="Times New Roman" w:hAnsi="Times New Roman" w:cs="Times New Roman"/>
-          <w:sz w:val="24"/>
-          <w:szCs w:val="24"/>
-          <w:lang w:val="en-GB"/>
-        </w:rPr>
-        <w:t xml:space="preserve">, </w:t>
-      </w:r>
-      <w:r>
-        <w:rPr>
-          <w:rFonts w:ascii="Times New Roman" w:eastAsia="Times New Roman" w:hAnsi="Times New Roman" w:cs="Times New Roman"/>
-          <w:sz w:val="24"/>
-          <w:szCs w:val="24"/>
-          <w:lang w:val="en-GB"/>
-        </w:rPr>
-        <w:t>Muhammad Talha Sid</w:t>
-      </w:r>
-      <w:r>
-        <w:rPr>
-          <w:rFonts w:ascii="Times New Roman" w:eastAsia="Times New Roman" w:hAnsi="Times New Roman" w:cs="Times New Roman"/>
-          <w:sz w:val="24"/>
-          <w:szCs w:val="24"/>
-          <w:lang w:val="en-GB"/>
-        </w:rPr>
-        <w:t xml:space="preserve">diqui, Muhammad Tahir, Muhammad </w:t>
-      </w:r>
-      <w:proofErr w:type="spellStart"/>
-      <w:r>
-        <w:rPr>
-          <w:rFonts w:ascii="Times New Roman" w:eastAsia="Times New Roman" w:hAnsi="Times New Roman" w:cs="Times New Roman"/>
-          <w:sz w:val="24"/>
-          <w:szCs w:val="24"/>
-          <w:lang w:val="en-GB"/>
-        </w:rPr>
-        <w:t>Sayum</w:t>
-      </w:r>
-      <w:proofErr w:type="spellEnd"/>
-      <w:r>
-        <w:rPr>
-          <w:rFonts w:ascii="Times New Roman" w:eastAsia="Times New Roman" w:hAnsi="Times New Roman" w:cs="Times New Roman"/>
-          <w:sz w:val="24"/>
-          <w:szCs w:val="24"/>
-          <w:lang w:val="en-GB"/>
-        </w:rPr>
-        <w:t xml:space="preserve"> Ahmed, Syed Hani Kazmi Hussain</w:t>
-      </w:r>
-    </w:p>
-    <w:p>
-      <w:pPr>
-        <w:rPr>
-          <w:rFonts w:ascii="Times New Roman" w:eastAsia="Times New Roman" w:hAnsi="Times New Roman" w:cs="Times New Roman"/>
-          <w:sz w:val="24"/>
-          <w:szCs w:val="24"/>
-        </w:rPr>
-      </w:pPr>
-      <w:r>
-        <w:rPr>
-          <w:rFonts w:ascii="Times New Roman" w:eastAsia="Times New Roman" w:hAnsi="Times New Roman" w:cs="Times New Roman"/>
-          <w:b/>
-          <w:sz w:val="24"/>
-          <w:szCs w:val="24"/>
-        </w:rPr>
-        <w:t>Tutor(s)</w:t>
-      </w:r>
-      <w:r>
-        <w:rPr>
-          <w:rFonts w:ascii="Times New Roman" w:eastAsia="Times New Roman" w:hAnsi="Times New Roman" w:cs="Times New Roman"/>
-          <w:sz w:val="24"/>
-          <w:szCs w:val="24"/>
-        </w:rPr>
-        <w:t xml:space="preserve">: FirstName </w:t>
-      </w:r>
-      <w:proofErr w:type="spellStart"/>
-      <w:r>
-        <w:rPr>
-          <w:rFonts w:ascii="Times New Roman" w:eastAsia="Times New Roman" w:hAnsi="Times New Roman" w:cs="Times New Roman"/>
-          <w:sz w:val="24"/>
-          <w:szCs w:val="24"/>
-        </w:rPr>
-        <w:t>LastName</w:t>
-      </w:r>
-      <w:proofErr w:type="spellEnd"/>
-    </w:p>
-    <w:p>
-      <w:pPr>
-        <w:rPr>
-          <w:rFonts w:ascii="Times New Roman" w:eastAsia="Times New Roman" w:hAnsi="Times New Roman" w:cs="Times New Roman"/>
-          <w:sz w:val="24"/>
-          <w:szCs w:val="24"/>
-        </w:rPr>
-      </w:pPr>
-      <w:r>
-        <w:rPr>
-          <w:rFonts w:ascii="Times New Roman" w:eastAsia="Times New Roman" w:hAnsi="Times New Roman" w:cs="Times New Roman"/>
-          <w:b/>
-          <w:sz w:val="24"/>
-          <w:szCs w:val="24"/>
-        </w:rPr>
-        <w:t>Supervisor(s)</w:t>
-      </w:r>
-      <w:r>
-        <w:rPr>
-          <w:rFonts w:ascii="Times New Roman" w:eastAsia="Times New Roman" w:hAnsi="Times New Roman" w:cs="Times New Roman"/>
-          <w:sz w:val="24"/>
-          <w:szCs w:val="24"/>
-        </w:rPr>
-        <w:t xml:space="preserve">: </w:t>
-      </w:r>
-      <w:proofErr w:type="spellStart"/>
-      <w:r>
-        <w:rPr>
-          <w:rFonts w:ascii="Times New Roman" w:eastAsia="Times New Roman" w:hAnsi="Times New Roman" w:cs="Times New Roman"/>
-          <w:sz w:val="24"/>
-          <w:szCs w:val="24"/>
-        </w:rPr>
-        <w:t>Yusha</w:t>
-      </w:r>
-      <w:proofErr w:type="spellEnd"/>
-      <w:r>
-        <w:rPr>
-          <w:rFonts w:ascii="Times New Roman" w:eastAsia="Times New Roman" w:hAnsi="Times New Roman" w:cs="Times New Roman"/>
-          <w:sz w:val="24"/>
-          <w:szCs w:val="24"/>
-        </w:rPr>
-        <w:t xml:space="preserve"> Kareem, Antony Thomas, Luca </w:t>
-      </w:r>
-      <w:proofErr w:type="spellStart"/>
-      <w:r>
-        <w:rPr>
-          <w:rFonts w:ascii="Times New Roman" w:eastAsia="Times New Roman" w:hAnsi="Times New Roman" w:cs="Times New Roman"/>
-          <w:sz w:val="24"/>
-          <w:szCs w:val="24"/>
-        </w:rPr>
-        <w:t>Buoncompagni</w:t>
-      </w:r>
-      <w:proofErr w:type="spellEnd"/>
-    </w:p>
-    <w:p>
-      <w:pPr>
-        <w:rPr>
-          <w:rFonts w:ascii="Times New Roman" w:eastAsia="Times New Roman" w:hAnsi="Times New Roman" w:cs="Times New Roman"/>
-          <w:sz w:val="24"/>
-          <w:szCs w:val="24"/>
-        </w:rPr>
-      </w:pPr>
-      <w:r>
-        <w:rPr>
-          <w:rFonts w:ascii="Times New Roman" w:eastAsia="Times New Roman" w:hAnsi="Times New Roman" w:cs="Times New Roman"/>
-          <w:b/>
-          <w:sz w:val="24"/>
-          <w:szCs w:val="24"/>
-        </w:rPr>
-        <w:t>Year</w:t>
-      </w:r>
-      <w:r>
-        <w:rPr>
-          <w:rFonts w:ascii="Times New Roman" w:eastAsia="Times New Roman" w:hAnsi="Times New Roman" w:cs="Times New Roman"/>
-          <w:sz w:val="24"/>
-          <w:szCs w:val="24"/>
-        </w:rPr>
-        <w:t>: 20</w:t>
-      </w:r>
-      <w:r>
-        <w:rPr>
-          <w:rFonts w:ascii="Times New Roman" w:eastAsia="Times New Roman" w:hAnsi="Times New Roman" w:cs="Times New Roman"/>
-          <w:sz w:val="24"/>
-          <w:szCs w:val="24"/>
-        </w:rPr>
-        <w:t>19</w:t>
-      </w:r>
-      <w:r>
-        <w:rPr>
-          <w:rFonts w:ascii="Times New Roman" w:eastAsia="Times New Roman" w:hAnsi="Times New Roman" w:cs="Times New Roman"/>
-          <w:sz w:val="24"/>
-          <w:szCs w:val="24"/>
-        </w:rPr>
-        <w:t xml:space="preserve"> - 20</w:t>
-      </w:r>
-      <w:r>
-        <w:rPr>
-          <w:rFonts w:ascii="Times New Roman" w:eastAsia="Times New Roman" w:hAnsi="Times New Roman" w:cs="Times New Roman"/>
-          <w:sz w:val="24"/>
-          <w:szCs w:val="24"/>
-        </w:rPr>
-        <w:t>20</w:t>
-      </w:r>
-    </w:p>
-    <w:p>
-      <w:pPr>
-        <w:rPr>
-          <w:rFonts w:ascii="Times New Roman" w:eastAsia="Times New Roman" w:hAnsi="Times New Roman" w:cs="Times New Roman"/>
-          <w:sz w:val="24"/>
-          <w:szCs w:val="24"/>
-        </w:rPr>
-      </w:pPr>
-      <w:r>
-        <w:rPr>
-          <w:rFonts w:ascii="Times New Roman" w:eastAsia="Times New Roman" w:hAnsi="Times New Roman" w:cs="Times New Roman"/>
-          <w:sz w:val="24"/>
-          <w:szCs w:val="24"/>
-        </w:rPr>
-        <w:t xml:space="preserve"> </w:t>
-      </w:r>
-    </w:p>
-    <w:p>
-      <w:pPr>
-        <w:pStyle w:val="Titolo"/>
-        <w:jc w:val="center"/>
-      </w:pPr>
-      <w:bookmarkStart w:id="1" w:name="_heading=h.30j0zll" w:colFirst="0" w:colLast="0"/>
       <w:bookmarkEnd w:id="1"/>
-      <w:r>
-        <w:t xml:space="preserve">Commanding </w:t>
-      </w:r>
-      <w:proofErr w:type="spellStart"/>
-      <w:r>
-        <w:t>MiRo</w:t>
-      </w:r>
-      <w:proofErr w:type="spellEnd"/>
-      <w:r>
-        <w:t xml:space="preserve"> with natural language [Project 12a]</w:t>
-      </w:r>
-    </w:p>
-    <w:p>
-      <w:pPr>
-        <w:pStyle w:val="Titolo1"/>
-      </w:pPr>
-      <w:bookmarkStart w:id="2" w:name="_heading=h.1fob9te" w:colFirst="0" w:colLast="0"/>
-      <w:bookmarkEnd w:id="2"/>
       <w:r>
         <w:t>Table of Contents</w:t>
       </w:r>
@@ -354,8 +361,8 @@
         <w:pStyle w:val="Titolo1"/>
         <w:ind w:left="720"/>
       </w:pPr>
-      <w:bookmarkStart w:id="3" w:name="_heading=h.3znysh7" w:colFirst="0" w:colLast="0"/>
-      <w:bookmarkEnd w:id="3"/>
+      <w:bookmarkStart w:id="2" w:name="_heading=h.3znysh7" w:colFirst="0" w:colLast="0"/>
+      <w:bookmarkEnd w:id="2"/>
       <w:r>
         <w:t>Abstract</w:t>
       </w:r>
@@ -400,8 +407,8 @@
           <w:numId w:val="1"/>
         </w:numPr>
       </w:pPr>
-      <w:bookmarkStart w:id="4" w:name="_heading=h.q1eabd25xzfm" w:colFirst="0" w:colLast="0"/>
-      <w:bookmarkEnd w:id="4"/>
+      <w:bookmarkStart w:id="3" w:name="_heading=h.q1eabd25xzfm" w:colFirst="0" w:colLast="0"/>
+      <w:bookmarkEnd w:id="3"/>
       <w:r>
         <w:t>Introduction</w:t>
       </w:r>
@@ -449,8 +456,8 @@
           <w:numId w:val="1"/>
         </w:numPr>
       </w:pPr>
-      <w:bookmarkStart w:id="5" w:name="_heading=h.ftegjrorobte" w:colFirst="0" w:colLast="0"/>
-      <w:bookmarkEnd w:id="5"/>
+      <w:bookmarkStart w:id="4" w:name="_heading=h.ftegjrorobte" w:colFirst="0" w:colLast="0"/>
+      <w:bookmarkEnd w:id="4"/>
       <w:r>
         <w:t>Architecture of the System</w:t>
       </w:r>
@@ -470,24 +477,59 @@
           <w:sz w:val="24"/>
           <w:szCs w:val="24"/>
         </w:rPr>
-        <w:t xml:space="preserve">It presents the overall architecture of the system with the help of a UML and it describes in simple words the overall architecture, which is designed to meet the objective of the project. </w:t>
-      </w:r>
-      <w:r>
-        <w:rPr>
-          <w:rFonts w:ascii="Times New Roman" w:eastAsia="Times New Roman" w:hAnsi="Times New Roman" w:cs="Times New Roman"/>
-          <w:b/>
-          <w:sz w:val="24"/>
-          <w:szCs w:val="24"/>
-        </w:rPr>
-        <w:t>Note that</w:t>
-      </w:r>
-      <w:r>
-        <w:rPr>
-          <w:rFonts w:ascii="Times New Roman" w:eastAsia="Times New Roman" w:hAnsi="Times New Roman" w:cs="Times New Roman"/>
-          <w:sz w:val="24"/>
-          <w:szCs w:val="24"/>
-        </w:rPr>
-        <w:t>: this section is a “common” part and is the responsibility of all students working on the project.</w:t>
+        <w:t>The general structure of the system is shown in figure 1 below</w:t>
+      </w:r>
+      <w:r>
+        <w:rPr>
+          <w:rFonts w:ascii="Times New Roman" w:eastAsia="Times New Roman" w:hAnsi="Times New Roman" w:cs="Times New Roman"/>
+          <w:sz w:val="24"/>
+          <w:szCs w:val="24"/>
+        </w:rPr>
+        <w:t>.</w:t>
+      </w:r>
+      <w:r>
+        <w:rPr>
+          <w:rFonts w:ascii="Times New Roman" w:eastAsia="Times New Roman" w:hAnsi="Times New Roman" w:cs="Times New Roman"/>
+          <w:sz w:val="24"/>
+          <w:szCs w:val="24"/>
+        </w:rPr>
+        <w:t xml:space="preserve"> The state machine is treated as a component which is subscribed to /</w:t>
+      </w:r>
+      <w:proofErr w:type="spellStart"/>
+      <w:r>
+        <w:rPr>
+          <w:rFonts w:ascii="Times New Roman" w:eastAsia="Times New Roman" w:hAnsi="Times New Roman" w:cs="Times New Roman"/>
+          <w:sz w:val="24"/>
+          <w:szCs w:val="24"/>
+        </w:rPr>
+        <w:t>speech_to_text</w:t>
+      </w:r>
+      <w:proofErr w:type="spellEnd"/>
+      <w:r>
+        <w:rPr>
+          <w:rFonts w:ascii="Times New Roman" w:eastAsia="Times New Roman" w:hAnsi="Times New Roman" w:cs="Times New Roman"/>
+          <w:sz w:val="24"/>
+          <w:szCs w:val="24"/>
+        </w:rPr>
+        <w:t xml:space="preserve"> and some MIRO topics. It also publishes to MIRO through the /</w:t>
+      </w:r>
+      <w:proofErr w:type="spellStart"/>
+      <w:r>
+        <w:rPr>
+          <w:rFonts w:ascii="Times New Roman" w:eastAsia="Times New Roman" w:hAnsi="Times New Roman" w:cs="Times New Roman"/>
+          <w:sz w:val="24"/>
+          <w:szCs w:val="24"/>
+        </w:rPr>
+        <w:t>miro</w:t>
+      </w:r>
+      <w:proofErr w:type="spellEnd"/>
+      <w:r>
+        <w:rPr>
+          <w:rFonts w:ascii="Times New Roman" w:eastAsia="Times New Roman" w:hAnsi="Times New Roman" w:cs="Times New Roman"/>
+          <w:sz w:val="24"/>
+          <w:szCs w:val="24"/>
+        </w:rPr>
+        <w:t>/rob01/platform/control topic complex messages. The whole structure of the state machine is, instead, shown in figure 2. In figure 3, in the end, is shown our workplan through a Gantt chart.</w:t>
       </w:r>
     </w:p>
     <w:p>
@@ -543,7 +585,7 @@
     <w:p>
       <w:pPr>
         <w:keepNext/>
-        <w:jc w:val="both"/>
+        <w:jc w:val="center"/>
       </w:pPr>
       <w:r>
         <w:rPr>
@@ -553,9 +595,9 @@
           <w:szCs w:val="24"/>
         </w:rPr>
         <w:drawing>
-          <wp:inline distT="0" distB="0" distL="0" distR="0" wp14:anchorId="1EB6E1F0" wp14:editId="4587AE67">
-            <wp:extent cx="5943600" cy="7101515"/>
-            <wp:effectExtent l="0" t="0" r="0" b="4445"/>
+          <wp:inline distT="0" distB="0" distL="0" distR="0" wp14:anchorId="1EB6E1F0" wp14:editId="69C19397">
+            <wp:extent cx="6595380" cy="5772150"/>
+            <wp:effectExtent l="0" t="0" r="0" b="0"/>
             <wp:docPr id="1" name="Immagine 1"/>
             <wp:cNvGraphicFramePr>
               <a:graphicFrameLocks xmlns:a="http://schemas.openxmlformats.org/drawingml/2006/main" noChangeAspect="1"/>
@@ -568,7 +610,7 @@
                     <pic:cNvPicPr/>
                   </pic:nvPicPr>
                   <pic:blipFill>
-                    <a:blip r:embed="rId7" cstate="print">
+                    <a:blip r:embed="rId7">
                       <a:extLst>
                         <a:ext uri="{28A0092B-C50C-407E-A947-70E740481C1C}">
                           <a14:useLocalDpi xmlns:a14="http://schemas.microsoft.com/office/drawing/2010/main" val="0"/>
@@ -582,7 +624,7 @@
                   <pic:spPr>
                     <a:xfrm>
                       <a:off x="0" y="0"/>
-                      <a:ext cx="5943600" cy="7101515"/>
+                      <a:ext cx="6613351" cy="5787878"/>
                     </a:xfrm>
                     <a:prstGeom prst="rect">
                       <a:avLst/>
@@ -633,6 +675,7 @@
         <w:keepNext/>
         <w:jc w:val="center"/>
       </w:pPr>
+      <w:bookmarkStart w:id="5" w:name="_GoBack"/>
       <w:r>
         <w:rPr>
           <w:rFonts w:ascii="Times New Roman" w:eastAsia="Times New Roman" w:hAnsi="Times New Roman" w:cs="Times New Roman"/>
@@ -642,8 +685,8 @@
         </w:rPr>
         <w:lastRenderedPageBreak/>
         <w:drawing>
-          <wp:inline distT="0" distB="0" distL="0" distR="0" wp14:anchorId="72B7721F" wp14:editId="19109365">
-            <wp:extent cx="4948384" cy="7982099"/>
+          <wp:inline distT="0" distB="0" distL="0" distR="0" wp14:anchorId="72B7721F" wp14:editId="16084959">
+            <wp:extent cx="4948384" cy="6572469"/>
             <wp:effectExtent l="0" t="0" r="5080" b="0"/>
             <wp:docPr id="2" name="Immagine 2"/>
             <wp:cNvGraphicFramePr>
@@ -671,7 +714,7 @@
                   <pic:spPr>
                     <a:xfrm>
                       <a:off x="0" y="0"/>
-                      <a:ext cx="4948384" cy="7982099"/>
+                      <a:ext cx="4948384" cy="6572469"/>
                     </a:xfrm>
                     <a:prstGeom prst="rect">
                       <a:avLst/>
@@ -683,6 +726,7 @@
           </wp:inline>
         </w:drawing>
       </w:r>
+      <w:bookmarkEnd w:id="5"/>
     </w:p>
     <w:p>
       <w:pPr>
@@ -719,7 +763,7 @@
     <w:p>
       <w:pPr>
         <w:keepNext/>
-        <w:jc w:val="both"/>
+        <w:jc w:val="center"/>
       </w:pPr>
       <w:r>
         <w:rPr>
@@ -730,8 +774,8 @@
         </w:rPr>
         <w:lastRenderedPageBreak/>
         <w:drawing>
-          <wp:inline distT="0" distB="0" distL="0" distR="0" wp14:anchorId="5770B8F7" wp14:editId="7AA07F96">
-            <wp:extent cx="5943600" cy="3184391"/>
+          <wp:inline distT="0" distB="0" distL="0" distR="0" wp14:anchorId="5770B8F7" wp14:editId="1D5D8151">
+            <wp:extent cx="6062059" cy="3543300"/>
             <wp:effectExtent l="0" t="0" r="0" b="0"/>
             <wp:docPr id="3" name="Immagine 3"/>
             <wp:cNvGraphicFramePr>
@@ -759,7 +803,7 @@
                   <pic:spPr>
                     <a:xfrm>
                       <a:off x="0" y="0"/>
-                      <a:ext cx="5943600" cy="3184391"/>
+                      <a:ext cx="6067050" cy="3546217"/>
                     </a:xfrm>
                     <a:prstGeom prst="rect">
                       <a:avLst/>
@@ -845,7 +889,41 @@
           <w:sz w:val="24"/>
           <w:szCs w:val="24"/>
         </w:rPr>
-        <w:t>The project is developed using Ros Kinetic distro, it also strongly depend</w:t>
+        <w:t>The project is developed using Ros Kinetic distro</w:t>
+      </w:r>
+      <w:r>
+        <w:rPr>
+          <w:rFonts w:ascii="Times New Roman" w:eastAsia="Times New Roman" w:hAnsi="Times New Roman" w:cs="Times New Roman"/>
+          <w:sz w:val="24"/>
+          <w:szCs w:val="24"/>
+        </w:rPr>
+        <w:t xml:space="preserve"> </w:t>
+      </w:r>
+      <w:proofErr w:type="gramStart"/>
+      <w:r>
+        <w:rPr>
+          <w:rFonts w:ascii="Times New Roman" w:eastAsia="Times New Roman" w:hAnsi="Times New Roman" w:cs="Times New Roman"/>
+          <w:sz w:val="24"/>
+          <w:szCs w:val="24"/>
+        </w:rPr>
+        <w:t xml:space="preserve">and </w:t>
+      </w:r>
+      <w:r>
+        <w:rPr>
+          <w:rFonts w:ascii="Times New Roman" w:eastAsia="Times New Roman" w:hAnsi="Times New Roman" w:cs="Times New Roman"/>
+          <w:sz w:val="24"/>
+          <w:szCs w:val="24"/>
+        </w:rPr>
+        <w:t>also</w:t>
+      </w:r>
+      <w:proofErr w:type="gramEnd"/>
+      <w:r>
+        <w:rPr>
+          <w:rFonts w:ascii="Times New Roman" w:eastAsia="Times New Roman" w:hAnsi="Times New Roman" w:cs="Times New Roman"/>
+          <w:sz w:val="24"/>
+          <w:szCs w:val="24"/>
+        </w:rPr>
+        <w:t xml:space="preserve"> strongly depend</w:t>
       </w:r>
       <w:r>
         <w:rPr>
@@ -959,7 +1037,34 @@
           <w:sz w:val="24"/>
           <w:szCs w:val="24"/>
         </w:rPr>
-        <w:t xml:space="preserve"> (release 180509): Needed to set up your workstation and get ready to work with MIRO</w:t>
+        <w:t xml:space="preserve"> (release 180509): </w:t>
+      </w:r>
+      <w:r>
+        <w:rPr>
+          <w:rFonts w:ascii="Times New Roman" w:eastAsia="Times New Roman" w:hAnsi="Times New Roman" w:cs="Times New Roman"/>
+          <w:sz w:val="24"/>
+          <w:szCs w:val="24"/>
+        </w:rPr>
+        <w:t>n</w:t>
+      </w:r>
+      <w:r>
+        <w:rPr>
+          <w:rFonts w:ascii="Times New Roman" w:eastAsia="Times New Roman" w:hAnsi="Times New Roman" w:cs="Times New Roman"/>
+          <w:sz w:val="24"/>
+          <w:szCs w:val="24"/>
+        </w:rPr>
+        <w:t>eeded to set up your workstation and get ready to work with MIRO</w:t>
+      </w:r>
+      <w:r>
+        <w:rPr>
+          <w:rFonts w:ascii="Times New Roman" w:eastAsia="Times New Roman" w:hAnsi="Times New Roman" w:cs="Times New Roman"/>
+          <w:sz w:val="24"/>
+          <w:szCs w:val="24"/>
+        </w:rPr>
+        <w:t>.</w:t>
+      </w:r>
+      <w:r>
+        <w:t xml:space="preserve"> </w:t>
       </w:r>
     </w:p>
     <w:p>
@@ -1192,6 +1297,7 @@
         </w:numPr>
       </w:pPr>
       <w:r>
+        <w:lastRenderedPageBreak/>
         <w:t>Module &lt;</w:t>
       </w:r>
       <w:r>
@@ -1252,16 +1358,7 @@
           <w:sz w:val="24"/>
           <w:szCs w:val="24"/>
         </w:rPr>
-        <w:t xml:space="preserve"> and python 2.7 to build the state machine object and its states. The speech </w:t>
-      </w:r>
-      <w:r>
-        <w:rPr>
-          <w:rFonts w:ascii="Times New Roman" w:eastAsia="Times New Roman" w:hAnsi="Times New Roman" w:cs="Times New Roman"/>
-          <w:sz w:val="24"/>
-          <w:szCs w:val="24"/>
-        </w:rPr>
-        <w:lastRenderedPageBreak/>
-        <w:t>to text module is necessary to run this part</w:t>
+        <w:t xml:space="preserve"> and python 2.7 to build the state machine object and its states. The speech to text module is necessary to run this part</w:t>
       </w:r>
       <w:r>
         <w:rPr>
@@ -1271,13 +1368,23 @@
         </w:rPr>
         <w:t xml:space="preserve"> and provides it with the desired command derived from vocal input to MIRO. </w:t>
       </w:r>
-      <w:r>
-        <w:rPr>
-          <w:rFonts w:ascii="Times New Roman" w:eastAsia="Times New Roman" w:hAnsi="Times New Roman" w:cs="Times New Roman"/>
-          <w:sz w:val="24"/>
-          <w:szCs w:val="24"/>
-        </w:rPr>
-        <w:t xml:space="preserve">The majority of the states are in fact subscribed to the </w:t>
+      <w:proofErr w:type="gramStart"/>
+      <w:r>
+        <w:rPr>
+          <w:rFonts w:ascii="Times New Roman" w:eastAsia="Times New Roman" w:hAnsi="Times New Roman" w:cs="Times New Roman"/>
+          <w:sz w:val="24"/>
+          <w:szCs w:val="24"/>
+        </w:rPr>
+        <w:t>The majority of</w:t>
+      </w:r>
+      <w:proofErr w:type="gramEnd"/>
+      <w:r>
+        <w:rPr>
+          <w:rFonts w:ascii="Times New Roman" w:eastAsia="Times New Roman" w:hAnsi="Times New Roman" w:cs="Times New Roman"/>
+          <w:sz w:val="24"/>
+          <w:szCs w:val="24"/>
+        </w:rPr>
+        <w:t xml:space="preserve"> the states are in fact subscribed to the </w:t>
       </w:r>
       <w:r>
         <w:rPr>
@@ -1307,15 +1414,7 @@
           <w:sz w:val="24"/>
           <w:szCs w:val="24"/>
         </w:rPr>
-        <w:t xml:space="preserve"> topic</w:t>
-      </w:r>
-      <w:r>
-        <w:rPr>
-          <w:rFonts w:ascii="Times New Roman" w:eastAsia="Times New Roman" w:hAnsi="Times New Roman" w:cs="Times New Roman"/>
-          <w:sz w:val="24"/>
-          <w:szCs w:val="24"/>
-        </w:rPr>
-        <w:t xml:space="preserve">. (TODO: </w:t>
+        <w:t xml:space="preserve"> topic. (TODO: </w:t>
       </w:r>
       <w:proofErr w:type="spellStart"/>
       <w:r>
@@ -1351,23 +1450,7 @@
           <w:sz w:val="24"/>
           <w:szCs w:val="24"/>
         </w:rPr>
-        <w:t xml:space="preserve">The state machine </w:t>
-      </w:r>
-      <w:r>
-        <w:rPr>
-          <w:rFonts w:ascii="Times New Roman" w:eastAsia="Times New Roman" w:hAnsi="Times New Roman" w:cs="Times New Roman"/>
-          <w:sz w:val="24"/>
-          <w:szCs w:val="24"/>
-        </w:rPr>
-        <w:t>object</w:t>
-      </w:r>
-      <w:r>
-        <w:rPr>
-          <w:rFonts w:ascii="Times New Roman" w:eastAsia="Times New Roman" w:hAnsi="Times New Roman" w:cs="Times New Roman"/>
-          <w:sz w:val="24"/>
-          <w:szCs w:val="24"/>
-        </w:rPr>
-        <w:t xml:space="preserve"> is built</w:t>
+        <w:t>The state machine object is built</w:t>
       </w:r>
       <w:r>
         <w:rPr>
@@ -1495,15 +1578,7 @@
           <w:sz w:val="24"/>
           <w:szCs w:val="24"/>
         </w:rPr>
-        <w:t xml:space="preserve"> topi</w:t>
-      </w:r>
-      <w:r>
-        <w:rPr>
-          <w:rFonts w:ascii="Times New Roman" w:eastAsia="Times New Roman" w:hAnsi="Times New Roman" w:cs="Times New Roman"/>
-          <w:sz w:val="24"/>
-          <w:szCs w:val="24"/>
-        </w:rPr>
-        <w:t xml:space="preserve">c, parses them through a parser function present in the </w:t>
+        <w:t xml:space="preserve"> topic, parses them through a parser function present in the </w:t>
       </w:r>
       <w:r>
         <w:rPr>
@@ -1972,9 +2047,106 @@
         <w:t>Installation</w:t>
       </w:r>
     </w:p>
-    <w:p/>
-    <w:p>
-      <w:pPr>
+    <w:p>
+      <w:pPr>
+        <w:rPr>
+          <w:rFonts w:ascii="Times New Roman" w:eastAsia="Times New Roman" w:hAnsi="Times New Roman" w:cs="Times New Roman"/>
+          <w:sz w:val="24"/>
+          <w:szCs w:val="24"/>
+        </w:rPr>
+      </w:pPr>
+      <w:r>
+        <w:rPr>
+          <w:rFonts w:ascii="Times New Roman" w:hAnsi="Times New Roman" w:cs="Times New Roman"/>
+          <w:sz w:val="24"/>
+          <w:szCs w:val="24"/>
+        </w:rPr>
+        <w:t>In order to</w:t>
+      </w:r>
+      <w:r>
+        <w:rPr>
+          <w:rFonts w:ascii="Times New Roman" w:eastAsia="Times New Roman" w:hAnsi="Times New Roman" w:cs="Times New Roman"/>
+          <w:sz w:val="24"/>
+          <w:szCs w:val="24"/>
+        </w:rPr>
+        <w:t xml:space="preserve"> install the whole system, some common steps are necessary:</w:t>
+      </w:r>
+      <w:r>
+        <w:rPr>
+          <w:rFonts w:ascii="Times New Roman" w:eastAsia="Times New Roman" w:hAnsi="Times New Roman" w:cs="Times New Roman"/>
+          <w:sz w:val="24"/>
+          <w:szCs w:val="24"/>
+        </w:rPr>
+        <w:t xml:space="preserve"> </w:t>
+      </w:r>
+    </w:p>
+    <w:p>
+      <w:pPr>
+        <w:pStyle w:val="Paragrafoelenco"/>
+        <w:numPr>
+          <w:ilvl w:val="0"/>
+          <w:numId w:val="6"/>
+        </w:numPr>
+      </w:pPr>
+      <w:r>
+        <w:rPr>
+          <w:rFonts w:ascii="Times New Roman" w:eastAsia="Times New Roman" w:hAnsi="Times New Roman" w:cs="Times New Roman"/>
+          <w:sz w:val="24"/>
+          <w:szCs w:val="24"/>
+        </w:rPr>
+        <w:t>I</w:t>
+      </w:r>
+      <w:r>
+        <w:rPr>
+          <w:rFonts w:ascii="Times New Roman" w:eastAsia="Times New Roman" w:hAnsi="Times New Roman" w:cs="Times New Roman"/>
+          <w:sz w:val="24"/>
+          <w:szCs w:val="24"/>
+        </w:rPr>
+        <w:t>nstall ROS Kinetic follow</w:t>
+      </w:r>
+      <w:r>
+        <w:rPr>
+          <w:rFonts w:ascii="Times New Roman" w:eastAsia="Times New Roman" w:hAnsi="Times New Roman" w:cs="Times New Roman"/>
+          <w:sz w:val="24"/>
+          <w:szCs w:val="24"/>
+        </w:rPr>
+        <w:t>ing</w:t>
+      </w:r>
+      <w:r>
+        <w:rPr>
+          <w:rFonts w:ascii="Times New Roman" w:eastAsia="Times New Roman" w:hAnsi="Times New Roman" w:cs="Times New Roman"/>
+          <w:sz w:val="24"/>
+          <w:szCs w:val="24"/>
+        </w:rPr>
+        <w:t xml:space="preserve"> this </w:t>
+      </w:r>
+      <w:hyperlink r:id="rId14" w:history="1">
+        <w:r>
+          <w:rPr>
+            <w:rStyle w:val="Collegamentoipertestuale"/>
+            <w:rFonts w:ascii="Times New Roman" w:eastAsia="Times New Roman" w:hAnsi="Times New Roman" w:cs="Times New Roman"/>
+            <w:sz w:val="24"/>
+            <w:szCs w:val="24"/>
+          </w:rPr>
+          <w:t>guide</w:t>
+        </w:r>
+      </w:hyperlink>
+      <w:r>
+        <w:rPr>
+          <w:rFonts w:ascii="Times New Roman" w:eastAsia="Times New Roman" w:hAnsi="Times New Roman" w:cs="Times New Roman"/>
+          <w:sz w:val="24"/>
+          <w:szCs w:val="24"/>
+        </w:rPr>
+        <w:t>.</w:t>
+      </w:r>
+    </w:p>
+    <w:p>
+      <w:pPr>
+        <w:pStyle w:val="Paragrafoelenco"/>
+        <w:numPr>
+          <w:ilvl w:val="0"/>
+          <w:numId w:val="6"/>
+        </w:numPr>
         <w:jc w:val="both"/>
         <w:rPr>
           <w:rFonts w:ascii="Times New Roman" w:eastAsia="Times New Roman" w:hAnsi="Times New Roman" w:cs="Times New Roman"/>
@@ -1988,24 +2160,74 @@
           <w:sz w:val="24"/>
           <w:szCs w:val="24"/>
         </w:rPr>
-        <w:t xml:space="preserve">This section presents (in its sub-sections) how to install and run the module. </w:t>
-      </w:r>
-      <w:r>
-        <w:rPr>
-          <w:rFonts w:ascii="Times New Roman" w:eastAsia="Times New Roman" w:hAnsi="Times New Roman" w:cs="Times New Roman"/>
-          <w:b/>
-          <w:sz w:val="24"/>
-          <w:szCs w:val="24"/>
-        </w:rPr>
-        <w:t>Note that</w:t>
-      </w:r>
-      <w:r>
-        <w:rPr>
-          <w:rFonts w:ascii="Times New Roman" w:eastAsia="Times New Roman" w:hAnsi="Times New Roman" w:cs="Times New Roman"/>
-          <w:sz w:val="24"/>
-          <w:szCs w:val="24"/>
-        </w:rPr>
-        <w:t>: if all the modules have successfully completed their work and integrated everything together, then this section can present the overall installation of the “whole” system,  instead of having a sub-section dedicated to the installation of each module.</w:t>
+        <w:t xml:space="preserve">Install </w:t>
+      </w:r>
+      <w:r>
+        <w:rPr>
+          <w:rFonts w:ascii="Times New Roman" w:eastAsia="Times New Roman" w:hAnsi="Times New Roman" w:cs="Times New Roman"/>
+          <w:sz w:val="24"/>
+          <w:szCs w:val="24"/>
+        </w:rPr>
+        <w:t xml:space="preserve">MIRO </w:t>
+      </w:r>
+      <w:r>
+        <w:rPr>
+          <w:rFonts w:ascii="Times New Roman" w:eastAsia="Times New Roman" w:hAnsi="Times New Roman" w:cs="Times New Roman"/>
+          <w:sz w:val="24"/>
+          <w:szCs w:val="24"/>
+        </w:rPr>
+        <w:t>Developer Kit</w:t>
+      </w:r>
+      <w:r>
+        <w:rPr>
+          <w:rFonts w:ascii="Times New Roman" w:eastAsia="Times New Roman" w:hAnsi="Times New Roman" w:cs="Times New Roman"/>
+          <w:sz w:val="24"/>
+          <w:szCs w:val="24"/>
+        </w:rPr>
+        <w:t>,</w:t>
+      </w:r>
+      <w:r>
+        <w:rPr>
+          <w:rFonts w:ascii="Times New Roman" w:eastAsia="Times New Roman" w:hAnsi="Times New Roman" w:cs="Times New Roman"/>
+          <w:sz w:val="24"/>
+          <w:szCs w:val="24"/>
+        </w:rPr>
+        <w:t xml:space="preserve"> instructions </w:t>
+      </w:r>
+      <w:r>
+        <w:rPr>
+          <w:rFonts w:ascii="Times New Roman" w:eastAsia="Times New Roman" w:hAnsi="Times New Roman" w:cs="Times New Roman"/>
+          <w:sz w:val="24"/>
+          <w:szCs w:val="24"/>
+        </w:rPr>
+        <w:t xml:space="preserve">are provided </w:t>
+      </w:r>
+      <w:hyperlink r:id="rId15" w:history="1">
+        <w:r>
+          <w:rPr>
+            <w:rStyle w:val="Collegamentoipertestuale"/>
+            <w:rFonts w:ascii="Times New Roman" w:eastAsia="Times New Roman" w:hAnsi="Times New Roman" w:cs="Times New Roman"/>
+            <w:sz w:val="24"/>
+            <w:szCs w:val="24"/>
+          </w:rPr>
+          <w:t>here</w:t>
+        </w:r>
+      </w:hyperlink>
+      <w:r>
+        <w:rPr>
+          <w:rFonts w:ascii="Times New Roman" w:eastAsia="Times New Roman" w:hAnsi="Times New Roman" w:cs="Times New Roman"/>
+          <w:sz w:val="24"/>
+          <w:szCs w:val="24"/>
+        </w:rPr>
+        <w:t>.</w:t>
+      </w:r>
+      <w:r>
+        <w:rPr>
+          <w:rFonts w:ascii="Times New Roman" w:eastAsia="Times New Roman" w:hAnsi="Times New Roman" w:cs="Times New Roman"/>
+          <w:sz w:val="24"/>
+          <w:szCs w:val="24"/>
+        </w:rPr>
+        <w:t xml:space="preserve"> </w:t>
       </w:r>
     </w:p>
     <w:p>
@@ -2016,8 +2238,6 @@
           <w:numId w:val="1"/>
         </w:numPr>
       </w:pPr>
-      <w:bookmarkStart w:id="9" w:name="_heading=h.2s8eyo1" w:colFirst="0" w:colLast="0"/>
-      <w:bookmarkEnd w:id="9"/>
       <w:r>
         <w:t>Module &lt;</w:t>
       </w:r>
@@ -2100,9 +2320,10 @@
           <w:sz w:val="24"/>
           <w:szCs w:val="24"/>
         </w:rPr>
+        <w:lastRenderedPageBreak/>
         <w:t xml:space="preserve">git clone </w:t>
       </w:r>
-      <w:hyperlink r:id="rId14" w:history="1">
+      <w:hyperlink r:id="rId16" w:history="1">
         <w:r>
           <w:rPr>
             <w:rStyle w:val="Collegamentoipertestuale"/>
@@ -2134,8 +2355,18 @@
           <w:sz w:val="24"/>
           <w:szCs w:val="24"/>
         </w:rPr>
-        <w:t>cd ..</w:t>
-      </w:r>
+        <w:t>cd</w:t>
+      </w:r>
+      <w:proofErr w:type="gramStart"/>
+      <w:r>
+        <w:rPr>
+          <w:rFonts w:ascii="Times New Roman" w:eastAsia="Times New Roman" w:hAnsi="Times New Roman" w:cs="Times New Roman"/>
+          <w:sz w:val="24"/>
+          <w:szCs w:val="24"/>
+        </w:rPr>
+        <w:t xml:space="preserve"> ..</w:t>
+      </w:r>
+      <w:proofErr w:type="gramEnd"/>
     </w:p>
     <w:p>
       <w:pPr>
@@ -2158,7 +2389,6 @@
           <w:sz w:val="24"/>
           <w:szCs w:val="24"/>
         </w:rPr>
-        <w:lastRenderedPageBreak/>
         <w:t>catkin_make</w:t>
       </w:r>
       <w:proofErr w:type="spellEnd"/>
@@ -2286,8 +2516,8 @@
           <w:numId w:val="1"/>
         </w:numPr>
       </w:pPr>
-      <w:bookmarkStart w:id="10" w:name="_heading=h.7jk3vs3ok7km" w:colFirst="0" w:colLast="0"/>
-      <w:bookmarkEnd w:id="10"/>
+      <w:bookmarkStart w:id="9" w:name="_heading=h.7jk3vs3ok7km" w:colFirst="0" w:colLast="0"/>
+      <w:bookmarkEnd w:id="9"/>
       <w:r>
         <w:t>Module &lt;</w:t>
       </w:r>
@@ -2313,31 +2543,7 @@
           <w:sz w:val="24"/>
           <w:szCs w:val="24"/>
         </w:rPr>
-        <w:t>T</w:t>
-      </w:r>
-      <w:r>
-        <w:rPr>
-          <w:rFonts w:ascii="Times New Roman" w:eastAsia="Times New Roman" w:hAnsi="Times New Roman" w:cs="Times New Roman"/>
-          <w:sz w:val="24"/>
-          <w:szCs w:val="24"/>
-        </w:rPr>
-        <w:t xml:space="preserve">o install </w:t>
-      </w:r>
-      <w:r>
-        <w:rPr>
-          <w:rFonts w:ascii="Times New Roman" w:eastAsia="Times New Roman" w:hAnsi="Times New Roman" w:cs="Times New Roman"/>
-          <w:sz w:val="24"/>
-          <w:szCs w:val="24"/>
-        </w:rPr>
-        <w:t>the rest of the project</w:t>
-      </w:r>
-      <w:r>
-        <w:rPr>
-          <w:rFonts w:ascii="Times New Roman" w:eastAsia="Times New Roman" w:hAnsi="Times New Roman" w:cs="Times New Roman"/>
-          <w:sz w:val="24"/>
-          <w:szCs w:val="24"/>
-        </w:rPr>
-        <w:t xml:space="preserve">, clone the repository in your catkin workspace’s </w:t>
+        <w:t xml:space="preserve">To install the rest of the project, clone the repository in your catkin workspace’s </w:t>
       </w:r>
       <w:proofErr w:type="spellStart"/>
       <w:r>
@@ -2380,7 +2586,7 @@
         </w:rPr>
         <w:t xml:space="preserve">git clone </w:t>
       </w:r>
-      <w:hyperlink r:id="rId15" w:history="1">
+      <w:hyperlink r:id="rId17" w:history="1">
         <w:r>
           <w:rPr>
             <w:rStyle w:val="Collegamentoipertestuale"/>
@@ -2399,8 +2605,6 @@
         </w:rPr>
         <w:t xml:space="preserve"> </w:t>
       </w:r>
-      <w:bookmarkStart w:id="11" w:name="_GoBack"/>
-      <w:bookmarkEnd w:id="11"/>
     </w:p>
     <w:p>
       <w:pPr>
@@ -2422,8 +2626,18 @@
           <w:sz w:val="24"/>
           <w:szCs w:val="24"/>
         </w:rPr>
-        <w:t>cd ..</w:t>
-      </w:r>
+        <w:t>cd</w:t>
+      </w:r>
+      <w:proofErr w:type="gramStart"/>
+      <w:r>
+        <w:rPr>
+          <w:rFonts w:ascii="Times New Roman" w:eastAsia="Times New Roman" w:hAnsi="Times New Roman" w:cs="Times New Roman"/>
+          <w:sz w:val="24"/>
+          <w:szCs w:val="24"/>
+        </w:rPr>
+        <w:t xml:space="preserve"> ..</w:t>
+      </w:r>
+      <w:proofErr w:type="gramEnd"/>
     </w:p>
     <w:p>
       <w:pPr>
@@ -2473,8 +2687,8 @@
           <w:numId w:val="1"/>
         </w:numPr>
       </w:pPr>
-      <w:bookmarkStart w:id="12" w:name="_heading=h.17dp8vu" w:colFirst="0" w:colLast="0"/>
-      <w:bookmarkEnd w:id="12"/>
+      <w:bookmarkStart w:id="10" w:name="_heading=h.17dp8vu" w:colFirst="0" w:colLast="0"/>
+      <w:bookmarkEnd w:id="10"/>
       <w:r>
         <w:t>System Testing and Results</w:t>
       </w:r>
@@ -2511,7 +2725,25 @@
           <w:sz w:val="24"/>
           <w:szCs w:val="24"/>
         </w:rPr>
-        <w:t>: if all the modules have successfully completed their work and integrated everything together, then this section can present the overall testing-result of the “whole” system,  instead of having a sub-section dedicated to the testing-result of each module.</w:t>
+        <w:t xml:space="preserve">: if all the modules have successfully completed their work and integrated everything together, then this section can present the overall testing-result of the “whole” </w:t>
+      </w:r>
+      <w:proofErr w:type="gramStart"/>
+      <w:r>
+        <w:rPr>
+          <w:rFonts w:ascii="Times New Roman" w:eastAsia="Times New Roman" w:hAnsi="Times New Roman" w:cs="Times New Roman"/>
+          <w:sz w:val="24"/>
+          <w:szCs w:val="24"/>
+        </w:rPr>
+        <w:t>system,  instead</w:t>
+      </w:r>
+      <w:proofErr w:type="gramEnd"/>
+      <w:r>
+        <w:rPr>
+          <w:rFonts w:ascii="Times New Roman" w:eastAsia="Times New Roman" w:hAnsi="Times New Roman" w:cs="Times New Roman"/>
+          <w:sz w:val="24"/>
+          <w:szCs w:val="24"/>
+        </w:rPr>
+        <w:t xml:space="preserve"> of having a sub-section dedicated to the testing-result of each module.</w:t>
       </w:r>
     </w:p>
     <w:p>
@@ -2522,8 +2754,8 @@
           <w:numId w:val="1"/>
         </w:numPr>
       </w:pPr>
-      <w:bookmarkStart w:id="13" w:name="_heading=h.mtutfkyuzpd4" w:colFirst="0" w:colLast="0"/>
-      <w:bookmarkEnd w:id="13"/>
+      <w:bookmarkStart w:id="11" w:name="_heading=h.mtutfkyuzpd4" w:colFirst="0" w:colLast="0"/>
+      <w:bookmarkEnd w:id="11"/>
       <w:r>
         <w:t xml:space="preserve">Module &lt;name of the module&gt; </w:t>
       </w:r>
@@ -2643,8 +2875,8 @@
           <w:numId w:val="1"/>
         </w:numPr>
       </w:pPr>
-      <w:bookmarkStart w:id="14" w:name="_heading=h.iu3cbyakziy0" w:colFirst="0" w:colLast="0"/>
-      <w:bookmarkEnd w:id="14"/>
+      <w:bookmarkStart w:id="12" w:name="_heading=h.iu3cbyakziy0" w:colFirst="0" w:colLast="0"/>
+      <w:bookmarkEnd w:id="12"/>
       <w:r>
         <w:t xml:space="preserve">Module &lt;name of the module&gt; </w:t>
       </w:r>
@@ -2764,9 +2996,10 @@
           <w:numId w:val="1"/>
         </w:numPr>
       </w:pPr>
-      <w:bookmarkStart w:id="15" w:name="_heading=h.86b1lgloak7q" w:colFirst="0" w:colLast="0"/>
-      <w:bookmarkEnd w:id="15"/>
-      <w:r>
+      <w:bookmarkStart w:id="13" w:name="_heading=h.86b1lgloak7q" w:colFirst="0" w:colLast="0"/>
+      <w:bookmarkEnd w:id="13"/>
+      <w:r>
+        <w:lastRenderedPageBreak/>
         <w:t xml:space="preserve">Module &lt;name of the module&gt; </w:t>
       </w:r>
     </w:p>
@@ -2885,10 +3118,9 @@
           <w:numId w:val="1"/>
         </w:numPr>
       </w:pPr>
-      <w:bookmarkStart w:id="16" w:name="_heading=h.3rdcrjn" w:colFirst="0" w:colLast="0"/>
-      <w:bookmarkEnd w:id="16"/>
-      <w:r>
-        <w:lastRenderedPageBreak/>
+      <w:bookmarkStart w:id="14" w:name="_heading=h.3rdcrjn" w:colFirst="0" w:colLast="0"/>
+      <w:bookmarkEnd w:id="14"/>
+      <w:r>
         <w:t>Recommendations</w:t>
       </w:r>
     </w:p>
@@ -2907,24 +3139,129 @@
           <w:sz w:val="24"/>
           <w:szCs w:val="24"/>
         </w:rPr>
-        <w:t xml:space="preserve">The recommendations follow naturally from the system testing and results. </w:t>
-      </w:r>
-      <w:r>
-        <w:rPr>
-          <w:rFonts w:ascii="Times New Roman" w:eastAsia="Times New Roman" w:hAnsi="Times New Roman" w:cs="Times New Roman"/>
-          <w:b/>
-          <w:sz w:val="24"/>
-          <w:szCs w:val="24"/>
-        </w:rPr>
-        <w:t>Note that</w:t>
-      </w:r>
-      <w:r>
-        <w:rPr>
-          <w:rFonts w:ascii="Times New Roman" w:eastAsia="Times New Roman" w:hAnsi="Times New Roman" w:cs="Times New Roman"/>
-          <w:sz w:val="24"/>
-          <w:szCs w:val="24"/>
-        </w:rPr>
-        <w:t>: if all the modules have successfully completed their work and integrated everything together, then this section can present the overall recommendations for the “whole” system, instead of having a sub-section dedicated to the recommendations for each module.</w:t>
+        <w:t>As a general recommendation, be</w:t>
+      </w:r>
+      <w:r>
+        <w:rPr>
+          <w:rFonts w:ascii="Times New Roman" w:eastAsia="Times New Roman" w:hAnsi="Times New Roman" w:cs="Times New Roman"/>
+          <w:sz w:val="24"/>
+          <w:szCs w:val="24"/>
+        </w:rPr>
+        <w:t xml:space="preserve"> sure to launch the app to connect to </w:t>
+      </w:r>
+      <w:proofErr w:type="spellStart"/>
+      <w:r>
+        <w:rPr>
+          <w:rFonts w:ascii="Times New Roman" w:eastAsia="Times New Roman" w:hAnsi="Times New Roman" w:cs="Times New Roman"/>
+          <w:sz w:val="24"/>
+          <w:szCs w:val="24"/>
+        </w:rPr>
+        <w:t>MiRo</w:t>
+      </w:r>
+      <w:proofErr w:type="spellEnd"/>
+      <w:r>
+        <w:rPr>
+          <w:rFonts w:ascii="Times New Roman" w:eastAsia="Times New Roman" w:hAnsi="Times New Roman" w:cs="Times New Roman"/>
+          <w:sz w:val="24"/>
+          <w:szCs w:val="24"/>
+        </w:rPr>
+        <w:t xml:space="preserve"> only </w:t>
+      </w:r>
+      <w:r>
+        <w:rPr>
+          <w:rFonts w:ascii="Times New Roman" w:eastAsia="Times New Roman" w:hAnsi="Times New Roman" w:cs="Times New Roman"/>
+          <w:sz w:val="24"/>
+          <w:szCs w:val="24"/>
+        </w:rPr>
+        <w:t xml:space="preserve">after having launched the </w:t>
+      </w:r>
+      <w:proofErr w:type="spellStart"/>
+      <w:r>
+        <w:rPr>
+          <w:rFonts w:ascii="Times New Roman" w:eastAsia="Times New Roman" w:hAnsi="Times New Roman" w:cs="Times New Roman"/>
+          <w:sz w:val="24"/>
+          <w:szCs w:val="24"/>
+        </w:rPr>
+        <w:t>state_</w:t>
+      </w:r>
+      <w:proofErr w:type="gramStart"/>
+      <w:r>
+        <w:rPr>
+          <w:rFonts w:ascii="Times New Roman" w:eastAsia="Times New Roman" w:hAnsi="Times New Roman" w:cs="Times New Roman"/>
+          <w:sz w:val="24"/>
+          <w:szCs w:val="24"/>
+        </w:rPr>
+        <w:t>machine.launch</w:t>
+      </w:r>
+      <w:proofErr w:type="spellEnd"/>
+      <w:proofErr w:type="gramEnd"/>
+      <w:r>
+        <w:rPr>
+          <w:rFonts w:ascii="Times New Roman" w:eastAsia="Times New Roman" w:hAnsi="Times New Roman" w:cs="Times New Roman"/>
+          <w:sz w:val="24"/>
+          <w:szCs w:val="24"/>
+        </w:rPr>
+        <w:t xml:space="preserve"> file</w:t>
+      </w:r>
+      <w:r>
+        <w:rPr>
+          <w:rFonts w:ascii="Times New Roman" w:eastAsia="Times New Roman" w:hAnsi="Times New Roman" w:cs="Times New Roman"/>
+          <w:sz w:val="24"/>
+          <w:szCs w:val="24"/>
+        </w:rPr>
+        <w:t xml:space="preserve">, otherwise </w:t>
+      </w:r>
+      <w:r>
+        <w:rPr>
+          <w:rFonts w:ascii="Times New Roman" w:eastAsia="Times New Roman" w:hAnsi="Times New Roman" w:cs="Times New Roman"/>
+          <w:sz w:val="24"/>
+          <w:szCs w:val="24"/>
+        </w:rPr>
+        <w:t>this will result in</w:t>
+      </w:r>
+      <w:r>
+        <w:rPr>
+          <w:rFonts w:ascii="Times New Roman" w:eastAsia="Times New Roman" w:hAnsi="Times New Roman" w:cs="Times New Roman"/>
+          <w:sz w:val="24"/>
+          <w:szCs w:val="24"/>
+        </w:rPr>
+        <w:t xml:space="preserve"> a failure of connection (</w:t>
+      </w:r>
+      <w:proofErr w:type="spellStart"/>
+      <w:r>
+        <w:rPr>
+          <w:rFonts w:ascii="Times New Roman" w:eastAsia="Times New Roman" w:hAnsi="Times New Roman" w:cs="Times New Roman"/>
+          <w:sz w:val="24"/>
+          <w:szCs w:val="24"/>
+        </w:rPr>
+        <w:t>MiRo</w:t>
+      </w:r>
+      <w:proofErr w:type="spellEnd"/>
+      <w:r>
+        <w:rPr>
+          <w:rFonts w:ascii="Times New Roman" w:eastAsia="Times New Roman" w:hAnsi="Times New Roman" w:cs="Times New Roman"/>
+          <w:sz w:val="24"/>
+          <w:szCs w:val="24"/>
+        </w:rPr>
+        <w:t xml:space="preserve"> topics won't be present in your </w:t>
+      </w:r>
+      <w:proofErr w:type="spellStart"/>
+      <w:r>
+        <w:rPr>
+          <w:rFonts w:ascii="Times New Roman" w:eastAsia="Times New Roman" w:hAnsi="Times New Roman" w:cs="Times New Roman"/>
+          <w:sz w:val="24"/>
+          <w:szCs w:val="24"/>
+        </w:rPr>
+        <w:t>rostopic</w:t>
+      </w:r>
+      <w:proofErr w:type="spellEnd"/>
+      <w:r>
+        <w:rPr>
+          <w:rFonts w:ascii="Times New Roman" w:eastAsia="Times New Roman" w:hAnsi="Times New Roman" w:cs="Times New Roman"/>
+          <w:sz w:val="24"/>
+          <w:szCs w:val="24"/>
+        </w:rPr>
+        <w:t xml:space="preserve"> list).</w:t>
       </w:r>
     </w:p>
     <w:p>
@@ -2935,10 +3272,16 @@
           <w:numId w:val="1"/>
         </w:numPr>
       </w:pPr>
-      <w:bookmarkStart w:id="17" w:name="_heading=h.9rhpafv8a0p6" w:colFirst="0" w:colLast="0"/>
-      <w:bookmarkEnd w:id="17"/>
-      <w:r>
-        <w:t xml:space="preserve">Module &lt;name of the module&gt; </w:t>
+      <w:bookmarkStart w:id="15" w:name="_heading=h.9rhpafv8a0p6" w:colFirst="0" w:colLast="0"/>
+      <w:bookmarkEnd w:id="15"/>
+      <w:r>
+        <w:t>Module &lt;</w:t>
+      </w:r>
+      <w:r>
+        <w:t>speech to text</w:t>
+      </w:r>
+      <w:r>
+        <w:t xml:space="preserve">&gt; </w:t>
       </w:r>
     </w:p>
     <w:p>
@@ -2956,61 +3299,15 @@
           <w:sz w:val="24"/>
           <w:szCs w:val="24"/>
         </w:rPr>
-        <w:t>This subsection presents the recommendations for the module, i.e.,</w:t>
-      </w:r>
-      <w:r>
-        <w:rPr>
-          <w:rFonts w:ascii="Times New Roman" w:eastAsia="Times New Roman" w:hAnsi="Times New Roman" w:cs="Times New Roman"/>
-          <w:b/>
-          <w:sz w:val="24"/>
-          <w:szCs w:val="24"/>
-        </w:rPr>
-        <w:t xml:space="preserve"> (</w:t>
-      </w:r>
-      <w:proofErr w:type="spellStart"/>
-      <w:r>
-        <w:rPr>
-          <w:rFonts w:ascii="Times New Roman" w:eastAsia="Times New Roman" w:hAnsi="Times New Roman" w:cs="Times New Roman"/>
-          <w:b/>
-          <w:sz w:val="24"/>
-          <w:szCs w:val="24"/>
-        </w:rPr>
-        <w:t>i</w:t>
-      </w:r>
-      <w:proofErr w:type="spellEnd"/>
-      <w:r>
-        <w:rPr>
-          <w:rFonts w:ascii="Times New Roman" w:eastAsia="Times New Roman" w:hAnsi="Times New Roman" w:cs="Times New Roman"/>
-          <w:b/>
-          <w:sz w:val="24"/>
-          <w:szCs w:val="24"/>
-        </w:rPr>
-        <w:t>)</w:t>
-      </w:r>
-      <w:r>
-        <w:rPr>
-          <w:rFonts w:ascii="Times New Roman" w:eastAsia="Times New Roman" w:hAnsi="Times New Roman" w:cs="Times New Roman"/>
-          <w:sz w:val="24"/>
-          <w:szCs w:val="24"/>
-        </w:rPr>
-        <w:t xml:space="preserve"> the assumptions made while building the module (and/or) the limitations of the working module, </w:t>
-      </w:r>
-      <w:r>
-        <w:rPr>
-          <w:rFonts w:ascii="Times New Roman" w:eastAsia="Times New Roman" w:hAnsi="Times New Roman" w:cs="Times New Roman"/>
-          <w:b/>
-          <w:sz w:val="24"/>
-          <w:szCs w:val="24"/>
-        </w:rPr>
-        <w:t>(ii)</w:t>
-      </w:r>
-      <w:r>
-        <w:rPr>
-          <w:rFonts w:ascii="Times New Roman" w:eastAsia="Times New Roman" w:hAnsi="Times New Roman" w:cs="Times New Roman"/>
-          <w:sz w:val="24"/>
-          <w:szCs w:val="24"/>
-        </w:rPr>
-        <w:t xml:space="preserve"> presenting possible ideas that could overcome the limitations or assumptions.</w:t>
+        <w:t>The module has been proven to be robust in recognizing most of the test commands. It is however necessary to avoid the combination “red ball”, which is often confused with “red bull” and we suggest using “red circle” instead. It is also necessary for the tool to work properly that the environmental noise is reduced as much as possible, for the tool waits for silence before putting the previous sound in to text</w:t>
+      </w:r>
+      <w:r>
+        <w:rPr>
+          <w:rFonts w:ascii="Times New Roman" w:eastAsia="Times New Roman" w:hAnsi="Times New Roman" w:cs="Times New Roman"/>
+          <w:sz w:val="24"/>
+          <w:szCs w:val="24"/>
+        </w:rPr>
+        <w:t>.</w:t>
       </w:r>
     </w:p>
     <w:p>
@@ -3021,8 +3318,8 @@
           <w:numId w:val="1"/>
         </w:numPr>
       </w:pPr>
-      <w:bookmarkStart w:id="18" w:name="_heading=h.bu5s9tymt43e" w:colFirst="0" w:colLast="0"/>
-      <w:bookmarkEnd w:id="18"/>
+      <w:bookmarkStart w:id="16" w:name="_heading=h.bu5s9tymt43e" w:colFirst="0" w:colLast="0"/>
+      <w:bookmarkEnd w:id="16"/>
       <w:r>
         <w:t xml:space="preserve">Module &lt;name of the module&gt; </w:t>
       </w:r>
@@ -3107,8 +3404,8 @@
           <w:numId w:val="1"/>
         </w:numPr>
       </w:pPr>
-      <w:bookmarkStart w:id="19" w:name="_heading=h.wi9s6maxchfr" w:colFirst="0" w:colLast="0"/>
-      <w:bookmarkEnd w:id="19"/>
+      <w:bookmarkStart w:id="17" w:name="_heading=h.wi9s6maxchfr" w:colFirst="0" w:colLast="0"/>
+      <w:bookmarkEnd w:id="17"/>
       <w:r>
         <w:t xml:space="preserve">Module &lt;name of the module&gt; </w:t>
       </w:r>
@@ -3762,6 +4059,119 @@
       </w:rPr>
     </w:lvl>
   </w:abstractNum>
+  <w:abstractNum w:abstractNumId="5" w15:restartNumberingAfterBreak="0">
+    <w:nsid w:val="7CCC640A"/>
+    <w:multiLevelType w:val="hybridMultilevel"/>
+    <w:tmpl w:val="5AB64E40"/>
+    <w:lvl w:ilvl="0" w:tplc="04100001">
+      <w:start w:val="1"/>
+      <w:numFmt w:val="bullet"/>
+      <w:lvlText w:val=""/>
+      <w:lvlJc w:val="left"/>
+      <w:pPr>
+        <w:ind w:left="720" w:hanging="360"/>
+      </w:pPr>
+      <w:rPr>
+        <w:rFonts w:ascii="Symbol" w:hAnsi="Symbol" w:hint="default"/>
+      </w:rPr>
+    </w:lvl>
+    <w:lvl w:ilvl="1" w:tplc="04100003" w:tentative="1">
+      <w:start w:val="1"/>
+      <w:numFmt w:val="bullet"/>
+      <w:lvlText w:val="o"/>
+      <w:lvlJc w:val="left"/>
+      <w:pPr>
+        <w:ind w:left="1440" w:hanging="360"/>
+      </w:pPr>
+      <w:rPr>
+        <w:rFonts w:ascii="Courier New" w:hAnsi="Courier New" w:cs="Courier New" w:hint="default"/>
+      </w:rPr>
+    </w:lvl>
+    <w:lvl w:ilvl="2" w:tplc="04100005" w:tentative="1">
+      <w:start w:val="1"/>
+      <w:numFmt w:val="bullet"/>
+      <w:lvlText w:val=""/>
+      <w:lvlJc w:val="left"/>
+      <w:pPr>
+        <w:ind w:left="2160" w:hanging="360"/>
+      </w:pPr>
+      <w:rPr>
+        <w:rFonts w:ascii="Wingdings" w:hAnsi="Wingdings" w:hint="default"/>
+      </w:rPr>
+    </w:lvl>
+    <w:lvl w:ilvl="3" w:tplc="04100001" w:tentative="1">
+      <w:start w:val="1"/>
+      <w:numFmt w:val="bullet"/>
+      <w:lvlText w:val=""/>
+      <w:lvlJc w:val="left"/>
+      <w:pPr>
+        <w:ind w:left="2880" w:hanging="360"/>
+      </w:pPr>
+      <w:rPr>
+        <w:rFonts w:ascii="Symbol" w:hAnsi="Symbol" w:hint="default"/>
+      </w:rPr>
+    </w:lvl>
+    <w:lvl w:ilvl="4" w:tplc="04100003" w:tentative="1">
+      <w:start w:val="1"/>
+      <w:numFmt w:val="bullet"/>
+      <w:lvlText w:val="o"/>
+      <w:lvlJc w:val="left"/>
+      <w:pPr>
+        <w:ind w:left="3600" w:hanging="360"/>
+      </w:pPr>
+      <w:rPr>
+        <w:rFonts w:ascii="Courier New" w:hAnsi="Courier New" w:cs="Courier New" w:hint="default"/>
+      </w:rPr>
+    </w:lvl>
+    <w:lvl w:ilvl="5" w:tplc="04100005" w:tentative="1">
+      <w:start w:val="1"/>
+      <w:numFmt w:val="bullet"/>
+      <w:lvlText w:val=""/>
+      <w:lvlJc w:val="left"/>
+      <w:pPr>
+        <w:ind w:left="4320" w:hanging="360"/>
+      </w:pPr>
+      <w:rPr>
+        <w:rFonts w:ascii="Wingdings" w:hAnsi="Wingdings" w:hint="default"/>
+      </w:rPr>
+    </w:lvl>
+    <w:lvl w:ilvl="6" w:tplc="04100001" w:tentative="1">
+      <w:start w:val="1"/>
+      <w:numFmt w:val="bullet"/>
+      <w:lvlText w:val=""/>
+      <w:lvlJc w:val="left"/>
+      <w:pPr>
+        <w:ind w:left="5040" w:hanging="360"/>
+      </w:pPr>
+      <w:rPr>
+        <w:rFonts w:ascii="Symbol" w:hAnsi="Symbol" w:hint="default"/>
+      </w:rPr>
+    </w:lvl>
+    <w:lvl w:ilvl="7" w:tplc="04100003" w:tentative="1">
+      <w:start w:val="1"/>
+      <w:numFmt w:val="bullet"/>
+      <w:lvlText w:val="o"/>
+      <w:lvlJc w:val="left"/>
+      <w:pPr>
+        <w:ind w:left="5760" w:hanging="360"/>
+      </w:pPr>
+      <w:rPr>
+        <w:rFonts w:ascii="Courier New" w:hAnsi="Courier New" w:cs="Courier New" w:hint="default"/>
+      </w:rPr>
+    </w:lvl>
+    <w:lvl w:ilvl="8" w:tplc="04100005" w:tentative="1">
+      <w:start w:val="1"/>
+      <w:numFmt w:val="bullet"/>
+      <w:lvlText w:val=""/>
+      <w:lvlJc w:val="left"/>
+      <w:pPr>
+        <w:ind w:left="6480" w:hanging="360"/>
+      </w:pPr>
+      <w:rPr>
+        <w:rFonts w:ascii="Wingdings" w:hAnsi="Wingdings" w:hint="default"/>
+      </w:rPr>
+    </w:lvl>
+  </w:abstractNum>
   <w:num w:numId="1">
     <w:abstractNumId w:val="3"/>
   </w:num>
@@ -3776,6 +4186,9 @@
   </w:num>
   <w:num w:numId="5">
     <w:abstractNumId w:val="1"/>
+  </w:num>
+  <w:num w:numId="6">
+    <w:abstractNumId w:val="5"/>
   </w:num>
 </w:numbering>
 </file>
@@ -4440,6 +4853,18 @@
       <w:contextualSpacing/>
     </w:pPr>
   </w:style>
+  <w:style w:type="character" w:styleId="Collegamentovisitato">
+    <w:name w:val="FollowedHyperlink"/>
+    <w:basedOn w:val="Carpredefinitoparagrafo"/>
+    <w:uiPriority w:val="99"/>
+    <w:semiHidden/>
+    <w:unhideWhenUsed/>
+    <w:rsid w:val="00CE10A8"/>
+    <w:rPr>
+      <w:color w:val="800080" w:themeColor="followedHyperlink"/>
+      <w:u w:val="single"/>
+    </w:rPr>
+  </w:style>
 </w:styles>
 </file>
 

--- a/docs/Report_MiRo-12a.docx
+++ b/docs/Report_MiRo-12a.docx
@@ -595,9 +595,9 @@
           <w:szCs w:val="24"/>
         </w:rPr>
         <w:drawing>
-          <wp:inline distT="0" distB="0" distL="0" distR="0" wp14:anchorId="1EB6E1F0" wp14:editId="69C19397">
-            <wp:extent cx="6595380" cy="5772150"/>
-            <wp:effectExtent l="0" t="0" r="0" b="0"/>
+          <wp:inline distT="0" distB="0" distL="0" distR="0" wp14:anchorId="1EB6E1F0" wp14:editId="1ADB9772">
+            <wp:extent cx="6702686" cy="5866062"/>
+            <wp:effectExtent l="0" t="0" r="3175" b="1905"/>
             <wp:docPr id="1" name="Immagine 1"/>
             <wp:cNvGraphicFramePr>
               <a:graphicFrameLocks xmlns:a="http://schemas.openxmlformats.org/drawingml/2006/main" noChangeAspect="1"/>
@@ -624,7 +624,7 @@
                   <pic:spPr>
                     <a:xfrm>
                       <a:off x="0" y="0"/>
-                      <a:ext cx="6613351" cy="5787878"/>
+                      <a:ext cx="6732688" cy="5892320"/>
                     </a:xfrm>
                     <a:prstGeom prst="rect">
                       <a:avLst/>
@@ -645,27 +645,14 @@
       <w:r>
         <w:t xml:space="preserve">Figure </w:t>
       </w:r>
-      <w:r>
-        <w:fldChar w:fldCharType="begin"/>
-      </w:r>
-      <w:r>
-        <w:instrText xml:space="preserve"> SEQ Figure \* ARABIC </w:instrText>
-      </w:r>
-      <w:r>
-        <w:fldChar w:fldCharType="separate"/>
-      </w:r>
-      <w:r>
-        <w:rPr>
-          <w:noProof/>
-        </w:rPr>
-        <w:t>1</w:t>
-      </w:r>
-      <w:r>
-        <w:rPr>
-          <w:noProof/>
-        </w:rPr>
-        <w:fldChar w:fldCharType="end"/>
-      </w:r>
+      <w:fldSimple w:instr=" SEQ Figure \* ARABIC ">
+        <w:r>
+          <w:rPr>
+            <w:noProof/>
+          </w:rPr>
+          <w:t>1</w:t>
+        </w:r>
+      </w:fldSimple>
       <w:r>
         <w:t>: Component diagram</w:t>
       </w:r>
@@ -675,7 +662,6 @@
         <w:keepNext/>
         <w:jc w:val="center"/>
       </w:pPr>
-      <w:bookmarkStart w:id="5" w:name="_GoBack"/>
       <w:r>
         <w:rPr>
           <w:rFonts w:ascii="Times New Roman" w:eastAsia="Times New Roman" w:hAnsi="Times New Roman" w:cs="Times New Roman"/>
@@ -685,9 +671,9 @@
         </w:rPr>
         <w:lastRenderedPageBreak/>
         <w:drawing>
-          <wp:inline distT="0" distB="0" distL="0" distR="0" wp14:anchorId="72B7721F" wp14:editId="16084959">
-            <wp:extent cx="4948384" cy="6572469"/>
-            <wp:effectExtent l="0" t="0" r="5080" b="0"/>
+          <wp:inline distT="0" distB="0" distL="0" distR="0" wp14:anchorId="72B7721F" wp14:editId="68E9EEBE">
+            <wp:extent cx="5970494" cy="7930042"/>
+            <wp:effectExtent l="0" t="0" r="0" b="0"/>
             <wp:docPr id="2" name="Immagine 2"/>
             <wp:cNvGraphicFramePr>
               <a:graphicFrameLocks xmlns:a="http://schemas.openxmlformats.org/drawingml/2006/main" noChangeAspect="1"/>
@@ -714,7 +700,7 @@
                   <pic:spPr>
                     <a:xfrm>
                       <a:off x="0" y="0"/>
-                      <a:ext cx="4948384" cy="6572469"/>
+                      <a:ext cx="5990325" cy="7956381"/>
                     </a:xfrm>
                     <a:prstGeom prst="rect">
                       <a:avLst/>
@@ -726,7 +712,6 @@
           </wp:inline>
         </w:drawing>
       </w:r>
-      <w:bookmarkEnd w:id="5"/>
     </w:p>
     <w:p>
       <w:pPr>
@@ -735,27 +720,14 @@
       <w:r>
         <w:t xml:space="preserve">Figure </w:t>
       </w:r>
-      <w:r>
-        <w:fldChar w:fldCharType="begin"/>
-      </w:r>
-      <w:r>
-        <w:instrText xml:space="preserve"> SEQ Figure \* ARABIC </w:instrText>
-      </w:r>
-      <w:r>
-        <w:fldChar w:fldCharType="separate"/>
-      </w:r>
-      <w:r>
-        <w:rPr>
-          <w:noProof/>
-        </w:rPr>
-        <w:t>2</w:t>
-      </w:r>
-      <w:r>
-        <w:rPr>
-          <w:noProof/>
-        </w:rPr>
-        <w:fldChar w:fldCharType="end"/>
-      </w:r>
+      <w:fldSimple w:instr=" SEQ Figure \* ARABIC ">
+        <w:r>
+          <w:rPr>
+            <w:noProof/>
+          </w:rPr>
+          <w:t>2</w:t>
+        </w:r>
+      </w:fldSimple>
       <w:r>
         <w:t>: State Machine</w:t>
       </w:r>
@@ -774,9 +746,9 @@
         </w:rPr>
         <w:lastRenderedPageBreak/>
         <w:drawing>
-          <wp:inline distT="0" distB="0" distL="0" distR="0" wp14:anchorId="5770B8F7" wp14:editId="1D5D8151">
-            <wp:extent cx="6062059" cy="3543300"/>
-            <wp:effectExtent l="0" t="0" r="0" b="0"/>
+          <wp:inline distT="0" distB="0" distL="0" distR="0" wp14:anchorId="5770B8F7" wp14:editId="164540EE">
+            <wp:extent cx="6802083" cy="3975847"/>
+            <wp:effectExtent l="0" t="0" r="0" b="5715"/>
             <wp:docPr id="3" name="Immagine 3"/>
             <wp:cNvGraphicFramePr>
               <a:graphicFrameLocks xmlns:a="http://schemas.openxmlformats.org/drawingml/2006/main" noChangeAspect="1"/>
@@ -803,7 +775,7 @@
                   <pic:spPr>
                     <a:xfrm>
                       <a:off x="0" y="0"/>
-                      <a:ext cx="6067050" cy="3546217"/>
+                      <a:ext cx="6809084" cy="3979939"/>
                     </a:xfrm>
                     <a:prstGeom prst="rect">
                       <a:avLst/>
@@ -829,27 +801,14 @@
       <w:r>
         <w:t xml:space="preserve">Figure </w:t>
       </w:r>
-      <w:r>
-        <w:fldChar w:fldCharType="begin"/>
-      </w:r>
-      <w:r>
-        <w:instrText xml:space="preserve"> SEQ Figure \* ARABIC </w:instrText>
-      </w:r>
-      <w:r>
-        <w:fldChar w:fldCharType="separate"/>
-      </w:r>
-      <w:r>
-        <w:rPr>
-          <w:noProof/>
-        </w:rPr>
-        <w:t>3</w:t>
-      </w:r>
-      <w:r>
-        <w:rPr>
-          <w:noProof/>
-        </w:rPr>
-        <w:fldChar w:fldCharType="end"/>
-      </w:r>
+      <w:fldSimple w:instr=" SEQ Figure \* ARABIC ">
+        <w:r>
+          <w:rPr>
+            <w:noProof/>
+          </w:rPr>
+          <w:t>3</w:t>
+        </w:r>
+      </w:fldSimple>
       <w:r>
         <w:t>: Workplan</w:t>
       </w:r>
@@ -863,8 +822,8 @@
         </w:numPr>
         <w:spacing w:after="0"/>
       </w:pPr>
-      <w:bookmarkStart w:id="6" w:name="_heading=h.2et92p0" w:colFirst="0" w:colLast="0"/>
-      <w:bookmarkEnd w:id="6"/>
+      <w:bookmarkStart w:id="5" w:name="_heading=h.2et92p0" w:colFirst="0" w:colLast="0"/>
+      <w:bookmarkEnd w:id="5"/>
       <w:r>
         <w:t>Description of the System’s Architecture</w:t>
       </w:r>
@@ -897,33 +856,15 @@
           <w:sz w:val="24"/>
           <w:szCs w:val="24"/>
         </w:rPr>
-        <w:t xml:space="preserve"> </w:t>
-      </w:r>
-      <w:proofErr w:type="gramStart"/>
-      <w:r>
-        <w:rPr>
-          <w:rFonts w:ascii="Times New Roman" w:eastAsia="Times New Roman" w:hAnsi="Times New Roman" w:cs="Times New Roman"/>
-          <w:sz w:val="24"/>
-          <w:szCs w:val="24"/>
-        </w:rPr>
-        <w:t xml:space="preserve">and </w:t>
-      </w:r>
-      <w:r>
-        <w:rPr>
-          <w:rFonts w:ascii="Times New Roman" w:eastAsia="Times New Roman" w:hAnsi="Times New Roman" w:cs="Times New Roman"/>
-          <w:sz w:val="24"/>
-          <w:szCs w:val="24"/>
-        </w:rPr>
-        <w:t>also</w:t>
-      </w:r>
-      <w:proofErr w:type="gramEnd"/>
-      <w:r>
-        <w:rPr>
-          <w:rFonts w:ascii="Times New Roman" w:eastAsia="Times New Roman" w:hAnsi="Times New Roman" w:cs="Times New Roman"/>
-          <w:sz w:val="24"/>
-          <w:szCs w:val="24"/>
-        </w:rPr>
-        <w:t xml:space="preserve"> strongly depend</w:t>
+        <w:t xml:space="preserve"> and </w:t>
+      </w:r>
+      <w:r>
+        <w:rPr>
+          <w:rFonts w:ascii="Times New Roman" w:eastAsia="Times New Roman" w:hAnsi="Times New Roman" w:cs="Times New Roman"/>
+          <w:sz w:val="24"/>
+          <w:szCs w:val="24"/>
+        </w:rPr>
+        <w:t>also strongly depend</w:t>
       </w:r>
       <w:r>
         <w:rPr>
@@ -1084,8 +1025,8 @@
           <w:numId w:val="1"/>
         </w:numPr>
       </w:pPr>
-      <w:bookmarkStart w:id="7" w:name="_heading=h.3dy6vkm" w:colFirst="0" w:colLast="0"/>
-      <w:bookmarkEnd w:id="7"/>
+      <w:bookmarkStart w:id="6" w:name="_heading=h.3dy6vkm" w:colFirst="0" w:colLast="0"/>
+      <w:bookmarkEnd w:id="6"/>
       <w:r>
         <w:t>Module &lt;</w:t>
       </w:r>
@@ -1368,23 +1309,13 @@
         </w:rPr>
         <w:t xml:space="preserve"> and provides it with the desired command derived from vocal input to MIRO. </w:t>
       </w:r>
-      <w:proofErr w:type="gramStart"/>
-      <w:r>
-        <w:rPr>
-          <w:rFonts w:ascii="Times New Roman" w:eastAsia="Times New Roman" w:hAnsi="Times New Roman" w:cs="Times New Roman"/>
-          <w:sz w:val="24"/>
-          <w:szCs w:val="24"/>
-        </w:rPr>
-        <w:t>The majority of</w:t>
-      </w:r>
-      <w:proofErr w:type="gramEnd"/>
-      <w:r>
-        <w:rPr>
-          <w:rFonts w:ascii="Times New Roman" w:eastAsia="Times New Roman" w:hAnsi="Times New Roman" w:cs="Times New Roman"/>
-          <w:sz w:val="24"/>
-          <w:szCs w:val="24"/>
-        </w:rPr>
-        <w:t xml:space="preserve"> the states are in fact subscribed to the </w:t>
+      <w:r>
+        <w:rPr>
+          <w:rFonts w:ascii="Times New Roman" w:eastAsia="Times New Roman" w:hAnsi="Times New Roman" w:cs="Times New Roman"/>
+          <w:sz w:val="24"/>
+          <w:szCs w:val="24"/>
+        </w:rPr>
+        <w:t xml:space="preserve">The majority of the states are in fact subscribed to the </w:t>
       </w:r>
       <w:r>
         <w:rPr>
@@ -1774,25 +1705,73 @@
           <w:sz w:val="24"/>
           <w:szCs w:val="24"/>
         </w:rPr>
-        <w:t xml:space="preserve">. The only remaining state is the “happy” state in </w:t>
-      </w:r>
-      <w:proofErr w:type="spellStart"/>
-      <w:r>
-        <w:rPr>
-          <w:rFonts w:ascii="Times New Roman" w:eastAsia="Times New Roman" w:hAnsi="Times New Roman" w:cs="Times New Roman"/>
-          <w:sz w:val="24"/>
-          <w:szCs w:val="24"/>
-        </w:rPr>
-        <w:t>wich</w:t>
-      </w:r>
-      <w:proofErr w:type="spellEnd"/>
-      <w:r>
-        <w:rPr>
-          <w:rFonts w:ascii="Times New Roman" w:eastAsia="Times New Roman" w:hAnsi="Times New Roman" w:cs="Times New Roman"/>
-          <w:sz w:val="24"/>
-          <w:szCs w:val="24"/>
-        </w:rPr>
-        <w:t xml:space="preserve"> MIRO, reached is goal shows its happiness to the user that can also interact with it for a limited amount of time.</w:t>
+        <w:t>. The only remaining state is the “happy” state in w</w:t>
+      </w:r>
+      <w:r>
+        <w:rPr>
+          <w:rFonts w:ascii="Times New Roman" w:eastAsia="Times New Roman" w:hAnsi="Times New Roman" w:cs="Times New Roman"/>
+          <w:sz w:val="24"/>
+          <w:szCs w:val="24"/>
+        </w:rPr>
+        <w:t>h</w:t>
+      </w:r>
+      <w:r>
+        <w:rPr>
+          <w:rFonts w:ascii="Times New Roman" w:eastAsia="Times New Roman" w:hAnsi="Times New Roman" w:cs="Times New Roman"/>
+          <w:sz w:val="24"/>
+          <w:szCs w:val="24"/>
+        </w:rPr>
+        <w:t xml:space="preserve">ich MIRO, </w:t>
+      </w:r>
+      <w:r>
+        <w:rPr>
+          <w:rFonts w:ascii="Times New Roman" w:eastAsia="Times New Roman" w:hAnsi="Times New Roman" w:cs="Times New Roman"/>
+          <w:sz w:val="24"/>
+          <w:szCs w:val="24"/>
+        </w:rPr>
+        <w:t xml:space="preserve">once </w:t>
+      </w:r>
+      <w:bookmarkStart w:id="7" w:name="_GoBack"/>
+      <w:bookmarkEnd w:id="7"/>
+      <w:r>
+        <w:rPr>
+          <w:rFonts w:ascii="Times New Roman" w:eastAsia="Times New Roman" w:hAnsi="Times New Roman" w:cs="Times New Roman"/>
+          <w:sz w:val="24"/>
+          <w:szCs w:val="24"/>
+        </w:rPr>
+        <w:t>reached i</w:t>
+      </w:r>
+      <w:r>
+        <w:rPr>
+          <w:rFonts w:ascii="Times New Roman" w:eastAsia="Times New Roman" w:hAnsi="Times New Roman" w:cs="Times New Roman"/>
+          <w:sz w:val="24"/>
+          <w:szCs w:val="24"/>
+        </w:rPr>
+        <w:t>t</w:t>
+      </w:r>
+      <w:r>
+        <w:rPr>
+          <w:rFonts w:ascii="Times New Roman" w:eastAsia="Times New Roman" w:hAnsi="Times New Roman" w:cs="Times New Roman"/>
+          <w:sz w:val="24"/>
+          <w:szCs w:val="24"/>
+        </w:rPr>
+        <w:t>s goal</w:t>
+      </w:r>
+      <w:r>
+        <w:rPr>
+          <w:rFonts w:ascii="Times New Roman" w:eastAsia="Times New Roman" w:hAnsi="Times New Roman" w:cs="Times New Roman"/>
+          <w:sz w:val="24"/>
+          <w:szCs w:val="24"/>
+        </w:rPr>
+        <w:t>,</w:t>
+      </w:r>
+      <w:r>
+        <w:rPr>
+          <w:rFonts w:ascii="Times New Roman" w:eastAsia="Times New Roman" w:hAnsi="Times New Roman" w:cs="Times New Roman"/>
+          <w:sz w:val="24"/>
+          <w:szCs w:val="24"/>
+        </w:rPr>
+        <w:t xml:space="preserve"> shows its happiness to the user that can also interact with it for a limited amount of time.</w:t>
       </w:r>
     </w:p>
     <w:p>
@@ -2355,18 +2334,8 @@
           <w:sz w:val="24"/>
           <w:szCs w:val="24"/>
         </w:rPr>
-        <w:t>cd</w:t>
-      </w:r>
-      <w:proofErr w:type="gramStart"/>
-      <w:r>
-        <w:rPr>
-          <w:rFonts w:ascii="Times New Roman" w:eastAsia="Times New Roman" w:hAnsi="Times New Roman" w:cs="Times New Roman"/>
-          <w:sz w:val="24"/>
-          <w:szCs w:val="24"/>
-        </w:rPr>
-        <w:t xml:space="preserve"> ..</w:t>
-      </w:r>
-      <w:proofErr w:type="gramEnd"/>
+        <w:t>cd ..</w:t>
+      </w:r>
     </w:p>
     <w:p>
       <w:pPr>
@@ -2626,18 +2595,8 @@
           <w:sz w:val="24"/>
           <w:szCs w:val="24"/>
         </w:rPr>
-        <w:t>cd</w:t>
-      </w:r>
-      <w:proofErr w:type="gramStart"/>
-      <w:r>
-        <w:rPr>
-          <w:rFonts w:ascii="Times New Roman" w:eastAsia="Times New Roman" w:hAnsi="Times New Roman" w:cs="Times New Roman"/>
-          <w:sz w:val="24"/>
-          <w:szCs w:val="24"/>
-        </w:rPr>
-        <w:t xml:space="preserve"> ..</w:t>
-      </w:r>
-      <w:proofErr w:type="gramEnd"/>
+        <w:t>cd ..</w:t>
+      </w:r>
     </w:p>
     <w:p>
       <w:pPr>
@@ -2725,25 +2684,7 @@
           <w:sz w:val="24"/>
           <w:szCs w:val="24"/>
         </w:rPr>
-        <w:t xml:space="preserve">: if all the modules have successfully completed their work and integrated everything together, then this section can present the overall testing-result of the “whole” </w:t>
-      </w:r>
-      <w:proofErr w:type="gramStart"/>
-      <w:r>
-        <w:rPr>
-          <w:rFonts w:ascii="Times New Roman" w:eastAsia="Times New Roman" w:hAnsi="Times New Roman" w:cs="Times New Roman"/>
-          <w:sz w:val="24"/>
-          <w:szCs w:val="24"/>
-        </w:rPr>
-        <w:t>system,  instead</w:t>
-      </w:r>
-      <w:proofErr w:type="gramEnd"/>
-      <w:r>
-        <w:rPr>
-          <w:rFonts w:ascii="Times New Roman" w:eastAsia="Times New Roman" w:hAnsi="Times New Roman" w:cs="Times New Roman"/>
-          <w:sz w:val="24"/>
-          <w:szCs w:val="24"/>
-        </w:rPr>
-        <w:t xml:space="preserve"> of having a sub-section dedicated to the testing-result of each module.</w:t>
+        <w:t>: if all the modules have successfully completed their work and integrated everything together, then this section can present the overall testing-result of the “whole” system,  instead of having a sub-section dedicated to the testing-result of each module.</w:t>
       </w:r>
     </w:p>
     <w:p>
@@ -3182,19 +3123,9 @@
           <w:sz w:val="24"/>
           <w:szCs w:val="24"/>
         </w:rPr>
-        <w:t>state_</w:t>
-      </w:r>
-      <w:proofErr w:type="gramStart"/>
-      <w:r>
-        <w:rPr>
-          <w:rFonts w:ascii="Times New Roman" w:eastAsia="Times New Roman" w:hAnsi="Times New Roman" w:cs="Times New Roman"/>
-          <w:sz w:val="24"/>
-          <w:szCs w:val="24"/>
-        </w:rPr>
-        <w:t>machine.launch</w:t>
+        <w:t>state_machine.launch</w:t>
       </w:r>
       <w:proofErr w:type="spellEnd"/>
-      <w:proofErr w:type="gramEnd"/>
       <w:r>
         <w:rPr>
           <w:rFonts w:ascii="Times New Roman" w:eastAsia="Times New Roman" w:hAnsi="Times New Roman" w:cs="Times New Roman"/>

--- a/docs/Report_MiRo-12a.docx
+++ b/docs/Report_MiRo-12a.docx
@@ -371,13 +371,41 @@
       <w:pPr>
         <w:jc w:val="both"/>
       </w:pPr>
-      <w:r>
-        <w:rPr>
-          <w:rFonts w:ascii="Times New Roman" w:eastAsia="Times New Roman" w:hAnsi="Times New Roman" w:cs="Times New Roman"/>
-          <w:sz w:val="24"/>
-          <w:szCs w:val="24"/>
-        </w:rPr>
-        <w:t xml:space="preserve">MIRO is a companion robot aimed to foster public engagement with robots. In this project we try to build a system to control MIRO and make it perform simple actions using voice commands. The robot looks for known keywords in the command and tries to interpret them, understanding the action they convey and perform it. The code for this project can be found in </w:t>
+      <w:proofErr w:type="spellStart"/>
+      <w:r>
+        <w:rPr>
+          <w:rFonts w:ascii="Times New Roman" w:eastAsia="Times New Roman" w:hAnsi="Times New Roman" w:cs="Times New Roman"/>
+          <w:sz w:val="24"/>
+          <w:szCs w:val="24"/>
+        </w:rPr>
+        <w:t>MiRo</w:t>
+      </w:r>
+      <w:proofErr w:type="spellEnd"/>
+      <w:r>
+        <w:rPr>
+          <w:rFonts w:ascii="Times New Roman" w:eastAsia="Times New Roman" w:hAnsi="Times New Roman" w:cs="Times New Roman"/>
+          <w:sz w:val="24"/>
+          <w:szCs w:val="24"/>
+        </w:rPr>
+        <w:t xml:space="preserve"> is a companion robot aimed to foster public engagement with robots. In this project we try to build a system to control </w:t>
+      </w:r>
+      <w:proofErr w:type="spellStart"/>
+      <w:r>
+        <w:rPr>
+          <w:rFonts w:ascii="Times New Roman" w:eastAsia="Times New Roman" w:hAnsi="Times New Roman" w:cs="Times New Roman"/>
+          <w:sz w:val="24"/>
+          <w:szCs w:val="24"/>
+        </w:rPr>
+        <w:t>MiRo</w:t>
+      </w:r>
+      <w:proofErr w:type="spellEnd"/>
+      <w:r>
+        <w:rPr>
+          <w:rFonts w:ascii="Times New Roman" w:eastAsia="Times New Roman" w:hAnsi="Times New Roman" w:cs="Times New Roman"/>
+          <w:sz w:val="24"/>
+          <w:szCs w:val="24"/>
+        </w:rPr>
+        <w:t xml:space="preserve"> and make it perform simple actions using voice commands. The robot looks for known keywords in the command and tries to interpret them, understanding the action they convey and perform it. The code for this project can be found in </w:t>
       </w:r>
       <w:hyperlink r:id="rId6" w:history="1">
         <w:r>
@@ -511,7 +539,43 @@
           <w:sz w:val="24"/>
           <w:szCs w:val="24"/>
         </w:rPr>
-        <w:t xml:space="preserve"> and some MIRO topics. It also publishes to MIRO through the /</w:t>
+        <w:t xml:space="preserve"> and some </w:t>
+      </w:r>
+      <w:proofErr w:type="spellStart"/>
+      <w:r>
+        <w:rPr>
+          <w:rFonts w:ascii="Times New Roman" w:eastAsia="Times New Roman" w:hAnsi="Times New Roman" w:cs="Times New Roman"/>
+          <w:sz w:val="24"/>
+          <w:szCs w:val="24"/>
+        </w:rPr>
+        <w:t>MiRo</w:t>
+      </w:r>
+      <w:proofErr w:type="spellEnd"/>
+      <w:r>
+        <w:rPr>
+          <w:rFonts w:ascii="Times New Roman" w:eastAsia="Times New Roman" w:hAnsi="Times New Roman" w:cs="Times New Roman"/>
+          <w:sz w:val="24"/>
+          <w:szCs w:val="24"/>
+        </w:rPr>
+        <w:t xml:space="preserve"> topics. It also publishes to </w:t>
+      </w:r>
+      <w:proofErr w:type="spellStart"/>
+      <w:r>
+        <w:rPr>
+          <w:rFonts w:ascii="Times New Roman" w:eastAsia="Times New Roman" w:hAnsi="Times New Roman" w:cs="Times New Roman"/>
+          <w:sz w:val="24"/>
+          <w:szCs w:val="24"/>
+        </w:rPr>
+        <w:t>MiRo</w:t>
+      </w:r>
+      <w:proofErr w:type="spellEnd"/>
+      <w:r>
+        <w:rPr>
+          <w:rFonts w:ascii="Times New Roman" w:eastAsia="Times New Roman" w:hAnsi="Times New Roman" w:cs="Times New Roman"/>
+          <w:sz w:val="24"/>
+          <w:szCs w:val="24"/>
+        </w:rPr>
+        <w:t xml:space="preserve"> through the /</w:t>
       </w:r>
       <w:proofErr w:type="spellStart"/>
       <w:r>
@@ -662,6 +726,7 @@
         <w:keepNext/>
         <w:jc w:val="center"/>
       </w:pPr>
+      <w:bookmarkStart w:id="5" w:name="_GoBack"/>
       <w:r>
         <w:rPr>
           <w:rFonts w:ascii="Times New Roman" w:eastAsia="Times New Roman" w:hAnsi="Times New Roman" w:cs="Times New Roman"/>
@@ -671,9 +736,9 @@
         </w:rPr>
         <w:lastRenderedPageBreak/>
         <w:drawing>
-          <wp:inline distT="0" distB="0" distL="0" distR="0" wp14:anchorId="72B7721F" wp14:editId="68E9EEBE">
-            <wp:extent cx="5970494" cy="7930042"/>
-            <wp:effectExtent l="0" t="0" r="0" b="0"/>
+          <wp:inline distT="0" distB="0" distL="0" distR="0" wp14:anchorId="72B7721F" wp14:editId="752E4FEA">
+            <wp:extent cx="5990325" cy="7956380"/>
+            <wp:effectExtent l="0" t="0" r="0" b="6985"/>
             <wp:docPr id="2" name="Immagine 2"/>
             <wp:cNvGraphicFramePr>
               <a:graphicFrameLocks xmlns:a="http://schemas.openxmlformats.org/drawingml/2006/main" noChangeAspect="1"/>
@@ -700,7 +765,7 @@
                   <pic:spPr>
                     <a:xfrm>
                       <a:off x="0" y="0"/>
-                      <a:ext cx="5990325" cy="7956381"/>
+                      <a:ext cx="5990325" cy="7956380"/>
                     </a:xfrm>
                     <a:prstGeom prst="rect">
                       <a:avLst/>
@@ -712,6 +777,7 @@
           </wp:inline>
         </w:drawing>
       </w:r>
+      <w:bookmarkEnd w:id="5"/>
     </w:p>
     <w:p>
       <w:pPr>
@@ -822,8 +888,8 @@
         </w:numPr>
         <w:spacing w:after="0"/>
       </w:pPr>
-      <w:bookmarkStart w:id="5" w:name="_heading=h.2et92p0" w:colFirst="0" w:colLast="0"/>
-      <w:bookmarkEnd w:id="5"/>
+      <w:bookmarkStart w:id="6" w:name="_heading=h.2et92p0" w:colFirst="0" w:colLast="0"/>
+      <w:bookmarkEnd w:id="6"/>
       <w:r>
         <w:t>Description of the System’s Architecture</w:t>
       </w:r>
@@ -856,15 +922,33 @@
           <w:sz w:val="24"/>
           <w:szCs w:val="24"/>
         </w:rPr>
-        <w:t xml:space="preserve"> and </w:t>
-      </w:r>
-      <w:r>
-        <w:rPr>
-          <w:rFonts w:ascii="Times New Roman" w:eastAsia="Times New Roman" w:hAnsi="Times New Roman" w:cs="Times New Roman"/>
-          <w:sz w:val="24"/>
-          <w:szCs w:val="24"/>
-        </w:rPr>
-        <w:t>also strongly depend</w:t>
+        <w:t xml:space="preserve"> </w:t>
+      </w:r>
+      <w:proofErr w:type="gramStart"/>
+      <w:r>
+        <w:rPr>
+          <w:rFonts w:ascii="Times New Roman" w:eastAsia="Times New Roman" w:hAnsi="Times New Roman" w:cs="Times New Roman"/>
+          <w:sz w:val="24"/>
+          <w:szCs w:val="24"/>
+        </w:rPr>
+        <w:t xml:space="preserve">and </w:t>
+      </w:r>
+      <w:r>
+        <w:rPr>
+          <w:rFonts w:ascii="Times New Roman" w:eastAsia="Times New Roman" w:hAnsi="Times New Roman" w:cs="Times New Roman"/>
+          <w:sz w:val="24"/>
+          <w:szCs w:val="24"/>
+        </w:rPr>
+        <w:t>also</w:t>
+      </w:r>
+      <w:proofErr w:type="gramEnd"/>
+      <w:r>
+        <w:rPr>
+          <w:rFonts w:ascii="Times New Roman" w:eastAsia="Times New Roman" w:hAnsi="Times New Roman" w:cs="Times New Roman"/>
+          <w:sz w:val="24"/>
+          <w:szCs w:val="24"/>
+        </w:rPr>
+        <w:t xml:space="preserve"> strongly depend</w:t>
       </w:r>
       <w:r>
         <w:rPr>
@@ -933,7 +1017,25 @@
           <w:sz w:val="24"/>
           <w:szCs w:val="24"/>
         </w:rPr>
-        <w:t>: Android app needed to connect MIRO to your system.</w:t>
+        <w:t xml:space="preserve">: Android app needed to connect </w:t>
+      </w:r>
+      <w:proofErr w:type="spellStart"/>
+      <w:r>
+        <w:rPr>
+          <w:rFonts w:ascii="Times New Roman" w:eastAsia="Times New Roman" w:hAnsi="Times New Roman" w:cs="Times New Roman"/>
+          <w:sz w:val="24"/>
+          <w:szCs w:val="24"/>
+        </w:rPr>
+        <w:t>MiRo</w:t>
+      </w:r>
+      <w:proofErr w:type="spellEnd"/>
+      <w:r>
+        <w:rPr>
+          <w:rFonts w:ascii="Times New Roman" w:eastAsia="Times New Roman" w:hAnsi="Times New Roman" w:cs="Times New Roman"/>
+          <w:sz w:val="24"/>
+          <w:szCs w:val="24"/>
+        </w:rPr>
+        <w:t xml:space="preserve"> to your system.</w:t>
       </w:r>
     </w:p>
     <w:p>
@@ -994,8 +1096,18 @@
           <w:sz w:val="24"/>
           <w:szCs w:val="24"/>
         </w:rPr>
-        <w:t>eeded to set up your workstation and get ready to work with MIRO</w:t>
-      </w:r>
+        <w:t xml:space="preserve">eeded to set up your workstation and get ready to work with </w:t>
+      </w:r>
+      <w:proofErr w:type="spellStart"/>
+      <w:r>
+        <w:rPr>
+          <w:rFonts w:ascii="Times New Roman" w:eastAsia="Times New Roman" w:hAnsi="Times New Roman" w:cs="Times New Roman"/>
+          <w:sz w:val="24"/>
+          <w:szCs w:val="24"/>
+        </w:rPr>
+        <w:t>MiRo</w:t>
+      </w:r>
+      <w:proofErr w:type="spellEnd"/>
       <w:r>
         <w:rPr>
           <w:rFonts w:ascii="Times New Roman" w:eastAsia="Times New Roman" w:hAnsi="Times New Roman" w:cs="Times New Roman"/>
@@ -1025,8 +1137,8 @@
           <w:numId w:val="1"/>
         </w:numPr>
       </w:pPr>
-      <w:bookmarkStart w:id="6" w:name="_heading=h.3dy6vkm" w:colFirst="0" w:colLast="0"/>
-      <w:bookmarkEnd w:id="6"/>
+      <w:bookmarkStart w:id="7" w:name="_heading=h.3dy6vkm" w:colFirst="0" w:colLast="0"/>
+      <w:bookmarkEnd w:id="7"/>
       <w:r>
         <w:t>Module &lt;</w:t>
       </w:r>
@@ -1307,15 +1419,43 @@
           <w:sz w:val="24"/>
           <w:szCs w:val="24"/>
         </w:rPr>
-        <w:t xml:space="preserve"> and provides it with the desired command derived from vocal input to MIRO. </w:t>
-      </w:r>
-      <w:r>
-        <w:rPr>
-          <w:rFonts w:ascii="Times New Roman" w:eastAsia="Times New Roman" w:hAnsi="Times New Roman" w:cs="Times New Roman"/>
-          <w:sz w:val="24"/>
-          <w:szCs w:val="24"/>
-        </w:rPr>
-        <w:t xml:space="preserve">The majority of the states are in fact subscribed to the </w:t>
+        <w:t xml:space="preserve"> and provides it with the desired command derived from vocal input to </w:t>
+      </w:r>
+      <w:proofErr w:type="spellStart"/>
+      <w:r>
+        <w:rPr>
+          <w:rFonts w:ascii="Times New Roman" w:eastAsia="Times New Roman" w:hAnsi="Times New Roman" w:cs="Times New Roman"/>
+          <w:sz w:val="24"/>
+          <w:szCs w:val="24"/>
+        </w:rPr>
+        <w:t>MiRo</w:t>
+      </w:r>
+      <w:proofErr w:type="spellEnd"/>
+      <w:r>
+        <w:rPr>
+          <w:rFonts w:ascii="Times New Roman" w:eastAsia="Times New Roman" w:hAnsi="Times New Roman" w:cs="Times New Roman"/>
+          <w:sz w:val="24"/>
+          <w:szCs w:val="24"/>
+        </w:rPr>
+        <w:t xml:space="preserve">. </w:t>
+      </w:r>
+      <w:proofErr w:type="gramStart"/>
+      <w:r>
+        <w:rPr>
+          <w:rFonts w:ascii="Times New Roman" w:eastAsia="Times New Roman" w:hAnsi="Times New Roman" w:cs="Times New Roman"/>
+          <w:sz w:val="24"/>
+          <w:szCs w:val="24"/>
+        </w:rPr>
+        <w:t>The majority of</w:t>
+      </w:r>
+      <w:proofErr w:type="gramEnd"/>
+      <w:r>
+        <w:rPr>
+          <w:rFonts w:ascii="Times New Roman" w:eastAsia="Times New Roman" w:hAnsi="Times New Roman" w:cs="Times New Roman"/>
+          <w:sz w:val="24"/>
+          <w:szCs w:val="24"/>
+        </w:rPr>
+        <w:t xml:space="preserve"> the states are in fact subscribed to the </w:t>
       </w:r>
       <w:r>
         <w:rPr>
@@ -1479,7 +1619,25 @@
           <w:sz w:val="24"/>
           <w:szCs w:val="24"/>
         </w:rPr>
-        <w:t xml:space="preserve"> state in which MIRO listens to messages published in </w:t>
+        <w:t xml:space="preserve"> state in which </w:t>
+      </w:r>
+      <w:proofErr w:type="spellStart"/>
+      <w:r>
+        <w:rPr>
+          <w:rFonts w:ascii="Times New Roman" w:eastAsia="Times New Roman" w:hAnsi="Times New Roman" w:cs="Times New Roman"/>
+          <w:sz w:val="24"/>
+          <w:szCs w:val="24"/>
+        </w:rPr>
+        <w:t>MiRo</w:t>
+      </w:r>
+      <w:proofErr w:type="spellEnd"/>
+      <w:r>
+        <w:rPr>
+          <w:rFonts w:ascii="Times New Roman" w:eastAsia="Times New Roman" w:hAnsi="Times New Roman" w:cs="Times New Roman"/>
+          <w:sz w:val="24"/>
+          <w:szCs w:val="24"/>
+        </w:rPr>
+        <w:t xml:space="preserve"> listens to messages published in </w:t>
       </w:r>
       <w:r>
         <w:rPr>
@@ -1617,7 +1775,43 @@
           <w:sz w:val="24"/>
           <w:szCs w:val="24"/>
         </w:rPr>
-        <w:t>. Here a loop between the “look for object” and the “move towards object” states allows MIRO to fulfill its goal. There is the possibility, both in the “active” and in the “look for object” states, that a timeout will lead MIRO to a state called “failure”</w:t>
+        <w:t xml:space="preserve">. Here a loop between the “look for object” and the “move towards object” states allows </w:t>
+      </w:r>
+      <w:proofErr w:type="spellStart"/>
+      <w:r>
+        <w:rPr>
+          <w:rFonts w:ascii="Times New Roman" w:eastAsia="Times New Roman" w:hAnsi="Times New Roman" w:cs="Times New Roman"/>
+          <w:sz w:val="24"/>
+          <w:szCs w:val="24"/>
+        </w:rPr>
+        <w:t>MiRo</w:t>
+      </w:r>
+      <w:proofErr w:type="spellEnd"/>
+      <w:r>
+        <w:rPr>
+          <w:rFonts w:ascii="Times New Roman" w:eastAsia="Times New Roman" w:hAnsi="Times New Roman" w:cs="Times New Roman"/>
+          <w:sz w:val="24"/>
+          <w:szCs w:val="24"/>
+        </w:rPr>
+        <w:t xml:space="preserve"> to fulfill its goal. There is the possibility, both in the “active” and in the “look for object” states, that a timeout will lead </w:t>
+      </w:r>
+      <w:proofErr w:type="spellStart"/>
+      <w:r>
+        <w:rPr>
+          <w:rFonts w:ascii="Times New Roman" w:eastAsia="Times New Roman" w:hAnsi="Times New Roman" w:cs="Times New Roman"/>
+          <w:sz w:val="24"/>
+          <w:szCs w:val="24"/>
+        </w:rPr>
+        <w:t>MiRo</w:t>
+      </w:r>
+      <w:proofErr w:type="spellEnd"/>
+      <w:r>
+        <w:rPr>
+          <w:rFonts w:ascii="Times New Roman" w:eastAsia="Times New Roman" w:hAnsi="Times New Roman" w:cs="Times New Roman"/>
+          <w:sz w:val="24"/>
+          <w:szCs w:val="24"/>
+        </w:rPr>
+        <w:t xml:space="preserve"> to a state called “failure”</w:t>
       </w:r>
       <w:r>
         <w:rPr>
@@ -1721,7 +1915,25 @@
           <w:sz w:val="24"/>
           <w:szCs w:val="24"/>
         </w:rPr>
-        <w:t xml:space="preserve">ich MIRO, </w:t>
+        <w:t xml:space="preserve">ich </w:t>
+      </w:r>
+      <w:proofErr w:type="spellStart"/>
+      <w:r>
+        <w:rPr>
+          <w:rFonts w:ascii="Times New Roman" w:eastAsia="Times New Roman" w:hAnsi="Times New Roman" w:cs="Times New Roman"/>
+          <w:sz w:val="24"/>
+          <w:szCs w:val="24"/>
+        </w:rPr>
+        <w:t>MiRo</w:t>
+      </w:r>
+      <w:proofErr w:type="spellEnd"/>
+      <w:r>
+        <w:rPr>
+          <w:rFonts w:ascii="Times New Roman" w:eastAsia="Times New Roman" w:hAnsi="Times New Roman" w:cs="Times New Roman"/>
+          <w:sz w:val="24"/>
+          <w:szCs w:val="24"/>
+        </w:rPr>
+        <w:t xml:space="preserve">, </w:t>
       </w:r>
       <w:r>
         <w:rPr>
@@ -1731,8 +1943,6 @@
         </w:rPr>
         <w:t xml:space="preserve">once </w:t>
       </w:r>
-      <w:bookmarkStart w:id="7" w:name="_GoBack"/>
-      <w:bookmarkEnd w:id="7"/>
       <w:r>
         <w:rPr>
           <w:rFonts w:ascii="Times New Roman" w:eastAsia="Times New Roman" w:hAnsi="Times New Roman" w:cs="Times New Roman"/>
@@ -1829,7 +2039,25 @@
           <w:sz w:val="24"/>
           <w:szCs w:val="24"/>
         </w:rPr>
-        <w:t xml:space="preserve"> topic messages to get both simple and complex behaviors from MIRO as feedback f</w:t>
+        <w:t xml:space="preserve"> topic messages to get both simple and complex behaviors from </w:t>
+      </w:r>
+      <w:proofErr w:type="spellStart"/>
+      <w:r>
+        <w:rPr>
+          <w:rFonts w:ascii="Times New Roman" w:eastAsia="Times New Roman" w:hAnsi="Times New Roman" w:cs="Times New Roman"/>
+          <w:sz w:val="24"/>
+          <w:szCs w:val="24"/>
+        </w:rPr>
+        <w:t>MiRo</w:t>
+      </w:r>
+      <w:proofErr w:type="spellEnd"/>
+      <w:r>
+        <w:rPr>
+          <w:rFonts w:ascii="Times New Roman" w:eastAsia="Times New Roman" w:hAnsi="Times New Roman" w:cs="Times New Roman"/>
+          <w:sz w:val="24"/>
+          <w:szCs w:val="24"/>
+        </w:rPr>
+        <w:t xml:space="preserve"> as feedback f</w:t>
       </w:r>
       <w:r>
         <w:rPr>
@@ -2141,13 +2369,23 @@
         </w:rPr>
         <w:t xml:space="preserve">Install </w:t>
       </w:r>
-      <w:r>
-        <w:rPr>
-          <w:rFonts w:ascii="Times New Roman" w:eastAsia="Times New Roman" w:hAnsi="Times New Roman" w:cs="Times New Roman"/>
-          <w:sz w:val="24"/>
-          <w:szCs w:val="24"/>
-        </w:rPr>
-        <w:t xml:space="preserve">MIRO </w:t>
+      <w:proofErr w:type="spellStart"/>
+      <w:r>
+        <w:rPr>
+          <w:rFonts w:ascii="Times New Roman" w:eastAsia="Times New Roman" w:hAnsi="Times New Roman" w:cs="Times New Roman"/>
+          <w:sz w:val="24"/>
+          <w:szCs w:val="24"/>
+        </w:rPr>
+        <w:t>MiRo</w:t>
+      </w:r>
+      <w:proofErr w:type="spellEnd"/>
+      <w:r>
+        <w:rPr>
+          <w:rFonts w:ascii="Times New Roman" w:eastAsia="Times New Roman" w:hAnsi="Times New Roman" w:cs="Times New Roman"/>
+          <w:sz w:val="24"/>
+          <w:szCs w:val="24"/>
+        </w:rPr>
+        <w:t xml:space="preserve"> </w:t>
       </w:r>
       <w:r>
         <w:rPr>
@@ -2334,8 +2572,18 @@
           <w:sz w:val="24"/>
           <w:szCs w:val="24"/>
         </w:rPr>
-        <w:t>cd ..</w:t>
-      </w:r>
+        <w:t>cd</w:t>
+      </w:r>
+      <w:proofErr w:type="gramStart"/>
+      <w:r>
+        <w:rPr>
+          <w:rFonts w:ascii="Times New Roman" w:eastAsia="Times New Roman" w:hAnsi="Times New Roman" w:cs="Times New Roman"/>
+          <w:sz w:val="24"/>
+          <w:szCs w:val="24"/>
+        </w:rPr>
+        <w:t xml:space="preserve"> ..</w:t>
+      </w:r>
+      <w:proofErr w:type="gramEnd"/>
     </w:p>
     <w:p>
       <w:pPr>
@@ -2595,8 +2843,18 @@
           <w:sz w:val="24"/>
           <w:szCs w:val="24"/>
         </w:rPr>
-        <w:t>cd ..</w:t>
-      </w:r>
+        <w:t>cd</w:t>
+      </w:r>
+      <w:proofErr w:type="gramStart"/>
+      <w:r>
+        <w:rPr>
+          <w:rFonts w:ascii="Times New Roman" w:eastAsia="Times New Roman" w:hAnsi="Times New Roman" w:cs="Times New Roman"/>
+          <w:sz w:val="24"/>
+          <w:szCs w:val="24"/>
+        </w:rPr>
+        <w:t xml:space="preserve"> ..</w:t>
+      </w:r>
+      <w:proofErr w:type="gramEnd"/>
     </w:p>
     <w:p>
       <w:pPr>
@@ -2684,7 +2942,23 @@
           <w:sz w:val="24"/>
           <w:szCs w:val="24"/>
         </w:rPr>
-        <w:t>: if all the modules have successfully completed their work and integrated everything together, then this section can present the overall testing-result of the “whole” system,  instead of having a sub-section dedicated to the testing-result of each module.</w:t>
+        <w:t xml:space="preserve">: if all the modules have successfully completed their work and integrated everything together, then this section can present the overall testing-result of the “whole” </w:t>
+      </w:r>
+      <w:r>
+        <w:rPr>
+          <w:rFonts w:ascii="Times New Roman" w:eastAsia="Times New Roman" w:hAnsi="Times New Roman" w:cs="Times New Roman"/>
+          <w:sz w:val="24"/>
+          <w:szCs w:val="24"/>
+        </w:rPr>
+        <w:t>system, instead</w:t>
+      </w:r>
+      <w:r>
+        <w:rPr>
+          <w:rFonts w:ascii="Times New Roman" w:eastAsia="Times New Roman" w:hAnsi="Times New Roman" w:cs="Times New Roman"/>
+          <w:sz w:val="24"/>
+          <w:szCs w:val="24"/>
+        </w:rPr>
+        <w:t xml:space="preserve"> of having a sub-section dedicated to the testing-result of each module.</w:t>
       </w:r>
     </w:p>
     <w:p>
@@ -2698,7 +2972,13 @@
       <w:bookmarkStart w:id="11" w:name="_heading=h.mtutfkyuzpd4" w:colFirst="0" w:colLast="0"/>
       <w:bookmarkEnd w:id="11"/>
       <w:r>
-        <w:t xml:space="preserve">Module &lt;name of the module&gt; </w:t>
+        <w:t>Module &lt;</w:t>
+      </w:r>
+      <w:r>
+        <w:t>state machine</w:t>
+      </w:r>
+      <w:r>
+        <w:t xml:space="preserve">&gt; </w:t>
       </w:r>
     </w:p>
     <w:p>
@@ -2716,96 +2996,442 @@
           <w:sz w:val="24"/>
           <w:szCs w:val="24"/>
         </w:rPr>
-        <w:t xml:space="preserve">This subsection presents the testing-result of the module, i.e., </w:t>
-      </w:r>
-      <w:r>
-        <w:rPr>
-          <w:rFonts w:ascii="Times New Roman" w:eastAsia="Times New Roman" w:hAnsi="Times New Roman" w:cs="Times New Roman"/>
-          <w:b/>
-          <w:sz w:val="24"/>
-          <w:szCs w:val="24"/>
-        </w:rPr>
-        <w:t>(</w:t>
-      </w:r>
-      <w:proofErr w:type="spellStart"/>
-      <w:r>
-        <w:rPr>
-          <w:rFonts w:ascii="Times New Roman" w:eastAsia="Times New Roman" w:hAnsi="Times New Roman" w:cs="Times New Roman"/>
-          <w:b/>
-          <w:sz w:val="24"/>
-          <w:szCs w:val="24"/>
-        </w:rPr>
-        <w:t>i</w:t>
-      </w:r>
-      <w:proofErr w:type="spellEnd"/>
-      <w:r>
-        <w:rPr>
-          <w:rFonts w:ascii="Times New Roman" w:eastAsia="Times New Roman" w:hAnsi="Times New Roman" w:cs="Times New Roman"/>
-          <w:b/>
-          <w:sz w:val="24"/>
-          <w:szCs w:val="24"/>
-        </w:rPr>
-        <w:t>)</w:t>
-      </w:r>
-      <w:r>
-        <w:rPr>
-          <w:rFonts w:ascii="Times New Roman" w:eastAsia="Times New Roman" w:hAnsi="Times New Roman" w:cs="Times New Roman"/>
-          <w:sz w:val="24"/>
-          <w:szCs w:val="24"/>
-        </w:rPr>
-        <w:t xml:space="preserve"> the </w:t>
-      </w:r>
-      <w:proofErr w:type="spellStart"/>
-      <w:r>
-        <w:rPr>
-          <w:rFonts w:ascii="Times New Roman" w:eastAsia="Times New Roman" w:hAnsi="Times New Roman" w:cs="Times New Roman"/>
-          <w:sz w:val="24"/>
-          <w:szCs w:val="24"/>
-        </w:rPr>
-        <w:t>rqt_graph</w:t>
-      </w:r>
-      <w:proofErr w:type="spellEnd"/>
-      <w:r>
-        <w:rPr>
-          <w:rFonts w:ascii="Times New Roman" w:eastAsia="Times New Roman" w:hAnsi="Times New Roman" w:cs="Times New Roman"/>
-          <w:sz w:val="24"/>
-          <w:szCs w:val="24"/>
-        </w:rPr>
-        <w:t xml:space="preserve"> generated when the module is running, </w:t>
-      </w:r>
-      <w:r>
-        <w:rPr>
-          <w:rFonts w:ascii="Times New Roman" w:eastAsia="Times New Roman" w:hAnsi="Times New Roman" w:cs="Times New Roman"/>
-          <w:b/>
-          <w:sz w:val="24"/>
-          <w:szCs w:val="24"/>
-        </w:rPr>
-        <w:t>(ii)</w:t>
-      </w:r>
-      <w:r>
-        <w:rPr>
-          <w:rFonts w:ascii="Times New Roman" w:eastAsia="Times New Roman" w:hAnsi="Times New Roman" w:cs="Times New Roman"/>
-          <w:sz w:val="24"/>
-          <w:szCs w:val="24"/>
-        </w:rPr>
-        <w:t xml:space="preserve"> images or links to the videos showing the working of the module (in real or in simulation), and/or </w:t>
-      </w:r>
-      <w:r>
-        <w:rPr>
-          <w:rFonts w:ascii="Times New Roman" w:eastAsia="Times New Roman" w:hAnsi="Times New Roman" w:cs="Times New Roman"/>
-          <w:b/>
-          <w:sz w:val="24"/>
-          <w:szCs w:val="24"/>
-        </w:rPr>
-        <w:t>(iii)</w:t>
-      </w:r>
-      <w:r>
-        <w:rPr>
-          <w:rFonts w:ascii="Times New Roman" w:eastAsia="Times New Roman" w:hAnsi="Times New Roman" w:cs="Times New Roman"/>
-          <w:sz w:val="24"/>
-          <w:szCs w:val="24"/>
-        </w:rPr>
-        <w:t xml:space="preserve"> numeric results.</w:t>
+        <w:t>Th</w:t>
+      </w:r>
+      <w:r>
+        <w:rPr>
+          <w:rFonts w:ascii="Times New Roman" w:eastAsia="Times New Roman" w:hAnsi="Times New Roman" w:cs="Times New Roman"/>
+          <w:sz w:val="24"/>
+          <w:szCs w:val="24"/>
+        </w:rPr>
+        <w:t xml:space="preserve">ese tests, carried on by Fabrizio </w:t>
+      </w:r>
+      <w:proofErr w:type="spellStart"/>
+      <w:r>
+        <w:rPr>
+          <w:rFonts w:ascii="Times New Roman" w:eastAsia="Times New Roman" w:hAnsi="Times New Roman" w:cs="Times New Roman"/>
+          <w:sz w:val="24"/>
+          <w:szCs w:val="24"/>
+        </w:rPr>
+        <w:t>Zavanone</w:t>
+      </w:r>
+      <w:proofErr w:type="spellEnd"/>
+      <w:r>
+        <w:rPr>
+          <w:rFonts w:ascii="Times New Roman" w:eastAsia="Times New Roman" w:hAnsi="Times New Roman" w:cs="Times New Roman"/>
+          <w:sz w:val="24"/>
+          <w:szCs w:val="24"/>
+        </w:rPr>
+        <w:t xml:space="preserve"> and Jacopo Favaro, consist of the simulation, using all the possible inputs, in order to obtain all the outcomes and </w:t>
+      </w:r>
+      <w:proofErr w:type="spellStart"/>
+      <w:r>
+        <w:rPr>
+          <w:rFonts w:ascii="Times New Roman" w:eastAsia="Times New Roman" w:hAnsi="Times New Roman" w:cs="Times New Roman"/>
+          <w:sz w:val="24"/>
+          <w:szCs w:val="24"/>
+        </w:rPr>
+        <w:t>behaviour</w:t>
+      </w:r>
+      <w:proofErr w:type="spellEnd"/>
+      <w:r>
+        <w:rPr>
+          <w:rFonts w:ascii="Times New Roman" w:eastAsia="Times New Roman" w:hAnsi="Times New Roman" w:cs="Times New Roman"/>
+          <w:sz w:val="24"/>
+          <w:szCs w:val="24"/>
+        </w:rPr>
+        <w:t xml:space="preserve"> of the state machine</w:t>
+      </w:r>
+      <w:r>
+        <w:rPr>
+          <w:rFonts w:ascii="Times New Roman" w:eastAsia="Times New Roman" w:hAnsi="Times New Roman" w:cs="Times New Roman"/>
+          <w:sz w:val="24"/>
+          <w:szCs w:val="24"/>
+        </w:rPr>
+        <w:t xml:space="preserve"> and seeing their result on the robot.</w:t>
+      </w:r>
+    </w:p>
+    <w:p>
+      <w:pPr>
+        <w:jc w:val="both"/>
+        <w:rPr>
+          <w:rFonts w:ascii="Times New Roman" w:eastAsia="Times New Roman" w:hAnsi="Times New Roman" w:cs="Times New Roman"/>
+          <w:sz w:val="24"/>
+          <w:szCs w:val="24"/>
+        </w:rPr>
+      </w:pPr>
+      <w:r>
+        <w:rPr>
+          <w:rFonts w:ascii="Times New Roman" w:eastAsia="Times New Roman" w:hAnsi="Times New Roman" w:cs="Times New Roman"/>
+          <w:sz w:val="24"/>
+          <w:szCs w:val="24"/>
+        </w:rPr>
+        <w:t xml:space="preserve">The first test was made with a complete and correct input to reach the happy state. </w:t>
+      </w:r>
+      <w:hyperlink r:id="rId18" w:history="1">
+        <w:r>
+          <w:rPr>
+            <w:rStyle w:val="Collegamentoipertestuale"/>
+            <w:rFonts w:ascii="Times New Roman" w:eastAsia="Times New Roman" w:hAnsi="Times New Roman" w:cs="Times New Roman"/>
+            <w:sz w:val="24"/>
+            <w:szCs w:val="24"/>
+          </w:rPr>
+          <w:t>Here</w:t>
+        </w:r>
+      </w:hyperlink>
+      <w:r>
+        <w:rPr>
+          <w:rFonts w:ascii="Times New Roman" w:eastAsia="Times New Roman" w:hAnsi="Times New Roman" w:cs="Times New Roman"/>
+          <w:sz w:val="24"/>
+          <w:szCs w:val="24"/>
+        </w:rPr>
+        <w:t xml:space="preserve"> you can find a video that shows </w:t>
+      </w:r>
+      <w:proofErr w:type="spellStart"/>
+      <w:r>
+        <w:rPr>
+          <w:rFonts w:ascii="Times New Roman" w:eastAsia="Times New Roman" w:hAnsi="Times New Roman" w:cs="Times New Roman"/>
+          <w:sz w:val="24"/>
+          <w:szCs w:val="24"/>
+        </w:rPr>
+        <w:t>MiRo</w:t>
+      </w:r>
+      <w:r>
+        <w:rPr>
+          <w:rFonts w:ascii="Times New Roman" w:eastAsia="Times New Roman" w:hAnsi="Times New Roman" w:cs="Times New Roman"/>
+          <w:sz w:val="24"/>
+          <w:szCs w:val="24"/>
+        </w:rPr>
+        <w:t>’s</w:t>
+      </w:r>
+      <w:proofErr w:type="spellEnd"/>
+      <w:r>
+        <w:rPr>
+          <w:rFonts w:ascii="Times New Roman" w:eastAsia="Times New Roman" w:hAnsi="Times New Roman" w:cs="Times New Roman"/>
+          <w:sz w:val="24"/>
+          <w:szCs w:val="24"/>
+        </w:rPr>
+        <w:t xml:space="preserve"> </w:t>
+      </w:r>
+      <w:proofErr w:type="spellStart"/>
+      <w:r>
+        <w:rPr>
+          <w:rFonts w:ascii="Times New Roman" w:eastAsia="Times New Roman" w:hAnsi="Times New Roman" w:cs="Times New Roman"/>
+          <w:sz w:val="24"/>
+          <w:szCs w:val="24"/>
+        </w:rPr>
+        <w:t>behaviour</w:t>
+      </w:r>
+      <w:proofErr w:type="spellEnd"/>
+      <w:r>
+        <w:rPr>
+          <w:rFonts w:ascii="Times New Roman" w:eastAsia="Times New Roman" w:hAnsi="Times New Roman" w:cs="Times New Roman"/>
+          <w:sz w:val="24"/>
+          <w:szCs w:val="24"/>
+        </w:rPr>
+        <w:t xml:space="preserve"> and </w:t>
+      </w:r>
+      <w:hyperlink r:id="rId19" w:history="1">
+        <w:r>
+          <w:rPr>
+            <w:rStyle w:val="Collegamentoipertestuale"/>
+            <w:rFonts w:ascii="Times New Roman" w:eastAsia="Times New Roman" w:hAnsi="Times New Roman" w:cs="Times New Roman"/>
+            <w:sz w:val="24"/>
+            <w:szCs w:val="24"/>
+          </w:rPr>
+          <w:t>here</w:t>
+        </w:r>
+      </w:hyperlink>
+      <w:r>
+        <w:rPr>
+          <w:rFonts w:ascii="Times New Roman" w:eastAsia="Times New Roman" w:hAnsi="Times New Roman" w:cs="Times New Roman"/>
+          <w:sz w:val="24"/>
+          <w:szCs w:val="24"/>
+        </w:rPr>
+        <w:t xml:space="preserve"> you can see a screen recording of the terminal working on this task, where you can better appreciate the flow of the state machine.</w:t>
+      </w:r>
+    </w:p>
+    <w:p>
+      <w:pPr>
+        <w:jc w:val="both"/>
+        <w:rPr>
+          <w:rFonts w:ascii="Times New Roman" w:eastAsia="Times New Roman" w:hAnsi="Times New Roman" w:cs="Times New Roman"/>
+          <w:sz w:val="24"/>
+          <w:szCs w:val="24"/>
+        </w:rPr>
+      </w:pPr>
+      <w:r>
+        <w:rPr>
+          <w:rFonts w:ascii="Times New Roman" w:eastAsia="Times New Roman" w:hAnsi="Times New Roman" w:cs="Times New Roman"/>
+          <w:sz w:val="24"/>
+          <w:szCs w:val="24"/>
+        </w:rPr>
+        <w:t xml:space="preserve">In the second test, instead, </w:t>
+      </w:r>
+      <w:proofErr w:type="spellStart"/>
+      <w:r>
+        <w:rPr>
+          <w:rFonts w:ascii="Times New Roman" w:eastAsia="Times New Roman" w:hAnsi="Times New Roman" w:cs="Times New Roman"/>
+          <w:sz w:val="24"/>
+          <w:szCs w:val="24"/>
+        </w:rPr>
+        <w:t>MiRo</w:t>
+      </w:r>
+      <w:proofErr w:type="spellEnd"/>
+      <w:r>
+        <w:rPr>
+          <w:rFonts w:ascii="Times New Roman" w:eastAsia="Times New Roman" w:hAnsi="Times New Roman" w:cs="Times New Roman"/>
+          <w:sz w:val="24"/>
+          <w:szCs w:val="24"/>
+        </w:rPr>
+        <w:t xml:space="preserve"> is given a nonsensical order, which can’t be parsed thus resulting in a parsing error and then, since no other order is given</w:t>
+      </w:r>
+      <w:r>
+        <w:rPr>
+          <w:rFonts w:ascii="Times New Roman" w:eastAsia="Times New Roman" w:hAnsi="Times New Roman" w:cs="Times New Roman"/>
+          <w:sz w:val="24"/>
+          <w:szCs w:val="24"/>
+        </w:rPr>
+        <w:t>,</w:t>
+      </w:r>
+      <w:r>
+        <w:rPr>
+          <w:rFonts w:ascii="Times New Roman" w:eastAsia="Times New Roman" w:hAnsi="Times New Roman" w:cs="Times New Roman"/>
+          <w:sz w:val="24"/>
+          <w:szCs w:val="24"/>
+        </w:rPr>
+        <w:t xml:space="preserve"> a timeout error occurs, leading the state machine to </w:t>
+      </w:r>
+      <w:r>
+        <w:rPr>
+          <w:rFonts w:ascii="Times New Roman" w:eastAsia="Times New Roman" w:hAnsi="Times New Roman" w:cs="Times New Roman"/>
+          <w:sz w:val="24"/>
+          <w:szCs w:val="24"/>
+        </w:rPr>
+        <w:t xml:space="preserve">the failure state. After performing the “sad” </w:t>
+      </w:r>
+      <w:proofErr w:type="spellStart"/>
+      <w:r>
+        <w:rPr>
+          <w:rFonts w:ascii="Times New Roman" w:eastAsia="Times New Roman" w:hAnsi="Times New Roman" w:cs="Times New Roman"/>
+          <w:sz w:val="24"/>
+          <w:szCs w:val="24"/>
+        </w:rPr>
+        <w:t>behaviour</w:t>
+      </w:r>
+      <w:proofErr w:type="spellEnd"/>
+      <w:r>
+        <w:rPr>
+          <w:rFonts w:ascii="Times New Roman" w:eastAsia="Times New Roman" w:hAnsi="Times New Roman" w:cs="Times New Roman"/>
+          <w:sz w:val="24"/>
+          <w:szCs w:val="24"/>
+        </w:rPr>
+        <w:t xml:space="preserve"> of this state, </w:t>
+      </w:r>
+      <w:proofErr w:type="spellStart"/>
+      <w:r>
+        <w:rPr>
+          <w:rFonts w:ascii="Times New Roman" w:eastAsia="Times New Roman" w:hAnsi="Times New Roman" w:cs="Times New Roman"/>
+          <w:sz w:val="24"/>
+          <w:szCs w:val="24"/>
+        </w:rPr>
+        <w:t>MiRo</w:t>
+      </w:r>
+      <w:proofErr w:type="spellEnd"/>
+      <w:r>
+        <w:rPr>
+          <w:rFonts w:ascii="Times New Roman" w:eastAsia="Times New Roman" w:hAnsi="Times New Roman" w:cs="Times New Roman"/>
+          <w:sz w:val="24"/>
+          <w:szCs w:val="24"/>
+        </w:rPr>
+        <w:t xml:space="preserve"> returns idle and ready for new command inputs. A video that shows </w:t>
+      </w:r>
+      <w:proofErr w:type="spellStart"/>
+      <w:r>
+        <w:rPr>
+          <w:rFonts w:ascii="Times New Roman" w:eastAsia="Times New Roman" w:hAnsi="Times New Roman" w:cs="Times New Roman"/>
+          <w:sz w:val="24"/>
+          <w:szCs w:val="24"/>
+        </w:rPr>
+        <w:t>MiRo</w:t>
+      </w:r>
+      <w:r>
+        <w:rPr>
+          <w:rFonts w:ascii="Times New Roman" w:eastAsia="Times New Roman" w:hAnsi="Times New Roman" w:cs="Times New Roman"/>
+          <w:sz w:val="24"/>
+          <w:szCs w:val="24"/>
+        </w:rPr>
+        <w:t>’s</w:t>
+      </w:r>
+      <w:proofErr w:type="spellEnd"/>
+      <w:r>
+        <w:rPr>
+          <w:rFonts w:ascii="Times New Roman" w:eastAsia="Times New Roman" w:hAnsi="Times New Roman" w:cs="Times New Roman"/>
+          <w:sz w:val="24"/>
+          <w:szCs w:val="24"/>
+        </w:rPr>
+        <w:t xml:space="preserve"> sad </w:t>
+      </w:r>
+      <w:proofErr w:type="spellStart"/>
+      <w:r>
+        <w:rPr>
+          <w:rFonts w:ascii="Times New Roman" w:eastAsia="Times New Roman" w:hAnsi="Times New Roman" w:cs="Times New Roman"/>
+          <w:sz w:val="24"/>
+          <w:szCs w:val="24"/>
+        </w:rPr>
+        <w:t>behaviour</w:t>
+      </w:r>
+      <w:proofErr w:type="spellEnd"/>
+      <w:r>
+        <w:rPr>
+          <w:rFonts w:ascii="Times New Roman" w:eastAsia="Times New Roman" w:hAnsi="Times New Roman" w:cs="Times New Roman"/>
+          <w:sz w:val="24"/>
+          <w:szCs w:val="24"/>
+        </w:rPr>
+        <w:t xml:space="preserve"> can be found </w:t>
+      </w:r>
+      <w:hyperlink r:id="rId20" w:history="1">
+        <w:r>
+          <w:rPr>
+            <w:rStyle w:val="Collegamentoipertestuale"/>
+            <w:rFonts w:ascii="Times New Roman" w:eastAsia="Times New Roman" w:hAnsi="Times New Roman" w:cs="Times New Roman"/>
+            <w:sz w:val="24"/>
+            <w:szCs w:val="24"/>
+          </w:rPr>
+          <w:t>here</w:t>
+        </w:r>
+      </w:hyperlink>
+      <w:r>
+        <w:rPr>
+          <w:rFonts w:ascii="Times New Roman" w:eastAsia="Times New Roman" w:hAnsi="Times New Roman" w:cs="Times New Roman"/>
+          <w:sz w:val="24"/>
+          <w:szCs w:val="24"/>
+        </w:rPr>
+        <w:t xml:space="preserve">, while the terminal running on the task can be seen </w:t>
+      </w:r>
+      <w:hyperlink r:id="rId21" w:history="1">
+        <w:r>
+          <w:rPr>
+            <w:rStyle w:val="Collegamentoipertestuale"/>
+            <w:rFonts w:ascii="Times New Roman" w:eastAsia="Times New Roman" w:hAnsi="Times New Roman" w:cs="Times New Roman"/>
+            <w:sz w:val="24"/>
+            <w:szCs w:val="24"/>
+          </w:rPr>
+          <w:t>here</w:t>
+        </w:r>
+      </w:hyperlink>
+      <w:r>
+        <w:rPr>
+          <w:rFonts w:ascii="Times New Roman" w:eastAsia="Times New Roman" w:hAnsi="Times New Roman" w:cs="Times New Roman"/>
+          <w:sz w:val="24"/>
+          <w:szCs w:val="24"/>
+        </w:rPr>
+        <w:t>.</w:t>
+      </w:r>
+    </w:p>
+    <w:p>
+      <w:pPr>
+        <w:jc w:val="both"/>
+        <w:rPr>
+          <w:rFonts w:ascii="Times New Roman" w:eastAsia="Times New Roman" w:hAnsi="Times New Roman" w:cs="Times New Roman"/>
+          <w:sz w:val="24"/>
+          <w:szCs w:val="24"/>
+        </w:rPr>
+      </w:pPr>
+    </w:p>
+    <w:p>
+      <w:pPr>
+        <w:jc w:val="both"/>
+        <w:rPr>
+          <w:rFonts w:ascii="Times New Roman" w:eastAsia="Times New Roman" w:hAnsi="Times New Roman" w:cs="Times New Roman"/>
+          <w:sz w:val="24"/>
+          <w:szCs w:val="24"/>
+        </w:rPr>
+      </w:pPr>
+      <w:r>
+        <w:rPr>
+          <w:rFonts w:ascii="Times New Roman" w:eastAsia="Times New Roman" w:hAnsi="Times New Roman" w:cs="Times New Roman"/>
+          <w:sz w:val="24"/>
+          <w:szCs w:val="24"/>
+        </w:rPr>
+        <w:lastRenderedPageBreak/>
+        <w:t xml:space="preserve">We show, below, the </w:t>
+      </w:r>
+      <w:proofErr w:type="spellStart"/>
+      <w:r>
+        <w:rPr>
+          <w:rFonts w:ascii="Times New Roman" w:eastAsia="Times New Roman" w:hAnsi="Times New Roman" w:cs="Times New Roman"/>
+          <w:sz w:val="24"/>
+          <w:szCs w:val="24"/>
+        </w:rPr>
+        <w:t>rqt</w:t>
+      </w:r>
+      <w:proofErr w:type="spellEnd"/>
+      <w:r>
+        <w:rPr>
+          <w:rFonts w:ascii="Times New Roman" w:eastAsia="Times New Roman" w:hAnsi="Times New Roman" w:cs="Times New Roman"/>
+          <w:sz w:val="24"/>
+          <w:szCs w:val="24"/>
+        </w:rPr>
+        <w:t xml:space="preserve"> graph of the architecture while these tests were running.</w:t>
+      </w:r>
+    </w:p>
+    <w:p>
+      <w:pPr>
+        <w:rPr>
+          <w:rFonts w:ascii="Times New Roman" w:eastAsia="Times New Roman" w:hAnsi="Times New Roman" w:cs="Times New Roman"/>
+          <w:sz w:val="24"/>
+          <w:szCs w:val="24"/>
+        </w:rPr>
+      </w:pPr>
+      <w:r>
+        <w:rPr>
+          <w:rFonts w:ascii="Times New Roman" w:eastAsia="Times New Roman" w:hAnsi="Times New Roman" w:cs="Times New Roman"/>
+          <w:noProof/>
+          <w:sz w:val="24"/>
+          <w:szCs w:val="24"/>
+        </w:rPr>
+        <w:drawing>
+          <wp:inline distT="0" distB="0" distL="0" distR="0" wp14:anchorId="731E74DB" wp14:editId="1F8CB0DE">
+            <wp:extent cx="5943600" cy="3340735"/>
+            <wp:effectExtent l="0" t="0" r="0" b="0"/>
+            <wp:docPr id="4" name="Immagine 4" descr="rqt graph"/>
+            <wp:cNvGraphicFramePr>
+              <a:graphicFrameLocks xmlns:a="http://schemas.openxmlformats.org/drawingml/2006/main" noChangeAspect="1"/>
+            </wp:cNvGraphicFramePr>
+            <a:graphic xmlns:a="http://schemas.openxmlformats.org/drawingml/2006/main">
+              <a:graphicData uri="http://schemas.openxmlformats.org/drawingml/2006/picture">
+                <pic:pic xmlns:pic="http://schemas.openxmlformats.org/drawingml/2006/picture">
+                  <pic:nvPicPr>
+                    <pic:cNvPr id="4" name="rqt_graph.jpg"/>
+                    <pic:cNvPicPr/>
+                  </pic:nvPicPr>
+                  <pic:blipFill>
+                    <a:blip r:embed="rId22">
+                      <a:extLst>
+                        <a:ext uri="{28A0092B-C50C-407E-A947-70E740481C1C}">
+                          <a14:useLocalDpi xmlns:a14="http://schemas.microsoft.com/office/drawing/2010/main" val="0"/>
+                        </a:ext>
+                      </a:extLst>
+                    </a:blip>
+                    <a:stretch>
+                      <a:fillRect/>
+                    </a:stretch>
+                  </pic:blipFill>
+                  <pic:spPr>
+                    <a:xfrm>
+                      <a:off x="0" y="0"/>
+                      <a:ext cx="5943600" cy="3340735"/>
+                    </a:xfrm>
+                    <a:prstGeom prst="rect">
+                      <a:avLst/>
+                    </a:prstGeom>
+                  </pic:spPr>
+                </pic:pic>
+              </a:graphicData>
+            </a:graphic>
+          </wp:inline>
+        </w:drawing>
       </w:r>
     </w:p>
     <w:p>
@@ -2940,7 +3566,6 @@
       <w:bookmarkStart w:id="13" w:name="_heading=h.86b1lgloak7q" w:colFirst="0" w:colLast="0"/>
       <w:bookmarkEnd w:id="13"/>
       <w:r>
-        <w:lastRenderedPageBreak/>
         <w:t xml:space="preserve">Module &lt;name of the module&gt; </w:t>
       </w:r>
     </w:p>
@@ -3123,9 +3748,19 @@
           <w:sz w:val="24"/>
           <w:szCs w:val="24"/>
         </w:rPr>
-        <w:t>state_machine.launch</w:t>
-      </w:r>
-      <w:proofErr w:type="spellEnd"/>
+        <w:t>state_</w:t>
+      </w:r>
+      <w:proofErr w:type="gramStart"/>
+      <w:r>
+        <w:rPr>
+          <w:rFonts w:ascii="Times New Roman" w:eastAsia="Times New Roman" w:hAnsi="Times New Roman" w:cs="Times New Roman"/>
+          <w:sz w:val="24"/>
+          <w:szCs w:val="24"/>
+        </w:rPr>
+        <w:t>machine.launch</w:t>
+      </w:r>
+      <w:proofErr w:type="spellEnd"/>
+      <w:proofErr w:type="gramEnd"/>
       <w:r>
         <w:rPr>
           <w:rFonts w:ascii="Times New Roman" w:eastAsia="Times New Roman" w:hAnsi="Times New Roman" w:cs="Times New Roman"/>
@@ -3230,7 +3865,16 @@
           <w:sz w:val="24"/>
           <w:szCs w:val="24"/>
         </w:rPr>
-        <w:t>The module has been proven to be robust in recognizing most of the test commands. It is however necessary to avoid the combination “red ball”, which is often confused with “red bull” and we suggest using “red circle” instead. It is also necessary for the tool to work properly that the environmental noise is reduced as much as possible, for the tool waits for silence before putting the previous sound in to text</w:t>
+        <w:t xml:space="preserve">The module has been proven to be robust in recognizing most of the test commands. It is however necessary to avoid the combination “red ball”, which is often confused with “red bull” and we </w:t>
+      </w:r>
+      <w:r>
+        <w:rPr>
+          <w:rFonts w:ascii="Times New Roman" w:eastAsia="Times New Roman" w:hAnsi="Times New Roman" w:cs="Times New Roman"/>
+          <w:sz w:val="24"/>
+          <w:szCs w:val="24"/>
+        </w:rPr>
+        <w:lastRenderedPageBreak/>
+        <w:t>suggest using “red circle” instead. It is also necessary for the tool to work properly that the environmental noise is reduced as much as possible, for the tool waits for silence before putting the previous sound in to text</w:t>
       </w:r>
       <w:r>
         <w:rPr>

--- a/docs/Report_MiRo-12a.docx
+++ b/docs/Report_MiRo-12a.docx
@@ -8,15 +8,7 @@
         <w:jc w:val="center"/>
       </w:pPr>
       <w:r>
-        <w:t xml:space="preserve">Commanding </w:t>
-      </w:r>
-      <w:proofErr w:type="spellStart"/>
-      <w:r>
-        <w:t>MiRo</w:t>
-      </w:r>
-      <w:proofErr w:type="spellEnd"/>
-      <w:r>
-        <w:t xml:space="preserve"> with natural language [Project 12a]</w:t>
+        <w:t>Commanding MiRo with natural language [Project 12a]</w:t>
       </w:r>
     </w:p>
     <w:p>
@@ -72,9 +64,8 @@
           <w:szCs w:val="24"/>
           <w:lang w:val="en-GB"/>
         </w:rPr>
-        <w:t xml:space="preserve"> Fabrizio </w:t>
-      </w:r>
-      <w:proofErr w:type="spellStart"/>
+        <w:t xml:space="preserve"> Fabrizio Zavanone, </w:t>
+      </w:r>
       <w:r>
         <w:rPr>
           <w:rFonts w:ascii="Times New Roman" w:eastAsia="Times New Roman" w:hAnsi="Times New Roman" w:cs="Times New Roman"/>
@@ -82,9 +73,8 @@
           <w:szCs w:val="24"/>
           <w:lang w:val="en-GB"/>
         </w:rPr>
-        <w:t>Zavanone</w:t>
-      </w:r>
-      <w:proofErr w:type="spellEnd"/>
+        <w:t>Muhammad Talha Sid</w:t>
+      </w:r>
       <w:r>
         <w:rPr>
           <w:rFonts w:ascii="Times New Roman" w:eastAsia="Times New Roman" w:hAnsi="Times New Roman" w:cs="Times New Roman"/>
@@ -92,45 +82,7 @@
           <w:szCs w:val="24"/>
           <w:lang w:val="en-GB"/>
         </w:rPr>
-        <w:t xml:space="preserve">, </w:t>
-      </w:r>
-      <w:r>
-        <w:rPr>
-          <w:rFonts w:ascii="Times New Roman" w:eastAsia="Times New Roman" w:hAnsi="Times New Roman" w:cs="Times New Roman"/>
-          <w:sz w:val="24"/>
-          <w:szCs w:val="24"/>
-          <w:lang w:val="en-GB"/>
-        </w:rPr>
-        <w:t>Muhammad Talha Sid</w:t>
-      </w:r>
-      <w:r>
-        <w:rPr>
-          <w:rFonts w:ascii="Times New Roman" w:eastAsia="Times New Roman" w:hAnsi="Times New Roman" w:cs="Times New Roman"/>
-          <w:sz w:val="24"/>
-          <w:szCs w:val="24"/>
-          <w:lang w:val="en-GB"/>
-        </w:rPr>
-        <w:t xml:space="preserve">diqui, Muhammad Tahir, Muhammad </w:t>
-      </w:r>
-      <w:proofErr w:type="spellStart"/>
-      <w:r>
-        <w:rPr>
-          <w:rFonts w:ascii="Times New Roman" w:eastAsia="Times New Roman" w:hAnsi="Times New Roman" w:cs="Times New Roman"/>
-          <w:sz w:val="24"/>
-          <w:szCs w:val="24"/>
-          <w:lang w:val="en-GB"/>
-        </w:rPr>
-        <w:t>Sayum</w:t>
-      </w:r>
-      <w:proofErr w:type="spellEnd"/>
-      <w:r>
-        <w:rPr>
-          <w:rFonts w:ascii="Times New Roman" w:eastAsia="Times New Roman" w:hAnsi="Times New Roman" w:cs="Times New Roman"/>
-          <w:sz w:val="24"/>
-          <w:szCs w:val="24"/>
-          <w:lang w:val="en-GB"/>
-        </w:rPr>
-        <w:t xml:space="preserve"> Ahmed, Syed Hani Kazmi Hussain</w:t>
+        <w:t>diqui, Muhammad Tahir, Muhammad Sayum Ahmed, Syed Hani Kazmi Hussain</w:t>
       </w:r>
     </w:p>
     <w:p>
@@ -158,34 +110,14 @@
         </w:rPr>
         <w:t xml:space="preserve">: </w:t>
       </w:r>
-      <w:proofErr w:type="spellStart"/>
-      <w:r>
-        <w:rPr>
-          <w:rFonts w:ascii="Times New Roman" w:eastAsia="Times New Roman" w:hAnsi="Times New Roman" w:cs="Times New Roman"/>
-          <w:sz w:val="24"/>
-          <w:szCs w:val="24"/>
-        </w:rPr>
-        <w:t>Yusha</w:t>
-      </w:r>
-      <w:proofErr w:type="spellEnd"/>
-      <w:r>
-        <w:rPr>
-          <w:rFonts w:ascii="Times New Roman" w:eastAsia="Times New Roman" w:hAnsi="Times New Roman" w:cs="Times New Roman"/>
-          <w:sz w:val="24"/>
-          <w:szCs w:val="24"/>
-        </w:rPr>
-        <w:t xml:space="preserve"> Kareem, Antony Thomas, Luca </w:t>
-      </w:r>
-      <w:proofErr w:type="spellStart"/>
-      <w:r>
-        <w:rPr>
-          <w:rFonts w:ascii="Times New Roman" w:eastAsia="Times New Roman" w:hAnsi="Times New Roman" w:cs="Times New Roman"/>
-          <w:sz w:val="24"/>
-          <w:szCs w:val="24"/>
-        </w:rPr>
-        <w:t>Buoncompagni</w:t>
-      </w:r>
-      <w:proofErr w:type="spellEnd"/>
+      <w:r>
+        <w:rPr>
+          <w:rFonts w:ascii="Times New Roman" w:eastAsia="Times New Roman" w:hAnsi="Times New Roman" w:cs="Times New Roman"/>
+          <w:sz w:val="24"/>
+          <w:szCs w:val="24"/>
+        </w:rPr>
+        <w:t>Yusha Kareem, Antony Thomas, Luca Buoncompagni</w:t>
+      </w:r>
     </w:p>
     <w:p>
       <w:pPr>
@@ -212,34 +144,14 @@
         </w:rPr>
         <w:t xml:space="preserve">: </w:t>
       </w:r>
-      <w:proofErr w:type="spellStart"/>
-      <w:r>
-        <w:rPr>
-          <w:rFonts w:ascii="Times New Roman" w:eastAsia="Times New Roman" w:hAnsi="Times New Roman" w:cs="Times New Roman"/>
-          <w:sz w:val="24"/>
-          <w:szCs w:val="24"/>
-        </w:rPr>
-        <w:t>Yusha</w:t>
-      </w:r>
-      <w:proofErr w:type="spellEnd"/>
-      <w:r>
-        <w:rPr>
-          <w:rFonts w:ascii="Times New Roman" w:eastAsia="Times New Roman" w:hAnsi="Times New Roman" w:cs="Times New Roman"/>
-          <w:sz w:val="24"/>
-          <w:szCs w:val="24"/>
-        </w:rPr>
-        <w:t xml:space="preserve"> Kareem, Antony Thomas, Luca </w:t>
-      </w:r>
-      <w:proofErr w:type="spellStart"/>
-      <w:r>
-        <w:rPr>
-          <w:rFonts w:ascii="Times New Roman" w:eastAsia="Times New Roman" w:hAnsi="Times New Roman" w:cs="Times New Roman"/>
-          <w:sz w:val="24"/>
-          <w:szCs w:val="24"/>
-        </w:rPr>
-        <w:t>Buoncompagni</w:t>
-      </w:r>
-      <w:proofErr w:type="spellEnd"/>
+      <w:r>
+        <w:rPr>
+          <w:rFonts w:ascii="Times New Roman" w:eastAsia="Times New Roman" w:hAnsi="Times New Roman" w:cs="Times New Roman"/>
+          <w:sz w:val="24"/>
+          <w:szCs w:val="24"/>
+        </w:rPr>
+        <w:t>Yusha Kareem, Antony Thomas, Luca Buoncompagni</w:t>
+      </w:r>
     </w:p>
     <w:p>
       <w:pPr>
@@ -335,25 +247,25 @@
           <w:sz w:val="24"/>
           <w:szCs w:val="24"/>
         </w:rPr>
-        <w:t xml:space="preserve">The Table of Contents helps the reader to find specific information and indicates how the report/article has been </w:t>
-      </w:r>
-      <w:proofErr w:type="spellStart"/>
-      <w:r>
-        <w:rPr>
-          <w:rFonts w:ascii="Times New Roman" w:eastAsia="Times New Roman" w:hAnsi="Times New Roman" w:cs="Times New Roman"/>
-          <w:sz w:val="24"/>
-          <w:szCs w:val="24"/>
-        </w:rPr>
-        <w:t>organised</w:t>
-      </w:r>
-      <w:proofErr w:type="spellEnd"/>
-      <w:r>
-        <w:rPr>
-          <w:rFonts w:ascii="Times New Roman" w:eastAsia="Times New Roman" w:hAnsi="Times New Roman" w:cs="Times New Roman"/>
-          <w:sz w:val="24"/>
-          <w:szCs w:val="24"/>
-        </w:rPr>
-        <w:t>.</w:t>
+        <w:t>[TODO]</w:t>
+      </w:r>
+    </w:p>
+    <w:p>
+      <w:pPr>
+        <w:jc w:val="both"/>
+        <w:rPr>
+          <w:rFonts w:ascii="Times New Roman" w:eastAsia="Times New Roman" w:hAnsi="Times New Roman" w:cs="Times New Roman"/>
+          <w:sz w:val="24"/>
+          <w:szCs w:val="24"/>
+        </w:rPr>
+      </w:pPr>
+      <w:r>
+        <w:rPr>
+          <w:rFonts w:ascii="Times New Roman" w:eastAsia="Times New Roman" w:hAnsi="Times New Roman" w:cs="Times New Roman"/>
+          <w:sz w:val="24"/>
+          <w:szCs w:val="24"/>
+        </w:rPr>
+        <w:t>The Table of Contents helps the reader to find specific information and indicates how the report/article has been organised.</w:t>
       </w:r>
     </w:p>
     <w:p>
@@ -371,7 +283,6 @@
       <w:pPr>
         <w:jc w:val="both"/>
       </w:pPr>
-      <w:proofErr w:type="spellStart"/>
       <w:r>
         <w:rPr>
           <w:rFonts w:ascii="Times New Roman" w:eastAsia="Times New Roman" w:hAnsi="Times New Roman" w:cs="Times New Roman"/>
@@ -380,16 +291,30 @@
         </w:rPr>
         <w:t>MiRo</w:t>
       </w:r>
-      <w:proofErr w:type="spellEnd"/>
-      <w:r>
-        <w:rPr>
-          <w:rFonts w:ascii="Times New Roman" w:eastAsia="Times New Roman" w:hAnsi="Times New Roman" w:cs="Times New Roman"/>
-          <w:sz w:val="24"/>
-          <w:szCs w:val="24"/>
-        </w:rPr>
-        <w:t xml:space="preserve"> is a companion robot aimed to foster public engagement with robots. In this project we try to build a system to control </w:t>
-      </w:r>
-      <w:proofErr w:type="spellStart"/>
+      <w:r>
+        <w:rPr>
+          <w:rFonts w:ascii="Times New Roman" w:eastAsia="Times New Roman" w:hAnsi="Times New Roman" w:cs="Times New Roman"/>
+          <w:sz w:val="24"/>
+          <w:szCs w:val="24"/>
+        </w:rPr>
+        <w:t xml:space="preserve"> is a companion robot aimed to foster public engagement with robots. In this project</w:t>
+      </w:r>
+      <w:r>
+        <w:rPr>
+          <w:rFonts w:ascii="Times New Roman" w:eastAsia="Times New Roman" w:hAnsi="Times New Roman" w:cs="Times New Roman"/>
+          <w:sz w:val="24"/>
+          <w:szCs w:val="24"/>
+        </w:rPr>
+        <w:t>,</w:t>
+      </w:r>
+      <w:r>
+        <w:rPr>
+          <w:rFonts w:ascii="Times New Roman" w:eastAsia="Times New Roman" w:hAnsi="Times New Roman" w:cs="Times New Roman"/>
+          <w:sz w:val="24"/>
+          <w:szCs w:val="24"/>
+        </w:rPr>
+        <w:t xml:space="preserve"> we try to build a system to control </w:t>
+      </w:r>
       <w:r>
         <w:rPr>
           <w:rFonts w:ascii="Times New Roman" w:eastAsia="Times New Roman" w:hAnsi="Times New Roman" w:cs="Times New Roman"/>
@@ -398,7 +323,6 @@
         </w:rPr>
         <w:t>MiRo</w:t>
       </w:r>
-      <w:proofErr w:type="spellEnd"/>
       <w:r>
         <w:rPr>
           <w:rFonts w:ascii="Times New Roman" w:eastAsia="Times New Roman" w:hAnsi="Times New Roman" w:cs="Times New Roman"/>
@@ -456,6 +380,24 @@
           <w:sz w:val="24"/>
           <w:szCs w:val="24"/>
         </w:rPr>
+        <w:t>[TODO]</w:t>
+      </w:r>
+    </w:p>
+    <w:p>
+      <w:pPr>
+        <w:jc w:val="both"/>
+        <w:rPr>
+          <w:rFonts w:ascii="Times New Roman" w:eastAsia="Times New Roman" w:hAnsi="Times New Roman" w:cs="Times New Roman"/>
+          <w:sz w:val="24"/>
+          <w:szCs w:val="24"/>
+        </w:rPr>
+      </w:pPr>
+      <w:r>
+        <w:rPr>
+          <w:rFonts w:ascii="Times New Roman" w:eastAsia="Times New Roman" w:hAnsi="Times New Roman" w:cs="Times New Roman"/>
+          <w:sz w:val="24"/>
+          <w:szCs w:val="24"/>
+        </w:rPr>
         <w:t xml:space="preserve">It describes what the project wants to achieve and defines all its underlying terminologies. It introduces the hardware and software tools used in the project. </w:t>
       </w:r>
       <w:r>
@@ -505,6 +447,24 @@
           <w:sz w:val="24"/>
           <w:szCs w:val="24"/>
         </w:rPr>
+        <w:t>[TO BE COMPLETED]</w:t>
+      </w:r>
+    </w:p>
+    <w:p>
+      <w:pPr>
+        <w:jc w:val="both"/>
+        <w:rPr>
+          <w:rFonts w:ascii="Times New Roman" w:eastAsia="Times New Roman" w:hAnsi="Times New Roman" w:cs="Times New Roman"/>
+          <w:sz w:val="24"/>
+          <w:szCs w:val="24"/>
+        </w:rPr>
+      </w:pPr>
+      <w:r>
+        <w:rPr>
+          <w:rFonts w:ascii="Times New Roman" w:eastAsia="Times New Roman" w:hAnsi="Times New Roman" w:cs="Times New Roman"/>
+          <w:sz w:val="24"/>
+          <w:szCs w:val="24"/>
+        </w:rPr>
         <w:t>The general structure of the system is shown in figure 1 below</w:t>
       </w:r>
       <w:r>
@@ -521,18 +481,18 @@
           <w:sz w:val="24"/>
           <w:szCs w:val="24"/>
         </w:rPr>
-        <w:t xml:space="preserve"> The state machine is treated as a component which is subscribed to /</w:t>
-      </w:r>
-      <w:proofErr w:type="spellStart"/>
-      <w:r>
-        <w:rPr>
-          <w:rFonts w:ascii="Times New Roman" w:eastAsia="Times New Roman" w:hAnsi="Times New Roman" w:cs="Times New Roman"/>
-          <w:sz w:val="24"/>
-          <w:szCs w:val="24"/>
-        </w:rPr>
-        <w:t>speech_to_text</w:t>
-      </w:r>
-      <w:proofErr w:type="spellEnd"/>
+        <w:t xml:space="preserve"> The state machine is treated as a component which is subscribed to </w:t>
+      </w:r>
+      <w:r>
+        <w:rPr>
+          <w:rFonts w:ascii="Times New Roman" w:eastAsia="Times New Roman" w:hAnsi="Times New Roman" w:cs="Times New Roman"/>
+          <w:i/>
+          <w:iCs/>
+          <w:sz w:val="24"/>
+          <w:szCs w:val="24"/>
+        </w:rPr>
+        <w:t>/speech_to_text</w:t>
+      </w:r>
       <w:r>
         <w:rPr>
           <w:rFonts w:ascii="Times New Roman" w:eastAsia="Times New Roman" w:hAnsi="Times New Roman" w:cs="Times New Roman"/>
@@ -541,7 +501,6 @@
         </w:rPr>
         <w:t xml:space="preserve"> and some </w:t>
       </w:r>
-      <w:proofErr w:type="spellStart"/>
       <w:r>
         <w:rPr>
           <w:rFonts w:ascii="Times New Roman" w:eastAsia="Times New Roman" w:hAnsi="Times New Roman" w:cs="Times New Roman"/>
@@ -550,7 +509,6 @@
         </w:rPr>
         <w:t>MiRo</w:t>
       </w:r>
-      <w:proofErr w:type="spellEnd"/>
       <w:r>
         <w:rPr>
           <w:rFonts w:ascii="Times New Roman" w:eastAsia="Times New Roman" w:hAnsi="Times New Roman" w:cs="Times New Roman"/>
@@ -559,7 +517,6 @@
         </w:rPr>
         <w:t xml:space="preserve"> topics. It also publishes to </w:t>
       </w:r>
-      <w:proofErr w:type="spellStart"/>
       <w:r>
         <w:rPr>
           <w:rFonts w:ascii="Times New Roman" w:eastAsia="Times New Roman" w:hAnsi="Times New Roman" w:cs="Times New Roman"/>
@@ -568,32 +525,31 @@
         </w:rPr>
         <w:t>MiRo</w:t>
       </w:r>
-      <w:proofErr w:type="spellEnd"/>
-      <w:r>
-        <w:rPr>
-          <w:rFonts w:ascii="Times New Roman" w:eastAsia="Times New Roman" w:hAnsi="Times New Roman" w:cs="Times New Roman"/>
-          <w:sz w:val="24"/>
-          <w:szCs w:val="24"/>
-        </w:rPr>
-        <w:t xml:space="preserve"> through the /</w:t>
-      </w:r>
-      <w:proofErr w:type="spellStart"/>
-      <w:r>
-        <w:rPr>
-          <w:rFonts w:ascii="Times New Roman" w:eastAsia="Times New Roman" w:hAnsi="Times New Roman" w:cs="Times New Roman"/>
-          <w:sz w:val="24"/>
-          <w:szCs w:val="24"/>
-        </w:rPr>
-        <w:t>miro</w:t>
-      </w:r>
-      <w:proofErr w:type="spellEnd"/>
-      <w:r>
-        <w:rPr>
-          <w:rFonts w:ascii="Times New Roman" w:eastAsia="Times New Roman" w:hAnsi="Times New Roman" w:cs="Times New Roman"/>
-          <w:sz w:val="24"/>
-          <w:szCs w:val="24"/>
-        </w:rPr>
-        <w:t>/rob01/platform/control topic complex messages. The whole structure of the state machine is, instead, shown in figure 2. In figure 3, in the end, is shown our workplan through a Gantt chart.</w:t>
+      <w:r>
+        <w:rPr>
+          <w:rFonts w:ascii="Times New Roman" w:eastAsia="Times New Roman" w:hAnsi="Times New Roman" w:cs="Times New Roman"/>
+          <w:sz w:val="24"/>
+          <w:szCs w:val="24"/>
+        </w:rPr>
+        <w:t xml:space="preserve"> through the </w:t>
+      </w:r>
+      <w:r>
+        <w:rPr>
+          <w:rFonts w:ascii="Times New Roman" w:eastAsia="Times New Roman" w:hAnsi="Times New Roman" w:cs="Times New Roman"/>
+          <w:i/>
+          <w:iCs/>
+          <w:sz w:val="24"/>
+          <w:szCs w:val="24"/>
+        </w:rPr>
+        <w:t>/miro/rob01/platform/control</w:t>
+      </w:r>
+      <w:r>
+        <w:rPr>
+          <w:rFonts w:ascii="Times New Roman" w:eastAsia="Times New Roman" w:hAnsi="Times New Roman" w:cs="Times New Roman"/>
+          <w:sz w:val="24"/>
+          <w:szCs w:val="24"/>
+        </w:rPr>
+        <w:t xml:space="preserve"> topic complex messages. The whole structure of the state machine is, instead, shown in figure 2. In figure 3, in the end, is shown our workplan through a Gantt chart.</w:t>
       </w:r>
     </w:p>
     <w:p>
@@ -709,14 +665,27 @@
       <w:r>
         <w:t xml:space="preserve">Figure </w:t>
       </w:r>
-      <w:fldSimple w:instr=" SEQ Figure \* ARABIC ">
-        <w:r>
-          <w:rPr>
-            <w:noProof/>
-          </w:rPr>
-          <w:t>1</w:t>
-        </w:r>
-      </w:fldSimple>
+      <w:r>
+        <w:fldChar w:fldCharType="begin"/>
+      </w:r>
+      <w:r>
+        <w:instrText xml:space="preserve"> SEQ Figure \* ARABIC </w:instrText>
+      </w:r>
+      <w:r>
+        <w:fldChar w:fldCharType="separate"/>
+      </w:r>
+      <w:r>
+        <w:rPr>
+          <w:noProof/>
+        </w:rPr>
+        <w:t>1</w:t>
+      </w:r>
+      <w:r>
+        <w:rPr>
+          <w:noProof/>
+        </w:rPr>
+        <w:fldChar w:fldCharType="end"/>
+      </w:r>
       <w:r>
         <w:t>: Component diagram</w:t>
       </w:r>
@@ -726,7 +695,6 @@
         <w:keepNext/>
         <w:jc w:val="center"/>
       </w:pPr>
-      <w:bookmarkStart w:id="5" w:name="_GoBack"/>
       <w:r>
         <w:rPr>
           <w:rFonts w:ascii="Times New Roman" w:eastAsia="Times New Roman" w:hAnsi="Times New Roman" w:cs="Times New Roman"/>
@@ -777,7 +745,6 @@
           </wp:inline>
         </w:drawing>
       </w:r>
-      <w:bookmarkEnd w:id="5"/>
     </w:p>
     <w:p>
       <w:pPr>
@@ -786,14 +753,27 @@
       <w:r>
         <w:t xml:space="preserve">Figure </w:t>
       </w:r>
-      <w:fldSimple w:instr=" SEQ Figure \* ARABIC ">
-        <w:r>
-          <w:rPr>
-            <w:noProof/>
-          </w:rPr>
-          <w:t>2</w:t>
-        </w:r>
-      </w:fldSimple>
+      <w:r>
+        <w:fldChar w:fldCharType="begin"/>
+      </w:r>
+      <w:r>
+        <w:instrText xml:space="preserve"> SEQ Figure \* ARABIC </w:instrText>
+      </w:r>
+      <w:r>
+        <w:fldChar w:fldCharType="separate"/>
+      </w:r>
+      <w:r>
+        <w:rPr>
+          <w:noProof/>
+        </w:rPr>
+        <w:t>2</w:t>
+      </w:r>
+      <w:r>
+        <w:rPr>
+          <w:noProof/>
+        </w:rPr>
+        <w:fldChar w:fldCharType="end"/>
+      </w:r>
       <w:r>
         <w:t>: State Machine</w:t>
       </w:r>
@@ -867,14 +847,27 @@
       <w:r>
         <w:t xml:space="preserve">Figure </w:t>
       </w:r>
-      <w:fldSimple w:instr=" SEQ Figure \* ARABIC ">
-        <w:r>
-          <w:rPr>
-            <w:noProof/>
-          </w:rPr>
-          <w:t>3</w:t>
-        </w:r>
-      </w:fldSimple>
+      <w:r>
+        <w:fldChar w:fldCharType="begin"/>
+      </w:r>
+      <w:r>
+        <w:instrText xml:space="preserve"> SEQ Figure \* ARABIC </w:instrText>
+      </w:r>
+      <w:r>
+        <w:fldChar w:fldCharType="separate"/>
+      </w:r>
+      <w:r>
+        <w:rPr>
+          <w:noProof/>
+        </w:rPr>
+        <w:t>3</w:t>
+      </w:r>
+      <w:r>
+        <w:rPr>
+          <w:noProof/>
+        </w:rPr>
+        <w:fldChar w:fldCharType="end"/>
+      </w:r>
       <w:r>
         <w:t>: Workplan</w:t>
       </w:r>
@@ -888,8 +881,8 @@
         </w:numPr>
         <w:spacing w:after="0"/>
       </w:pPr>
-      <w:bookmarkStart w:id="6" w:name="_heading=h.2et92p0" w:colFirst="0" w:colLast="0"/>
-      <w:bookmarkEnd w:id="6"/>
+      <w:bookmarkStart w:id="5" w:name="_heading=h.2et92p0" w:colFirst="0" w:colLast="0"/>
+      <w:bookmarkEnd w:id="5"/>
       <w:r>
         <w:t>Description of the System’s Architecture</w:t>
       </w:r>
@@ -914,6 +907,24 @@
           <w:sz w:val="24"/>
           <w:szCs w:val="24"/>
         </w:rPr>
+        <w:t>[TO BE COMPLETED]</w:t>
+      </w:r>
+    </w:p>
+    <w:p>
+      <w:pPr>
+        <w:jc w:val="both"/>
+        <w:rPr>
+          <w:rFonts w:ascii="Times New Roman" w:eastAsia="Times New Roman" w:hAnsi="Times New Roman" w:cs="Times New Roman"/>
+          <w:sz w:val="24"/>
+          <w:szCs w:val="24"/>
+        </w:rPr>
+      </w:pPr>
+      <w:r>
+        <w:rPr>
+          <w:rFonts w:ascii="Times New Roman" w:eastAsia="Times New Roman" w:hAnsi="Times New Roman" w:cs="Times New Roman"/>
+          <w:sz w:val="24"/>
+          <w:szCs w:val="24"/>
+        </w:rPr>
         <w:t>The project is developed using Ros Kinetic distro</w:t>
       </w:r>
       <w:r>
@@ -924,24 +935,14 @@
         </w:rPr>
         <w:t xml:space="preserve"> </w:t>
       </w:r>
-      <w:proofErr w:type="gramStart"/>
-      <w:r>
-        <w:rPr>
-          <w:rFonts w:ascii="Times New Roman" w:eastAsia="Times New Roman" w:hAnsi="Times New Roman" w:cs="Times New Roman"/>
-          <w:sz w:val="24"/>
-          <w:szCs w:val="24"/>
-        </w:rPr>
-        <w:t xml:space="preserve">and </w:t>
-      </w:r>
-      <w:r>
-        <w:rPr>
-          <w:rFonts w:ascii="Times New Roman" w:eastAsia="Times New Roman" w:hAnsi="Times New Roman" w:cs="Times New Roman"/>
-          <w:sz w:val="24"/>
-          <w:szCs w:val="24"/>
-        </w:rPr>
-        <w:t>also</w:t>
-      </w:r>
-      <w:proofErr w:type="gramEnd"/>
+      <w:r>
+        <w:rPr>
+          <w:rFonts w:ascii="Times New Roman" w:eastAsia="Times New Roman" w:hAnsi="Times New Roman" w:cs="Times New Roman"/>
+          <w:sz w:val="24"/>
+          <w:szCs w:val="24"/>
+        </w:rPr>
+        <w:t>and</w:t>
+      </w:r>
       <w:r>
         <w:rPr>
           <w:rFonts w:ascii="Times New Roman" w:eastAsia="Times New Roman" w:hAnsi="Times New Roman" w:cs="Times New Roman"/>
@@ -990,7 +991,6 @@
         </w:rPr>
       </w:pPr>
       <w:hyperlink r:id="rId10" w:history="1">
-        <w:proofErr w:type="spellStart"/>
         <w:r>
           <w:rPr>
             <w:rStyle w:val="Collegamentoipertestuale"/>
@@ -998,9 +998,49 @@
             <w:sz w:val="24"/>
             <w:szCs w:val="24"/>
           </w:rPr>
-          <w:t>MIROapp</w:t>
+          <w:t>MIROapp v1.0</w:t>
         </w:r>
-        <w:proofErr w:type="spellEnd"/>
+      </w:hyperlink>
+      <w:r>
+        <w:rPr>
+          <w:rFonts w:ascii="Times New Roman" w:eastAsia="Times New Roman" w:hAnsi="Times New Roman" w:cs="Times New Roman"/>
+          <w:sz w:val="24"/>
+          <w:szCs w:val="24"/>
+        </w:rPr>
+        <w:t xml:space="preserve">: Android app needed to connect </w:t>
+      </w:r>
+      <w:r>
+        <w:rPr>
+          <w:rFonts w:ascii="Times New Roman" w:eastAsia="Times New Roman" w:hAnsi="Times New Roman" w:cs="Times New Roman"/>
+          <w:sz w:val="24"/>
+          <w:szCs w:val="24"/>
+        </w:rPr>
+        <w:t>MiRo</w:t>
+      </w:r>
+      <w:r>
+        <w:rPr>
+          <w:rFonts w:ascii="Times New Roman" w:eastAsia="Times New Roman" w:hAnsi="Times New Roman" w:cs="Times New Roman"/>
+          <w:sz w:val="24"/>
+          <w:szCs w:val="24"/>
+        </w:rPr>
+        <w:t xml:space="preserve"> to your system.</w:t>
+      </w:r>
+    </w:p>
+    <w:p>
+      <w:pPr>
+        <w:pStyle w:val="Paragrafoelenco"/>
+        <w:numPr>
+          <w:ilvl w:val="0"/>
+          <w:numId w:val="2"/>
+        </w:numPr>
+        <w:jc w:val="both"/>
+        <w:rPr>
+          <w:rFonts w:ascii="Times New Roman" w:eastAsia="Times New Roman" w:hAnsi="Times New Roman" w:cs="Times New Roman"/>
+          <w:sz w:val="24"/>
+          <w:szCs w:val="24"/>
+        </w:rPr>
+      </w:pPr>
+      <w:hyperlink r:id="rId11" w:history="1">
         <w:r>
           <w:rPr>
             <w:rStyle w:val="Collegamentoipertestuale"/>
@@ -1008,7 +1048,7 @@
             <w:sz w:val="24"/>
             <w:szCs w:val="24"/>
           </w:rPr>
-          <w:t xml:space="preserve"> v1.0</w:t>
+          <w:t>MiRo Developer Kit</w:t>
         </w:r>
       </w:hyperlink>
       <w:r>
@@ -1017,9 +1057,24 @@
           <w:sz w:val="24"/>
           <w:szCs w:val="24"/>
         </w:rPr>
-        <w:t xml:space="preserve">: Android app needed to connect </w:t>
-      </w:r>
-      <w:proofErr w:type="spellStart"/>
+        <w:t xml:space="preserve"> (release 180509): </w:t>
+      </w:r>
+      <w:r>
+        <w:rPr>
+          <w:rFonts w:ascii="Times New Roman" w:eastAsia="Times New Roman" w:hAnsi="Times New Roman" w:cs="Times New Roman"/>
+          <w:sz w:val="24"/>
+          <w:szCs w:val="24"/>
+        </w:rPr>
+        <w:t>n</w:t>
+      </w:r>
+      <w:r>
+        <w:rPr>
+          <w:rFonts w:ascii="Times New Roman" w:eastAsia="Times New Roman" w:hAnsi="Times New Roman" w:cs="Times New Roman"/>
+          <w:sz w:val="24"/>
+          <w:szCs w:val="24"/>
+        </w:rPr>
+        <w:t xml:space="preserve">eeded to set up your workstation and get ready to work with </w:t>
+      </w:r>
       <w:r>
         <w:rPr>
           <w:rFonts w:ascii="Times New Roman" w:eastAsia="Times New Roman" w:hAnsi="Times New Roman" w:cs="Times New Roman"/>
@@ -1028,86 +1083,6 @@
         </w:rPr>
         <w:t>MiRo</w:t>
       </w:r>
-      <w:proofErr w:type="spellEnd"/>
-      <w:r>
-        <w:rPr>
-          <w:rFonts w:ascii="Times New Roman" w:eastAsia="Times New Roman" w:hAnsi="Times New Roman" w:cs="Times New Roman"/>
-          <w:sz w:val="24"/>
-          <w:szCs w:val="24"/>
-        </w:rPr>
-        <w:t xml:space="preserve"> to your system.</w:t>
-      </w:r>
-    </w:p>
-    <w:p>
-      <w:pPr>
-        <w:pStyle w:val="Paragrafoelenco"/>
-        <w:numPr>
-          <w:ilvl w:val="0"/>
-          <w:numId w:val="2"/>
-        </w:numPr>
-        <w:jc w:val="both"/>
-        <w:rPr>
-          <w:rFonts w:ascii="Times New Roman" w:eastAsia="Times New Roman" w:hAnsi="Times New Roman" w:cs="Times New Roman"/>
-          <w:sz w:val="24"/>
-          <w:szCs w:val="24"/>
-        </w:rPr>
-      </w:pPr>
-      <w:hyperlink r:id="rId11" w:history="1">
-        <w:proofErr w:type="spellStart"/>
-        <w:r>
-          <w:rPr>
-            <w:rStyle w:val="Collegamentoipertestuale"/>
-            <w:rFonts w:ascii="Times New Roman" w:eastAsia="Times New Roman" w:hAnsi="Times New Roman" w:cs="Times New Roman"/>
-            <w:sz w:val="24"/>
-            <w:szCs w:val="24"/>
-          </w:rPr>
-          <w:t>MiRo</w:t>
-        </w:r>
-        <w:proofErr w:type="spellEnd"/>
-        <w:r>
-          <w:rPr>
-            <w:rStyle w:val="Collegamentoipertestuale"/>
-            <w:rFonts w:ascii="Times New Roman" w:eastAsia="Times New Roman" w:hAnsi="Times New Roman" w:cs="Times New Roman"/>
-            <w:sz w:val="24"/>
-            <w:szCs w:val="24"/>
-          </w:rPr>
-          <w:t xml:space="preserve"> Developer Kit</w:t>
-        </w:r>
-      </w:hyperlink>
-      <w:r>
-        <w:rPr>
-          <w:rFonts w:ascii="Times New Roman" w:eastAsia="Times New Roman" w:hAnsi="Times New Roman" w:cs="Times New Roman"/>
-          <w:sz w:val="24"/>
-          <w:szCs w:val="24"/>
-        </w:rPr>
-        <w:t xml:space="preserve"> (release 180509): </w:t>
-      </w:r>
-      <w:r>
-        <w:rPr>
-          <w:rFonts w:ascii="Times New Roman" w:eastAsia="Times New Roman" w:hAnsi="Times New Roman" w:cs="Times New Roman"/>
-          <w:sz w:val="24"/>
-          <w:szCs w:val="24"/>
-        </w:rPr>
-        <w:t>n</w:t>
-      </w:r>
-      <w:r>
-        <w:rPr>
-          <w:rFonts w:ascii="Times New Roman" w:eastAsia="Times New Roman" w:hAnsi="Times New Roman" w:cs="Times New Roman"/>
-          <w:sz w:val="24"/>
-          <w:szCs w:val="24"/>
-        </w:rPr>
-        <w:t xml:space="preserve">eeded to set up your workstation and get ready to work with </w:t>
-      </w:r>
-      <w:proofErr w:type="spellStart"/>
-      <w:r>
-        <w:rPr>
-          <w:rFonts w:ascii="Times New Roman" w:eastAsia="Times New Roman" w:hAnsi="Times New Roman" w:cs="Times New Roman"/>
-          <w:sz w:val="24"/>
-          <w:szCs w:val="24"/>
-        </w:rPr>
-        <w:t>MiRo</w:t>
-      </w:r>
-      <w:proofErr w:type="spellEnd"/>
       <w:r>
         <w:rPr>
           <w:rFonts w:ascii="Times New Roman" w:eastAsia="Times New Roman" w:hAnsi="Times New Roman" w:cs="Times New Roman"/>
@@ -1137,8 +1112,8 @@
           <w:numId w:val="1"/>
         </w:numPr>
       </w:pPr>
-      <w:bookmarkStart w:id="7" w:name="_heading=h.3dy6vkm" w:colFirst="0" w:colLast="0"/>
-      <w:bookmarkEnd w:id="7"/>
+      <w:bookmarkStart w:id="6" w:name="_heading=h.3dy6vkm" w:colFirst="0" w:colLast="0"/>
+      <w:bookmarkEnd w:id="6"/>
       <w:r>
         <w:t>Module &lt;</w:t>
       </w:r>
@@ -1209,9 +1184,20 @@
           <w:szCs w:val="24"/>
           <w:shd w:val="clear" w:color="auto" w:fill="FFFFFF"/>
         </w:rPr>
-        <w:t xml:space="preserve">Once </w:t>
-      </w:r>
-      <w:proofErr w:type="spellStart"/>
+        <w:t xml:space="preserve">Once runned, text converted from an audio input will be published on </w:t>
+      </w:r>
+      <w:r>
+        <w:rPr>
+          <w:rFonts w:ascii="Times New Roman" w:hAnsi="Times New Roman" w:cs="Times New Roman"/>
+          <w:i/>
+          <w:iCs/>
+          <w:color w:val="24292E"/>
+          <w:sz w:val="24"/>
+          <w:szCs w:val="24"/>
+          <w:shd w:val="clear" w:color="auto" w:fill="FFFFFF"/>
+        </w:rPr>
+        <w:t>/speech_to_text</w:t>
+      </w:r>
       <w:r>
         <w:rPr>
           <w:rFonts w:ascii="Times New Roman" w:hAnsi="Times New Roman" w:cs="Times New Roman"/>
@@ -1220,9 +1206,8 @@
           <w:szCs w:val="24"/>
           <w:shd w:val="clear" w:color="auto" w:fill="FFFFFF"/>
         </w:rPr>
-        <w:t>runned</w:t>
-      </w:r>
-      <w:proofErr w:type="spellEnd"/>
+        <w:t xml:space="preserve"> alongside with its confidence and detected language. The interface also handles text to speech, but</w:t>
+      </w:r>
       <w:r>
         <w:rPr>
           <w:rFonts w:ascii="Times New Roman" w:hAnsi="Times New Roman" w:cs="Times New Roman"/>
@@ -1231,9 +1216,8 @@
           <w:szCs w:val="24"/>
           <w:shd w:val="clear" w:color="auto" w:fill="FFFFFF"/>
         </w:rPr>
-        <w:t>, text converted from an audio input will be published on /</w:t>
-      </w:r>
-      <w:proofErr w:type="spellStart"/>
+        <w:t>,</w:t>
+      </w:r>
       <w:r>
         <w:rPr>
           <w:rFonts w:ascii="Times New Roman" w:hAnsi="Times New Roman" w:cs="Times New Roman"/>
@@ -1242,9 +1226,8 @@
           <w:szCs w:val="24"/>
           <w:shd w:val="clear" w:color="auto" w:fill="FFFFFF"/>
         </w:rPr>
-        <w:t>speech_to_text</w:t>
-      </w:r>
-      <w:proofErr w:type="spellEnd"/>
+        <w:t xml:space="preserve"> for our project</w:t>
+      </w:r>
       <w:r>
         <w:rPr>
           <w:rFonts w:ascii="Times New Roman" w:hAnsi="Times New Roman" w:cs="Times New Roman"/>
@@ -1253,9 +1236,8 @@
           <w:szCs w:val="24"/>
           <w:shd w:val="clear" w:color="auto" w:fill="FFFFFF"/>
         </w:rPr>
-        <w:t xml:space="preserve"> alongside with its confidence and detected language. The interface also handles text to speech, but for our project we simply decided to discard this part by publishing on an </w:t>
-      </w:r>
-      <w:proofErr w:type="spellStart"/>
+        <w:t>,</w:t>
+      </w:r>
       <w:r>
         <w:rPr>
           <w:rFonts w:ascii="Times New Roman" w:hAnsi="Times New Roman" w:cs="Times New Roman"/>
@@ -1264,18 +1246,7 @@
           <w:szCs w:val="24"/>
           <w:shd w:val="clear" w:color="auto" w:fill="FFFFFF"/>
         </w:rPr>
-        <w:t>unusubscribed</w:t>
-      </w:r>
-      <w:proofErr w:type="spellEnd"/>
-      <w:r>
-        <w:rPr>
-          <w:rFonts w:ascii="Times New Roman" w:hAnsi="Times New Roman" w:cs="Times New Roman"/>
-          <w:color w:val="24292E"/>
-          <w:sz w:val="24"/>
-          <w:szCs w:val="24"/>
-          <w:shd w:val="clear" w:color="auto" w:fill="FFFFFF"/>
-        </w:rPr>
-        <w:t xml:space="preserve"> topic. To do so, modify </w:t>
+        <w:t xml:space="preserve"> we simply decided to discard this part by publishing on an unusubscribed topic. To do so, modify </w:t>
       </w:r>
       <w:hyperlink r:id="rId13" w:history="1">
         <w:r>
@@ -1304,24 +1275,14 @@
         <w:rPr>
           <w:rStyle w:val="CodiceHTML"/>
           <w:rFonts w:ascii="Times New Roman" w:eastAsia="Arial" w:hAnsi="Times New Roman" w:cs="Times New Roman"/>
+          <w:i/>
+          <w:iCs/>
           <w:color w:val="24292E"/>
           <w:sz w:val="24"/>
           <w:szCs w:val="24"/>
         </w:rPr>
-        <w:t>/</w:t>
-      </w:r>
-      <w:proofErr w:type="spellStart"/>
-      <w:r>
-        <w:rPr>
-          <w:rStyle w:val="CodiceHTML"/>
-          <w:rFonts w:ascii="Times New Roman" w:eastAsia="Arial" w:hAnsi="Times New Roman" w:cs="Times New Roman"/>
-          <w:color w:val="24292E"/>
-          <w:sz w:val="24"/>
-          <w:szCs w:val="24"/>
-        </w:rPr>
-        <w:t>text_to_speech</w:t>
-      </w:r>
-      <w:proofErr w:type="spellEnd"/>
+        <w:t>/text_to_speech</w:t>
+      </w:r>
       <w:r>
         <w:rPr>
           <w:rFonts w:ascii="Times New Roman" w:hAnsi="Times New Roman" w:cs="Times New Roman"/>
@@ -1375,53 +1336,64 @@
           <w:sz w:val="24"/>
           <w:szCs w:val="24"/>
         </w:rPr>
-        <w:t xml:space="preserve">The state machine is the backbone of the project, developed by Jacopo Favaro and Fabrizio </w:t>
-      </w:r>
-      <w:proofErr w:type="spellStart"/>
-      <w:r>
-        <w:rPr>
-          <w:rFonts w:ascii="Times New Roman" w:eastAsia="Times New Roman" w:hAnsi="Times New Roman" w:cs="Times New Roman"/>
-          <w:sz w:val="24"/>
-          <w:szCs w:val="24"/>
-        </w:rPr>
-        <w:t>Zavanone</w:t>
-      </w:r>
-      <w:proofErr w:type="spellEnd"/>
-      <w:r>
-        <w:rPr>
-          <w:rFonts w:ascii="Times New Roman" w:eastAsia="Times New Roman" w:hAnsi="Times New Roman" w:cs="Times New Roman"/>
-          <w:sz w:val="24"/>
-          <w:szCs w:val="24"/>
-        </w:rPr>
-        <w:t xml:space="preserve">. It uses </w:t>
-      </w:r>
-      <w:proofErr w:type="spellStart"/>
-      <w:r>
-        <w:rPr>
-          <w:rFonts w:ascii="Times New Roman" w:eastAsia="Times New Roman" w:hAnsi="Times New Roman" w:cs="Times New Roman"/>
-          <w:sz w:val="24"/>
-          <w:szCs w:val="24"/>
-        </w:rPr>
-        <w:t>smach</w:t>
-      </w:r>
-      <w:proofErr w:type="spellEnd"/>
-      <w:r>
-        <w:rPr>
-          <w:rFonts w:ascii="Times New Roman" w:eastAsia="Times New Roman" w:hAnsi="Times New Roman" w:cs="Times New Roman"/>
-          <w:sz w:val="24"/>
-          <w:szCs w:val="24"/>
-        </w:rPr>
-        <w:t xml:space="preserve"> and python 2.7 to build the state machine object and its states. The speech to text module is necessary to run this part</w:t>
-      </w:r>
-      <w:r>
-        <w:rPr>
-          <w:rFonts w:ascii="Times New Roman" w:eastAsia="Times New Roman" w:hAnsi="Times New Roman" w:cs="Times New Roman"/>
-          <w:sz w:val="24"/>
-          <w:szCs w:val="24"/>
-        </w:rPr>
-        <w:t xml:space="preserve"> and provides it with the desired command derived from vocal input to </w:t>
-      </w:r>
-      <w:proofErr w:type="spellStart"/>
+        <w:t>The state machine is the backbone of the project, developed by Jacopo Favaro and Fabrizio Zavanone. It uses smach and python 2.7 to build the state machine object and its states. The speech to text module is necessary to run this part</w:t>
+      </w:r>
+      <w:r>
+        <w:rPr>
+          <w:rFonts w:ascii="Times New Roman" w:eastAsia="Times New Roman" w:hAnsi="Times New Roman" w:cs="Times New Roman"/>
+          <w:sz w:val="24"/>
+          <w:szCs w:val="24"/>
+        </w:rPr>
+        <w:t xml:space="preserve"> and provides it with the desired command</w:t>
+      </w:r>
+      <w:r>
+        <w:rPr>
+          <w:rFonts w:ascii="Times New Roman" w:eastAsia="Times New Roman" w:hAnsi="Times New Roman" w:cs="Times New Roman"/>
+          <w:sz w:val="24"/>
+          <w:szCs w:val="24"/>
+        </w:rPr>
+        <w:t>,</w:t>
+      </w:r>
+      <w:r>
+        <w:rPr>
+          <w:rFonts w:ascii="Times New Roman" w:eastAsia="Times New Roman" w:hAnsi="Times New Roman" w:cs="Times New Roman"/>
+          <w:sz w:val="24"/>
+          <w:szCs w:val="24"/>
+        </w:rPr>
+        <w:t xml:space="preserve"> derived from </w:t>
+      </w:r>
+      <w:r>
+        <w:rPr>
+          <w:rFonts w:ascii="Times New Roman" w:eastAsia="Times New Roman" w:hAnsi="Times New Roman" w:cs="Times New Roman"/>
+          <w:sz w:val="24"/>
+          <w:szCs w:val="24"/>
+        </w:rPr>
+        <w:t xml:space="preserve">a </w:t>
+      </w:r>
+      <w:r>
+        <w:rPr>
+          <w:rFonts w:ascii="Times New Roman" w:eastAsia="Times New Roman" w:hAnsi="Times New Roman" w:cs="Times New Roman"/>
+          <w:sz w:val="24"/>
+          <w:szCs w:val="24"/>
+        </w:rPr>
+        <w:t>vocal input</w:t>
+      </w:r>
+      <w:r>
+        <w:rPr>
+          <w:rFonts w:ascii="Times New Roman" w:eastAsia="Times New Roman" w:hAnsi="Times New Roman" w:cs="Times New Roman"/>
+          <w:sz w:val="24"/>
+          <w:szCs w:val="24"/>
+        </w:rPr>
+        <w:t>,</w:t>
+      </w:r>
+      <w:r>
+        <w:rPr>
+          <w:rFonts w:ascii="Times New Roman" w:eastAsia="Times New Roman" w:hAnsi="Times New Roman" w:cs="Times New Roman"/>
+          <w:sz w:val="24"/>
+          <w:szCs w:val="24"/>
+        </w:rPr>
+        <w:t xml:space="preserve"> to </w:t>
+      </w:r>
       <w:r>
         <w:rPr>
           <w:rFonts w:ascii="Times New Roman" w:eastAsia="Times New Roman" w:hAnsi="Times New Roman" w:cs="Times New Roman"/>
@@ -1430,7 +1402,6 @@
         </w:rPr>
         <w:t>MiRo</w:t>
       </w:r>
-      <w:proofErr w:type="spellEnd"/>
       <w:r>
         <w:rPr>
           <w:rFonts w:ascii="Times New Roman" w:eastAsia="Times New Roman" w:hAnsi="Times New Roman" w:cs="Times New Roman"/>
@@ -1439,23 +1410,53 @@
         </w:rPr>
         <w:t xml:space="preserve">. </w:t>
       </w:r>
-      <w:proofErr w:type="gramStart"/>
-      <w:r>
-        <w:rPr>
-          <w:rFonts w:ascii="Times New Roman" w:eastAsia="Times New Roman" w:hAnsi="Times New Roman" w:cs="Times New Roman"/>
-          <w:sz w:val="24"/>
-          <w:szCs w:val="24"/>
-        </w:rPr>
-        <w:t>The majority of</w:t>
-      </w:r>
-      <w:proofErr w:type="gramEnd"/>
-      <w:r>
-        <w:rPr>
-          <w:rFonts w:ascii="Times New Roman" w:eastAsia="Times New Roman" w:hAnsi="Times New Roman" w:cs="Times New Roman"/>
-          <w:sz w:val="24"/>
-          <w:szCs w:val="24"/>
-        </w:rPr>
-        <w:t xml:space="preserve"> the states are in fact subscribed to the </w:t>
+      <w:r>
+        <w:rPr>
+          <w:rFonts w:ascii="Times New Roman" w:eastAsia="Times New Roman" w:hAnsi="Times New Roman" w:cs="Times New Roman"/>
+          <w:sz w:val="24"/>
+          <w:szCs w:val="24"/>
+        </w:rPr>
+        <w:t>Most of</w:t>
+      </w:r>
+      <w:r>
+        <w:rPr>
+          <w:rFonts w:ascii="Times New Roman" w:eastAsia="Times New Roman" w:hAnsi="Times New Roman" w:cs="Times New Roman"/>
+          <w:sz w:val="24"/>
+          <w:szCs w:val="24"/>
+        </w:rPr>
+        <w:t xml:space="preserve"> the states are</w:t>
+      </w:r>
+      <w:r>
+        <w:rPr>
+          <w:rFonts w:ascii="Times New Roman" w:eastAsia="Times New Roman" w:hAnsi="Times New Roman" w:cs="Times New Roman"/>
+          <w:sz w:val="24"/>
+          <w:szCs w:val="24"/>
+        </w:rPr>
+        <w:t>,</w:t>
+      </w:r>
+      <w:r>
+        <w:rPr>
+          <w:rFonts w:ascii="Times New Roman" w:eastAsia="Times New Roman" w:hAnsi="Times New Roman" w:cs="Times New Roman"/>
+          <w:sz w:val="24"/>
+          <w:szCs w:val="24"/>
+        </w:rPr>
+        <w:t xml:space="preserve"> in fact</w:t>
+      </w:r>
+      <w:r>
+        <w:rPr>
+          <w:rFonts w:ascii="Times New Roman" w:eastAsia="Times New Roman" w:hAnsi="Times New Roman" w:cs="Times New Roman"/>
+          <w:sz w:val="24"/>
+          <w:szCs w:val="24"/>
+        </w:rPr>
+        <w:t>,</w:t>
+      </w:r>
+      <w:r>
+        <w:rPr>
+          <w:rFonts w:ascii="Times New Roman" w:eastAsia="Times New Roman" w:hAnsi="Times New Roman" w:cs="Times New Roman"/>
+          <w:sz w:val="24"/>
+          <w:szCs w:val="24"/>
+        </w:rPr>
+        <w:t xml:space="preserve"> subscribed to the </w:t>
       </w:r>
       <w:r>
         <w:rPr>
@@ -1465,9 +1466,58 @@
           <w:sz w:val="24"/>
           <w:szCs w:val="24"/>
         </w:rPr>
-        <w:t>/</w:t>
-      </w:r>
-      <w:proofErr w:type="spellStart"/>
+        <w:t>/speech_to_text</w:t>
+      </w:r>
+      <w:r>
+        <w:rPr>
+          <w:rFonts w:ascii="Times New Roman" w:eastAsia="Times New Roman" w:hAnsi="Times New Roman" w:cs="Times New Roman"/>
+          <w:sz w:val="24"/>
+          <w:szCs w:val="24"/>
+        </w:rPr>
+        <w:t xml:space="preserve"> topic.</w:t>
+      </w:r>
+    </w:p>
+    <w:p>
+      <w:pPr>
+        <w:jc w:val="both"/>
+        <w:rPr>
+          <w:rFonts w:ascii="Times New Roman" w:eastAsia="Times New Roman" w:hAnsi="Times New Roman" w:cs="Times New Roman"/>
+          <w:sz w:val="24"/>
+          <w:szCs w:val="24"/>
+        </w:rPr>
+      </w:pPr>
+      <w:r>
+        <w:rPr>
+          <w:rFonts w:ascii="Times New Roman" w:eastAsia="Times New Roman" w:hAnsi="Times New Roman" w:cs="Times New Roman"/>
+          <w:sz w:val="24"/>
+          <w:szCs w:val="24"/>
+        </w:rPr>
+        <w:t>The state machine object is built</w:t>
+      </w:r>
+      <w:r>
+        <w:rPr>
+          <w:rFonts w:ascii="Times New Roman" w:eastAsia="Times New Roman" w:hAnsi="Times New Roman" w:cs="Times New Roman"/>
+          <w:sz w:val="24"/>
+          <w:szCs w:val="24"/>
+        </w:rPr>
+        <w:t xml:space="preserve"> </w:t>
+      </w:r>
+      <w:r>
+        <w:rPr>
+          <w:rFonts w:ascii="Times New Roman" w:eastAsia="Times New Roman" w:hAnsi="Times New Roman" w:cs="Times New Roman"/>
+          <w:sz w:val="24"/>
+          <w:szCs w:val="24"/>
+        </w:rPr>
+        <w:t>and starts its execution</w:t>
+      </w:r>
+      <w:r>
+        <w:rPr>
+          <w:rFonts w:ascii="Times New Roman" w:eastAsia="Times New Roman" w:hAnsi="Times New Roman" w:cs="Times New Roman"/>
+          <w:sz w:val="24"/>
+          <w:szCs w:val="24"/>
+        </w:rPr>
+        <w:t xml:space="preserve"> in the </w:t>
+      </w:r>
       <w:r>
         <w:rPr>
           <w:rFonts w:ascii="Times New Roman" w:eastAsia="Times New Roman" w:hAnsi="Times New Roman" w:cs="Times New Roman"/>
@@ -1476,168 +1526,7 @@
           <w:sz w:val="24"/>
           <w:szCs w:val="24"/>
         </w:rPr>
-        <w:t>speech_to_text</w:t>
-      </w:r>
-      <w:proofErr w:type="spellEnd"/>
-      <w:r>
-        <w:rPr>
-          <w:rFonts w:ascii="Times New Roman" w:eastAsia="Times New Roman" w:hAnsi="Times New Roman" w:cs="Times New Roman"/>
-          <w:sz w:val="24"/>
-          <w:szCs w:val="24"/>
-        </w:rPr>
-        <w:t xml:space="preserve"> topic. (TODO: </w:t>
-      </w:r>
-      <w:proofErr w:type="spellStart"/>
-      <w:r>
-        <w:rPr>
-          <w:rFonts w:ascii="Times New Roman" w:eastAsia="Times New Roman" w:hAnsi="Times New Roman" w:cs="Times New Roman"/>
-          <w:sz w:val="24"/>
-          <w:szCs w:val="24"/>
-        </w:rPr>
-        <w:t>opencv</w:t>
-      </w:r>
-      <w:proofErr w:type="spellEnd"/>
-      <w:r>
-        <w:rPr>
-          <w:rFonts w:ascii="Times New Roman" w:eastAsia="Times New Roman" w:hAnsi="Times New Roman" w:cs="Times New Roman"/>
-          <w:sz w:val="24"/>
-          <w:szCs w:val="24"/>
-        </w:rPr>
-        <w:t xml:space="preserve"> topic subscription)</w:t>
-      </w:r>
-    </w:p>
-    <w:p>
-      <w:pPr>
-        <w:jc w:val="both"/>
-        <w:rPr>
-          <w:rFonts w:ascii="Times New Roman" w:eastAsia="Times New Roman" w:hAnsi="Times New Roman" w:cs="Times New Roman"/>
-          <w:sz w:val="24"/>
-          <w:szCs w:val="24"/>
-        </w:rPr>
-      </w:pPr>
-      <w:r>
-        <w:rPr>
-          <w:rFonts w:ascii="Times New Roman" w:eastAsia="Times New Roman" w:hAnsi="Times New Roman" w:cs="Times New Roman"/>
-          <w:sz w:val="24"/>
-          <w:szCs w:val="24"/>
-        </w:rPr>
-        <w:t>The state machine object is built</w:t>
-      </w:r>
-      <w:r>
-        <w:rPr>
-          <w:rFonts w:ascii="Times New Roman" w:eastAsia="Times New Roman" w:hAnsi="Times New Roman" w:cs="Times New Roman"/>
-          <w:sz w:val="24"/>
-          <w:szCs w:val="24"/>
-        </w:rPr>
-        <w:t xml:space="preserve"> </w:t>
-      </w:r>
-      <w:r>
-        <w:rPr>
-          <w:rFonts w:ascii="Times New Roman" w:eastAsia="Times New Roman" w:hAnsi="Times New Roman" w:cs="Times New Roman"/>
-          <w:sz w:val="24"/>
-          <w:szCs w:val="24"/>
-        </w:rPr>
-        <w:t>and starts its execution</w:t>
-      </w:r>
-      <w:r>
-        <w:rPr>
-          <w:rFonts w:ascii="Times New Roman" w:eastAsia="Times New Roman" w:hAnsi="Times New Roman" w:cs="Times New Roman"/>
-          <w:sz w:val="24"/>
-          <w:szCs w:val="24"/>
-        </w:rPr>
-        <w:t xml:space="preserve"> in the </w:t>
-      </w:r>
-      <w:r>
-        <w:rPr>
-          <w:rFonts w:ascii="Times New Roman" w:eastAsia="Times New Roman" w:hAnsi="Times New Roman" w:cs="Times New Roman"/>
-          <w:sz w:val="24"/>
-          <w:szCs w:val="24"/>
-        </w:rPr>
         <w:t>src/</w:t>
-      </w:r>
-      <w:r>
-        <w:rPr>
-          <w:rFonts w:ascii="Times New Roman" w:eastAsia="Times New Roman" w:hAnsi="Times New Roman" w:cs="Times New Roman"/>
-          <w:sz w:val="24"/>
-          <w:szCs w:val="24"/>
-        </w:rPr>
-        <w:t>state_machine_main.py file</w:t>
-      </w:r>
-      <w:r>
-        <w:rPr>
-          <w:rFonts w:ascii="Times New Roman" w:eastAsia="Times New Roman" w:hAnsi="Times New Roman" w:cs="Times New Roman"/>
-          <w:sz w:val="24"/>
-          <w:szCs w:val="24"/>
-        </w:rPr>
-        <w:t xml:space="preserve">. All the states are written as classes in different python files stored in the </w:t>
-      </w:r>
-      <w:proofErr w:type="spellStart"/>
-      <w:r>
-        <w:rPr>
-          <w:rFonts w:ascii="Times New Roman" w:eastAsia="Times New Roman" w:hAnsi="Times New Roman" w:cs="Times New Roman"/>
-          <w:sz w:val="24"/>
-          <w:szCs w:val="24"/>
-        </w:rPr>
-        <w:t>src</w:t>
-      </w:r>
-      <w:proofErr w:type="spellEnd"/>
-      <w:r>
-        <w:rPr>
-          <w:rFonts w:ascii="Times New Roman" w:eastAsia="Times New Roman" w:hAnsi="Times New Roman" w:cs="Times New Roman"/>
-          <w:sz w:val="24"/>
-          <w:szCs w:val="24"/>
-        </w:rPr>
-        <w:t xml:space="preserve">/states folder. Starting from the </w:t>
-      </w:r>
-      <w:r>
-        <w:rPr>
-          <w:rFonts w:ascii="Times New Roman" w:eastAsia="Times New Roman" w:hAnsi="Times New Roman" w:cs="Times New Roman"/>
-          <w:sz w:val="24"/>
-          <w:szCs w:val="24"/>
-        </w:rPr>
-        <w:t>“</w:t>
-      </w:r>
-      <w:r>
-        <w:rPr>
-          <w:rFonts w:ascii="Times New Roman" w:eastAsia="Times New Roman" w:hAnsi="Times New Roman" w:cs="Times New Roman"/>
-          <w:sz w:val="24"/>
-          <w:szCs w:val="24"/>
-        </w:rPr>
-        <w:t>idle</w:t>
-      </w:r>
-      <w:r>
-        <w:rPr>
-          <w:rFonts w:ascii="Times New Roman" w:eastAsia="Times New Roman" w:hAnsi="Times New Roman" w:cs="Times New Roman"/>
-          <w:sz w:val="24"/>
-          <w:szCs w:val="24"/>
-        </w:rPr>
-        <w:t>”</w:t>
-      </w:r>
-      <w:r>
-        <w:rPr>
-          <w:rFonts w:ascii="Times New Roman" w:eastAsia="Times New Roman" w:hAnsi="Times New Roman" w:cs="Times New Roman"/>
-          <w:sz w:val="24"/>
-          <w:szCs w:val="24"/>
-        </w:rPr>
-        <w:t xml:space="preserve"> state in which </w:t>
-      </w:r>
-      <w:proofErr w:type="spellStart"/>
-      <w:r>
-        <w:rPr>
-          <w:rFonts w:ascii="Times New Roman" w:eastAsia="Times New Roman" w:hAnsi="Times New Roman" w:cs="Times New Roman"/>
-          <w:sz w:val="24"/>
-          <w:szCs w:val="24"/>
-        </w:rPr>
-        <w:t>MiRo</w:t>
-      </w:r>
-      <w:proofErr w:type="spellEnd"/>
-      <w:r>
-        <w:rPr>
-          <w:rFonts w:ascii="Times New Roman" w:eastAsia="Times New Roman" w:hAnsi="Times New Roman" w:cs="Times New Roman"/>
-          <w:sz w:val="24"/>
-          <w:szCs w:val="24"/>
-        </w:rPr>
-        <w:t xml:space="preserve"> listens to messages published in </w:t>
       </w:r>
       <w:r>
         <w:rPr>
@@ -1647,9 +1536,24 @@
           <w:sz w:val="24"/>
           <w:szCs w:val="24"/>
         </w:rPr>
-        <w:t>/</w:t>
-      </w:r>
-      <w:proofErr w:type="spellStart"/>
+        <w:t>state_machine_main.py</w:t>
+      </w:r>
+      <w:r>
+        <w:rPr>
+          <w:rFonts w:ascii="Times New Roman" w:eastAsia="Times New Roman" w:hAnsi="Times New Roman" w:cs="Times New Roman"/>
+          <w:sz w:val="24"/>
+          <w:szCs w:val="24"/>
+        </w:rPr>
+        <w:t xml:space="preserve"> file</w:t>
+      </w:r>
+      <w:r>
+        <w:rPr>
+          <w:rFonts w:ascii="Times New Roman" w:eastAsia="Times New Roman" w:hAnsi="Times New Roman" w:cs="Times New Roman"/>
+          <w:sz w:val="24"/>
+          <w:szCs w:val="24"/>
+        </w:rPr>
+        <w:t xml:space="preserve">. All the states are written as classes in different python files stored in the </w:t>
+      </w:r>
       <w:r>
         <w:rPr>
           <w:rFonts w:ascii="Times New Roman" w:eastAsia="Times New Roman" w:hAnsi="Times New Roman" w:cs="Times New Roman"/>
@@ -1658,16 +1562,95 @@
           <w:sz w:val="24"/>
           <w:szCs w:val="24"/>
         </w:rPr>
-        <w:t>speech_to_text</w:t>
-      </w:r>
-      <w:proofErr w:type="spellEnd"/>
-      <w:r>
-        <w:rPr>
-          <w:rFonts w:ascii="Times New Roman" w:eastAsia="Times New Roman" w:hAnsi="Times New Roman" w:cs="Times New Roman"/>
-          <w:sz w:val="24"/>
-          <w:szCs w:val="24"/>
-        </w:rPr>
-        <w:t xml:space="preserve"> topic, parses them through a parser function present in the </w:t>
+        <w:t>src/states</w:t>
+      </w:r>
+      <w:r>
+        <w:rPr>
+          <w:rFonts w:ascii="Times New Roman" w:eastAsia="Times New Roman" w:hAnsi="Times New Roman" w:cs="Times New Roman"/>
+          <w:sz w:val="24"/>
+          <w:szCs w:val="24"/>
+        </w:rPr>
+        <w:t xml:space="preserve"> folder. Starting from the </w:t>
+      </w:r>
+      <w:r>
+        <w:rPr>
+          <w:rFonts w:ascii="Times New Roman" w:eastAsia="Times New Roman" w:hAnsi="Times New Roman" w:cs="Times New Roman"/>
+          <w:sz w:val="24"/>
+          <w:szCs w:val="24"/>
+        </w:rPr>
+        <w:t>“</w:t>
+      </w:r>
+      <w:r>
+        <w:rPr>
+          <w:rFonts w:ascii="Times New Roman" w:eastAsia="Times New Roman" w:hAnsi="Times New Roman" w:cs="Times New Roman"/>
+          <w:sz w:val="24"/>
+          <w:szCs w:val="24"/>
+        </w:rPr>
+        <w:t>idle</w:t>
+      </w:r>
+      <w:r>
+        <w:rPr>
+          <w:rFonts w:ascii="Times New Roman" w:eastAsia="Times New Roman" w:hAnsi="Times New Roman" w:cs="Times New Roman"/>
+          <w:sz w:val="24"/>
+          <w:szCs w:val="24"/>
+        </w:rPr>
+        <w:t>”</w:t>
+      </w:r>
+      <w:r>
+        <w:rPr>
+          <w:rFonts w:ascii="Times New Roman" w:eastAsia="Times New Roman" w:hAnsi="Times New Roman" w:cs="Times New Roman"/>
+          <w:sz w:val="24"/>
+          <w:szCs w:val="24"/>
+        </w:rPr>
+        <w:t xml:space="preserve"> state</w:t>
+      </w:r>
+      <w:r>
+        <w:rPr>
+          <w:rFonts w:ascii="Times New Roman" w:eastAsia="Times New Roman" w:hAnsi="Times New Roman" w:cs="Times New Roman"/>
+          <w:sz w:val="24"/>
+          <w:szCs w:val="24"/>
+        </w:rPr>
+        <w:t>,</w:t>
+      </w:r>
+      <w:r>
+        <w:rPr>
+          <w:rFonts w:ascii="Times New Roman" w:eastAsia="Times New Roman" w:hAnsi="Times New Roman" w:cs="Times New Roman"/>
+          <w:sz w:val="24"/>
+          <w:szCs w:val="24"/>
+        </w:rPr>
+        <w:t xml:space="preserve"> in which </w:t>
+      </w:r>
+      <w:r>
+        <w:rPr>
+          <w:rFonts w:ascii="Times New Roman" w:eastAsia="Times New Roman" w:hAnsi="Times New Roman" w:cs="Times New Roman"/>
+          <w:sz w:val="24"/>
+          <w:szCs w:val="24"/>
+        </w:rPr>
+        <w:t>MiRo</w:t>
+      </w:r>
+      <w:r>
+        <w:rPr>
+          <w:rFonts w:ascii="Times New Roman" w:eastAsia="Times New Roman" w:hAnsi="Times New Roman" w:cs="Times New Roman"/>
+          <w:sz w:val="24"/>
+          <w:szCs w:val="24"/>
+        </w:rPr>
+        <w:t xml:space="preserve"> listens to messages published in</w:t>
+      </w:r>
+      <w:r>
+        <w:rPr>
+          <w:rFonts w:ascii="Times New Roman" w:eastAsia="Times New Roman" w:hAnsi="Times New Roman" w:cs="Times New Roman"/>
+          <w:sz w:val="24"/>
+          <w:szCs w:val="24"/>
+        </w:rPr>
+        <w:t xml:space="preserve"> the</w:t>
+      </w:r>
+      <w:r>
+        <w:rPr>
+          <w:rFonts w:ascii="Times New Roman" w:eastAsia="Times New Roman" w:hAnsi="Times New Roman" w:cs="Times New Roman"/>
+          <w:sz w:val="24"/>
+          <w:szCs w:val="24"/>
+        </w:rPr>
+        <w:t xml:space="preserve"> </w:t>
       </w:r>
       <w:r>
         <w:rPr>
@@ -1677,15 +1660,15 @@
           <w:sz w:val="24"/>
           <w:szCs w:val="24"/>
         </w:rPr>
-        <w:t>src</w:t>
-      </w:r>
-      <w:r>
-        <w:rPr>
-          <w:rFonts w:ascii="Times New Roman" w:eastAsia="Times New Roman" w:hAnsi="Times New Roman" w:cs="Times New Roman"/>
-          <w:sz w:val="24"/>
-          <w:szCs w:val="24"/>
-        </w:rPr>
-        <w:t>/</w:t>
+        <w:t>/speech_to_text</w:t>
+      </w:r>
+      <w:r>
+        <w:rPr>
+          <w:rFonts w:ascii="Times New Roman" w:eastAsia="Times New Roman" w:hAnsi="Times New Roman" w:cs="Times New Roman"/>
+          <w:sz w:val="24"/>
+          <w:szCs w:val="24"/>
+        </w:rPr>
+        <w:t xml:space="preserve"> topic, parses them through a parser function present in the </w:t>
       </w:r>
       <w:r>
         <w:rPr>
@@ -1695,311 +1678,15 @@
           <w:sz w:val="24"/>
           <w:szCs w:val="24"/>
         </w:rPr>
-        <w:t>parser/parser.py</w:t>
-      </w:r>
-      <w:r>
-        <w:rPr>
-          <w:rFonts w:ascii="Times New Roman" w:eastAsia="Times New Roman" w:hAnsi="Times New Roman" w:cs="Times New Roman"/>
-          <w:sz w:val="24"/>
-          <w:szCs w:val="24"/>
-        </w:rPr>
-        <w:t xml:space="preserve"> file, and waits for the activation word, switching then to the </w:t>
-      </w:r>
-      <w:r>
-        <w:rPr>
-          <w:rFonts w:ascii="Times New Roman" w:eastAsia="Times New Roman" w:hAnsi="Times New Roman" w:cs="Times New Roman"/>
-          <w:sz w:val="24"/>
-          <w:szCs w:val="24"/>
-        </w:rPr>
-        <w:t>“</w:t>
-      </w:r>
-      <w:r>
-        <w:rPr>
-          <w:rFonts w:ascii="Times New Roman" w:eastAsia="Times New Roman" w:hAnsi="Times New Roman" w:cs="Times New Roman"/>
-          <w:sz w:val="24"/>
-          <w:szCs w:val="24"/>
-        </w:rPr>
-        <w:t>active</w:t>
-      </w:r>
-      <w:r>
-        <w:rPr>
-          <w:rFonts w:ascii="Times New Roman" w:eastAsia="Times New Roman" w:hAnsi="Times New Roman" w:cs="Times New Roman"/>
-          <w:sz w:val="24"/>
-          <w:szCs w:val="24"/>
-        </w:rPr>
-        <w:t>”</w:t>
-      </w:r>
-      <w:r>
-        <w:rPr>
-          <w:rFonts w:ascii="Times New Roman" w:eastAsia="Times New Roman" w:hAnsi="Times New Roman" w:cs="Times New Roman"/>
-          <w:sz w:val="24"/>
-          <w:szCs w:val="24"/>
-        </w:rPr>
-        <w:t xml:space="preserve"> state when it is heard. Here, using again the same structure previously mentioned to gather vocal command, it waits for a sentence containing all the needed information (action to complete, color of the target, shape of the target).</w:t>
-      </w:r>
-      <w:r>
-        <w:rPr>
-          <w:rFonts w:ascii="Times New Roman" w:eastAsia="Times New Roman" w:hAnsi="Times New Roman" w:cs="Times New Roman"/>
-          <w:sz w:val="24"/>
-          <w:szCs w:val="24"/>
-        </w:rPr>
-        <w:t xml:space="preserve"> If this happens, through the “successful” outcome, we send a list containing the three key elements previously parsed to a sub state machine called </w:t>
-      </w:r>
-      <w:r>
-        <w:rPr>
-          <w:rFonts w:ascii="Times New Roman" w:eastAsia="Times New Roman" w:hAnsi="Times New Roman" w:cs="Times New Roman"/>
-          <w:sz w:val="24"/>
-          <w:szCs w:val="24"/>
-        </w:rPr>
-        <w:t>“</w:t>
-      </w:r>
-      <w:r>
-        <w:rPr>
-          <w:rFonts w:ascii="Times New Roman" w:eastAsia="Times New Roman" w:hAnsi="Times New Roman" w:cs="Times New Roman"/>
-          <w:sz w:val="24"/>
-          <w:szCs w:val="24"/>
-        </w:rPr>
-        <w:t>perform action</w:t>
-      </w:r>
-      <w:r>
-        <w:rPr>
-          <w:rFonts w:ascii="Times New Roman" w:eastAsia="Times New Roman" w:hAnsi="Times New Roman" w:cs="Times New Roman"/>
-          <w:sz w:val="24"/>
-          <w:szCs w:val="24"/>
-        </w:rPr>
-        <w:t>”</w:t>
-      </w:r>
-      <w:r>
-        <w:rPr>
-          <w:rFonts w:ascii="Times New Roman" w:eastAsia="Times New Roman" w:hAnsi="Times New Roman" w:cs="Times New Roman"/>
-          <w:sz w:val="24"/>
-          <w:szCs w:val="24"/>
-        </w:rPr>
-        <w:t xml:space="preserve">. Here a loop between the “look for object” and the “move towards object” states allows </w:t>
-      </w:r>
-      <w:proofErr w:type="spellStart"/>
-      <w:r>
-        <w:rPr>
-          <w:rFonts w:ascii="Times New Roman" w:eastAsia="Times New Roman" w:hAnsi="Times New Roman" w:cs="Times New Roman"/>
-          <w:sz w:val="24"/>
-          <w:szCs w:val="24"/>
-        </w:rPr>
-        <w:t>MiRo</w:t>
-      </w:r>
-      <w:proofErr w:type="spellEnd"/>
-      <w:r>
-        <w:rPr>
-          <w:rFonts w:ascii="Times New Roman" w:eastAsia="Times New Roman" w:hAnsi="Times New Roman" w:cs="Times New Roman"/>
-          <w:sz w:val="24"/>
-          <w:szCs w:val="24"/>
-        </w:rPr>
-        <w:t xml:space="preserve"> to fulfill its goal. There is the possibility, both in the “active” and in the “look for object” states, that a timeout will lead </w:t>
-      </w:r>
-      <w:proofErr w:type="spellStart"/>
-      <w:r>
-        <w:rPr>
-          <w:rFonts w:ascii="Times New Roman" w:eastAsia="Times New Roman" w:hAnsi="Times New Roman" w:cs="Times New Roman"/>
-          <w:sz w:val="24"/>
-          <w:szCs w:val="24"/>
-        </w:rPr>
-        <w:t>MiRo</w:t>
-      </w:r>
-      <w:proofErr w:type="spellEnd"/>
-      <w:r>
-        <w:rPr>
-          <w:rFonts w:ascii="Times New Roman" w:eastAsia="Times New Roman" w:hAnsi="Times New Roman" w:cs="Times New Roman"/>
-          <w:sz w:val="24"/>
-          <w:szCs w:val="24"/>
-        </w:rPr>
-        <w:t xml:space="preserve"> to a state called “failure”</w:t>
-      </w:r>
-      <w:r>
-        <w:rPr>
-          <w:rFonts w:ascii="Times New Roman" w:eastAsia="Times New Roman" w:hAnsi="Times New Roman" w:cs="Times New Roman"/>
-          <w:sz w:val="24"/>
-          <w:szCs w:val="24"/>
-        </w:rPr>
-        <w:t>.</w:t>
-      </w:r>
-      <w:r>
-        <w:rPr>
-          <w:rFonts w:ascii="Times New Roman" w:eastAsia="Times New Roman" w:hAnsi="Times New Roman" w:cs="Times New Roman"/>
-          <w:sz w:val="24"/>
-          <w:szCs w:val="24"/>
-        </w:rPr>
-        <w:t xml:space="preserve"> </w:t>
-      </w:r>
-      <w:r>
-        <w:rPr>
-          <w:rFonts w:ascii="Times New Roman" w:eastAsia="Times New Roman" w:hAnsi="Times New Roman" w:cs="Times New Roman"/>
-          <w:sz w:val="24"/>
-          <w:szCs w:val="24"/>
-        </w:rPr>
-        <w:t>I</w:t>
-      </w:r>
-      <w:r>
-        <w:rPr>
-          <w:rFonts w:ascii="Times New Roman" w:eastAsia="Times New Roman" w:hAnsi="Times New Roman" w:cs="Times New Roman"/>
-          <w:sz w:val="24"/>
-          <w:szCs w:val="24"/>
-        </w:rPr>
-        <w:t xml:space="preserve">n </w:t>
-      </w:r>
-      <w:r>
-        <w:rPr>
-          <w:rFonts w:ascii="Times New Roman" w:eastAsia="Times New Roman" w:hAnsi="Times New Roman" w:cs="Times New Roman"/>
-          <w:sz w:val="24"/>
-          <w:szCs w:val="24"/>
-        </w:rPr>
-        <w:t>this state</w:t>
-      </w:r>
-      <w:r>
-        <w:rPr>
-          <w:rFonts w:ascii="Times New Roman" w:eastAsia="Times New Roman" w:hAnsi="Times New Roman" w:cs="Times New Roman"/>
-          <w:sz w:val="24"/>
-          <w:szCs w:val="24"/>
-        </w:rPr>
-        <w:t xml:space="preserve"> it sho</w:t>
-      </w:r>
-      <w:r>
-        <w:rPr>
-          <w:rFonts w:ascii="Times New Roman" w:eastAsia="Times New Roman" w:hAnsi="Times New Roman" w:cs="Times New Roman"/>
-          <w:sz w:val="24"/>
-          <w:szCs w:val="24"/>
-        </w:rPr>
-        <w:t>ws</w:t>
-      </w:r>
-      <w:r>
-        <w:rPr>
-          <w:rFonts w:ascii="Times New Roman" w:eastAsia="Times New Roman" w:hAnsi="Times New Roman" w:cs="Times New Roman"/>
-          <w:sz w:val="24"/>
-          <w:szCs w:val="24"/>
-        </w:rPr>
-        <w:t xml:space="preserve"> disappointment to the user for not been able to accomplish what was requested</w:t>
-      </w:r>
-      <w:r>
-        <w:rPr>
-          <w:rFonts w:ascii="Times New Roman" w:eastAsia="Times New Roman" w:hAnsi="Times New Roman" w:cs="Times New Roman"/>
-          <w:sz w:val="24"/>
-          <w:szCs w:val="24"/>
-        </w:rPr>
-        <w:t>,</w:t>
-      </w:r>
-      <w:r>
-        <w:rPr>
-          <w:rFonts w:ascii="Times New Roman" w:eastAsia="Times New Roman" w:hAnsi="Times New Roman" w:cs="Times New Roman"/>
-          <w:sz w:val="24"/>
-          <w:szCs w:val="24"/>
-        </w:rPr>
-        <w:t xml:space="preserve"> before resetting itself back to “idle” state</w:t>
-      </w:r>
-      <w:r>
-        <w:rPr>
-          <w:rFonts w:ascii="Times New Roman" w:eastAsia="Times New Roman" w:hAnsi="Times New Roman" w:cs="Times New Roman"/>
-          <w:sz w:val="24"/>
-          <w:szCs w:val="24"/>
-        </w:rPr>
-        <w:t>. The only remaining state is the “happy” state in w</w:t>
-      </w:r>
-      <w:r>
-        <w:rPr>
-          <w:rFonts w:ascii="Times New Roman" w:eastAsia="Times New Roman" w:hAnsi="Times New Roman" w:cs="Times New Roman"/>
-          <w:sz w:val="24"/>
-          <w:szCs w:val="24"/>
-        </w:rPr>
-        <w:t>h</w:t>
-      </w:r>
-      <w:r>
-        <w:rPr>
-          <w:rFonts w:ascii="Times New Roman" w:eastAsia="Times New Roman" w:hAnsi="Times New Roman" w:cs="Times New Roman"/>
-          <w:sz w:val="24"/>
-          <w:szCs w:val="24"/>
-        </w:rPr>
-        <w:t xml:space="preserve">ich </w:t>
-      </w:r>
-      <w:proofErr w:type="spellStart"/>
-      <w:r>
-        <w:rPr>
-          <w:rFonts w:ascii="Times New Roman" w:eastAsia="Times New Roman" w:hAnsi="Times New Roman" w:cs="Times New Roman"/>
-          <w:sz w:val="24"/>
-          <w:szCs w:val="24"/>
-        </w:rPr>
-        <w:t>MiRo</w:t>
-      </w:r>
-      <w:proofErr w:type="spellEnd"/>
-      <w:r>
-        <w:rPr>
-          <w:rFonts w:ascii="Times New Roman" w:eastAsia="Times New Roman" w:hAnsi="Times New Roman" w:cs="Times New Roman"/>
-          <w:sz w:val="24"/>
-          <w:szCs w:val="24"/>
-        </w:rPr>
-        <w:t xml:space="preserve">, </w:t>
-      </w:r>
-      <w:r>
-        <w:rPr>
-          <w:rFonts w:ascii="Times New Roman" w:eastAsia="Times New Roman" w:hAnsi="Times New Roman" w:cs="Times New Roman"/>
-          <w:sz w:val="24"/>
-          <w:szCs w:val="24"/>
-        </w:rPr>
-        <w:t xml:space="preserve">once </w:t>
-      </w:r>
-      <w:r>
-        <w:rPr>
-          <w:rFonts w:ascii="Times New Roman" w:eastAsia="Times New Roman" w:hAnsi="Times New Roman" w:cs="Times New Roman"/>
-          <w:sz w:val="24"/>
-          <w:szCs w:val="24"/>
-        </w:rPr>
-        <w:t>reached i</w:t>
-      </w:r>
-      <w:r>
-        <w:rPr>
-          <w:rFonts w:ascii="Times New Roman" w:eastAsia="Times New Roman" w:hAnsi="Times New Roman" w:cs="Times New Roman"/>
-          <w:sz w:val="24"/>
-          <w:szCs w:val="24"/>
-        </w:rPr>
-        <w:t>t</w:t>
-      </w:r>
-      <w:r>
-        <w:rPr>
-          <w:rFonts w:ascii="Times New Roman" w:eastAsia="Times New Roman" w:hAnsi="Times New Roman" w:cs="Times New Roman"/>
-          <w:sz w:val="24"/>
-          <w:szCs w:val="24"/>
-        </w:rPr>
-        <w:t>s goal</w:t>
-      </w:r>
-      <w:r>
-        <w:rPr>
-          <w:rFonts w:ascii="Times New Roman" w:eastAsia="Times New Roman" w:hAnsi="Times New Roman" w:cs="Times New Roman"/>
-          <w:sz w:val="24"/>
-          <w:szCs w:val="24"/>
-        </w:rPr>
-        <w:t>,</w:t>
-      </w:r>
-      <w:r>
-        <w:rPr>
-          <w:rFonts w:ascii="Times New Roman" w:eastAsia="Times New Roman" w:hAnsi="Times New Roman" w:cs="Times New Roman"/>
-          <w:sz w:val="24"/>
-          <w:szCs w:val="24"/>
-        </w:rPr>
-        <w:t xml:space="preserve"> shows its happiness to the user that can also interact with it for a limited amount of time.</w:t>
-      </w:r>
-    </w:p>
-    <w:p>
-      <w:pPr>
-        <w:jc w:val="both"/>
-        <w:rPr>
-          <w:rFonts w:ascii="Times New Roman" w:eastAsia="Times New Roman" w:hAnsi="Times New Roman" w:cs="Times New Roman"/>
-          <w:sz w:val="24"/>
-          <w:szCs w:val="24"/>
-        </w:rPr>
-      </w:pPr>
-      <w:r>
-        <w:rPr>
-          <w:rFonts w:ascii="Times New Roman" w:eastAsia="Times New Roman" w:hAnsi="Times New Roman" w:cs="Times New Roman"/>
-          <w:sz w:val="24"/>
-          <w:szCs w:val="24"/>
-        </w:rPr>
-        <w:t xml:space="preserve">The module publishes to the </w:t>
+        <w:t>src</w:t>
+      </w:r>
+      <w:r>
+        <w:rPr>
+          <w:rFonts w:ascii="Times New Roman" w:eastAsia="Times New Roman" w:hAnsi="Times New Roman" w:cs="Times New Roman"/>
+          <w:sz w:val="24"/>
+          <w:szCs w:val="24"/>
+        </w:rPr>
+        <w:t>/</w:t>
       </w:r>
       <w:r>
         <w:rPr>
@@ -2009,9 +1696,426 @@
           <w:sz w:val="24"/>
           <w:szCs w:val="24"/>
         </w:rPr>
-        <w:t>/</w:t>
-      </w:r>
-      <w:proofErr w:type="spellStart"/>
+        <w:t>parser/parser.py</w:t>
+      </w:r>
+      <w:r>
+        <w:rPr>
+          <w:rFonts w:ascii="Times New Roman" w:eastAsia="Times New Roman" w:hAnsi="Times New Roman" w:cs="Times New Roman"/>
+          <w:sz w:val="24"/>
+          <w:szCs w:val="24"/>
+        </w:rPr>
+        <w:t xml:space="preserve"> file, and waits for the activation word, </w:t>
+      </w:r>
+      <w:r>
+        <w:rPr>
+          <w:rFonts w:ascii="Times New Roman" w:eastAsia="Times New Roman" w:hAnsi="Times New Roman" w:cs="Times New Roman"/>
+          <w:sz w:val="24"/>
+          <w:szCs w:val="24"/>
+        </w:rPr>
+        <w:t>we</w:t>
+      </w:r>
+      <w:r>
+        <w:rPr>
+          <w:rFonts w:ascii="Times New Roman" w:eastAsia="Times New Roman" w:hAnsi="Times New Roman" w:cs="Times New Roman"/>
+          <w:sz w:val="24"/>
+          <w:szCs w:val="24"/>
+        </w:rPr>
+        <w:t xml:space="preserve"> then</w:t>
+      </w:r>
+      <w:r>
+        <w:rPr>
+          <w:rFonts w:ascii="Times New Roman" w:eastAsia="Times New Roman" w:hAnsi="Times New Roman" w:cs="Times New Roman"/>
+          <w:sz w:val="24"/>
+          <w:szCs w:val="24"/>
+        </w:rPr>
+        <w:t xml:space="preserve"> get</w:t>
+      </w:r>
+      <w:r>
+        <w:rPr>
+          <w:rFonts w:ascii="Times New Roman" w:eastAsia="Times New Roman" w:hAnsi="Times New Roman" w:cs="Times New Roman"/>
+          <w:sz w:val="24"/>
+          <w:szCs w:val="24"/>
+        </w:rPr>
+        <w:t xml:space="preserve"> to the </w:t>
+      </w:r>
+      <w:r>
+        <w:rPr>
+          <w:rFonts w:ascii="Times New Roman" w:eastAsia="Times New Roman" w:hAnsi="Times New Roman" w:cs="Times New Roman"/>
+          <w:sz w:val="24"/>
+          <w:szCs w:val="24"/>
+        </w:rPr>
+        <w:t>“</w:t>
+      </w:r>
+      <w:r>
+        <w:rPr>
+          <w:rFonts w:ascii="Times New Roman" w:eastAsia="Times New Roman" w:hAnsi="Times New Roman" w:cs="Times New Roman"/>
+          <w:sz w:val="24"/>
+          <w:szCs w:val="24"/>
+        </w:rPr>
+        <w:t>active</w:t>
+      </w:r>
+      <w:r>
+        <w:rPr>
+          <w:rFonts w:ascii="Times New Roman" w:eastAsia="Times New Roman" w:hAnsi="Times New Roman" w:cs="Times New Roman"/>
+          <w:sz w:val="24"/>
+          <w:szCs w:val="24"/>
+        </w:rPr>
+        <w:t>”</w:t>
+      </w:r>
+      <w:r>
+        <w:rPr>
+          <w:rFonts w:ascii="Times New Roman" w:eastAsia="Times New Roman" w:hAnsi="Times New Roman" w:cs="Times New Roman"/>
+          <w:sz w:val="24"/>
+          <w:szCs w:val="24"/>
+        </w:rPr>
+        <w:t xml:space="preserve"> state</w:t>
+      </w:r>
+      <w:r>
+        <w:rPr>
+          <w:rFonts w:ascii="Times New Roman" w:eastAsia="Times New Roman" w:hAnsi="Times New Roman" w:cs="Times New Roman"/>
+          <w:sz w:val="24"/>
+          <w:szCs w:val="24"/>
+        </w:rPr>
+        <w:t>,</w:t>
+      </w:r>
+      <w:r>
+        <w:rPr>
+          <w:rFonts w:ascii="Times New Roman" w:eastAsia="Times New Roman" w:hAnsi="Times New Roman" w:cs="Times New Roman"/>
+          <w:sz w:val="24"/>
+          <w:szCs w:val="24"/>
+        </w:rPr>
+        <w:t xml:space="preserve"> when </w:t>
+      </w:r>
+      <w:r>
+        <w:rPr>
+          <w:rFonts w:ascii="Times New Roman" w:eastAsia="Times New Roman" w:hAnsi="Times New Roman" w:cs="Times New Roman"/>
+          <w:sz w:val="24"/>
+          <w:szCs w:val="24"/>
+        </w:rPr>
+        <w:t>this word</w:t>
+      </w:r>
+      <w:r>
+        <w:rPr>
+          <w:rFonts w:ascii="Times New Roman" w:eastAsia="Times New Roman" w:hAnsi="Times New Roman" w:cs="Times New Roman"/>
+          <w:sz w:val="24"/>
+          <w:szCs w:val="24"/>
+        </w:rPr>
+        <w:t xml:space="preserve"> is heard. Here, using again the same structure previously mentioned to gather vocal command, it waits for a sentence containing all the needed information (action to complete, color of the target, shape of the target).</w:t>
+      </w:r>
+      <w:r>
+        <w:rPr>
+          <w:rFonts w:ascii="Times New Roman" w:eastAsia="Times New Roman" w:hAnsi="Times New Roman" w:cs="Times New Roman"/>
+          <w:sz w:val="24"/>
+          <w:szCs w:val="24"/>
+        </w:rPr>
+        <w:t xml:space="preserve"> If this happens, through the “successful” outcome, we send a list containing the three key elements previously parsed to a sub state machine called </w:t>
+      </w:r>
+      <w:r>
+        <w:rPr>
+          <w:rFonts w:ascii="Times New Roman" w:eastAsia="Times New Roman" w:hAnsi="Times New Roman" w:cs="Times New Roman"/>
+          <w:sz w:val="24"/>
+          <w:szCs w:val="24"/>
+        </w:rPr>
+        <w:t>“</w:t>
+      </w:r>
+      <w:r>
+        <w:rPr>
+          <w:rFonts w:ascii="Times New Roman" w:eastAsia="Times New Roman" w:hAnsi="Times New Roman" w:cs="Times New Roman"/>
+          <w:sz w:val="24"/>
+          <w:szCs w:val="24"/>
+        </w:rPr>
+        <w:t>perform action</w:t>
+      </w:r>
+      <w:r>
+        <w:rPr>
+          <w:rFonts w:ascii="Times New Roman" w:eastAsia="Times New Roman" w:hAnsi="Times New Roman" w:cs="Times New Roman"/>
+          <w:sz w:val="24"/>
+          <w:szCs w:val="24"/>
+        </w:rPr>
+        <w:t>”</w:t>
+      </w:r>
+      <w:r>
+        <w:rPr>
+          <w:rFonts w:ascii="Times New Roman" w:eastAsia="Times New Roman" w:hAnsi="Times New Roman" w:cs="Times New Roman"/>
+          <w:sz w:val="24"/>
+          <w:szCs w:val="24"/>
+        </w:rPr>
+        <w:t>. Here</w:t>
+      </w:r>
+      <w:r>
+        <w:rPr>
+          <w:rFonts w:ascii="Times New Roman" w:eastAsia="Times New Roman" w:hAnsi="Times New Roman" w:cs="Times New Roman"/>
+          <w:sz w:val="24"/>
+          <w:szCs w:val="24"/>
+        </w:rPr>
+        <w:t>,</w:t>
+      </w:r>
+      <w:r>
+        <w:rPr>
+          <w:rFonts w:ascii="Times New Roman" w:eastAsia="Times New Roman" w:hAnsi="Times New Roman" w:cs="Times New Roman"/>
+          <w:sz w:val="24"/>
+          <w:szCs w:val="24"/>
+        </w:rPr>
+        <w:t xml:space="preserve"> a loop between the “look for object” and the “move towards object” states allows </w:t>
+      </w:r>
+      <w:r>
+        <w:rPr>
+          <w:rFonts w:ascii="Times New Roman" w:eastAsia="Times New Roman" w:hAnsi="Times New Roman" w:cs="Times New Roman"/>
+          <w:sz w:val="24"/>
+          <w:szCs w:val="24"/>
+        </w:rPr>
+        <w:t>MiRo</w:t>
+      </w:r>
+      <w:r>
+        <w:rPr>
+          <w:rFonts w:ascii="Times New Roman" w:eastAsia="Times New Roman" w:hAnsi="Times New Roman" w:cs="Times New Roman"/>
+          <w:sz w:val="24"/>
+          <w:szCs w:val="24"/>
+        </w:rPr>
+        <w:t xml:space="preserve"> to fulfill its goal. There is the possibility, both in the “active” and in the “look for object” states, that a timeout </w:t>
+      </w:r>
+      <w:r>
+        <w:rPr>
+          <w:rFonts w:ascii="Times New Roman" w:eastAsia="Times New Roman" w:hAnsi="Times New Roman" w:cs="Times New Roman"/>
+          <w:sz w:val="24"/>
+          <w:szCs w:val="24"/>
+        </w:rPr>
+        <w:t xml:space="preserve">error </w:t>
+      </w:r>
+      <w:r>
+        <w:rPr>
+          <w:rFonts w:ascii="Times New Roman" w:eastAsia="Times New Roman" w:hAnsi="Times New Roman" w:cs="Times New Roman"/>
+          <w:sz w:val="24"/>
+          <w:szCs w:val="24"/>
+        </w:rPr>
+        <w:t xml:space="preserve">will lead </w:t>
+      </w:r>
+      <w:r>
+        <w:rPr>
+          <w:rFonts w:ascii="Times New Roman" w:eastAsia="Times New Roman" w:hAnsi="Times New Roman" w:cs="Times New Roman"/>
+          <w:sz w:val="24"/>
+          <w:szCs w:val="24"/>
+        </w:rPr>
+        <w:t>MiRo</w:t>
+      </w:r>
+      <w:r>
+        <w:rPr>
+          <w:rFonts w:ascii="Times New Roman" w:eastAsia="Times New Roman" w:hAnsi="Times New Roman" w:cs="Times New Roman"/>
+          <w:sz w:val="24"/>
+          <w:szCs w:val="24"/>
+        </w:rPr>
+        <w:t xml:space="preserve"> to a state called “failure”</w:t>
+      </w:r>
+      <w:r>
+        <w:rPr>
+          <w:rFonts w:ascii="Times New Roman" w:eastAsia="Times New Roman" w:hAnsi="Times New Roman" w:cs="Times New Roman"/>
+          <w:sz w:val="24"/>
+          <w:szCs w:val="24"/>
+        </w:rPr>
+        <w:t>.</w:t>
+      </w:r>
+      <w:r>
+        <w:rPr>
+          <w:rFonts w:ascii="Times New Roman" w:eastAsia="Times New Roman" w:hAnsi="Times New Roman" w:cs="Times New Roman"/>
+          <w:sz w:val="24"/>
+          <w:szCs w:val="24"/>
+        </w:rPr>
+        <w:t xml:space="preserve"> </w:t>
+      </w:r>
+      <w:r>
+        <w:rPr>
+          <w:rFonts w:ascii="Times New Roman" w:eastAsia="Times New Roman" w:hAnsi="Times New Roman" w:cs="Times New Roman"/>
+          <w:sz w:val="24"/>
+          <w:szCs w:val="24"/>
+        </w:rPr>
+        <w:t>I</w:t>
+      </w:r>
+      <w:r>
+        <w:rPr>
+          <w:rFonts w:ascii="Times New Roman" w:eastAsia="Times New Roman" w:hAnsi="Times New Roman" w:cs="Times New Roman"/>
+          <w:sz w:val="24"/>
+          <w:szCs w:val="24"/>
+        </w:rPr>
+        <w:t xml:space="preserve">n </w:t>
+      </w:r>
+      <w:r>
+        <w:rPr>
+          <w:rFonts w:ascii="Times New Roman" w:eastAsia="Times New Roman" w:hAnsi="Times New Roman" w:cs="Times New Roman"/>
+          <w:sz w:val="24"/>
+          <w:szCs w:val="24"/>
+        </w:rPr>
+        <w:t>this state</w:t>
+      </w:r>
+      <w:r>
+        <w:rPr>
+          <w:rFonts w:ascii="Times New Roman" w:eastAsia="Times New Roman" w:hAnsi="Times New Roman" w:cs="Times New Roman"/>
+          <w:sz w:val="24"/>
+          <w:szCs w:val="24"/>
+        </w:rPr>
+        <w:t>,</w:t>
+      </w:r>
+      <w:r>
+        <w:rPr>
+          <w:rFonts w:ascii="Times New Roman" w:eastAsia="Times New Roman" w:hAnsi="Times New Roman" w:cs="Times New Roman"/>
+          <w:sz w:val="24"/>
+          <w:szCs w:val="24"/>
+        </w:rPr>
+        <w:t xml:space="preserve"> it sho</w:t>
+      </w:r>
+      <w:r>
+        <w:rPr>
+          <w:rFonts w:ascii="Times New Roman" w:eastAsia="Times New Roman" w:hAnsi="Times New Roman" w:cs="Times New Roman"/>
+          <w:sz w:val="24"/>
+          <w:szCs w:val="24"/>
+        </w:rPr>
+        <w:t>ws</w:t>
+      </w:r>
+      <w:r>
+        <w:rPr>
+          <w:rFonts w:ascii="Times New Roman" w:eastAsia="Times New Roman" w:hAnsi="Times New Roman" w:cs="Times New Roman"/>
+          <w:sz w:val="24"/>
+          <w:szCs w:val="24"/>
+        </w:rPr>
+        <w:t xml:space="preserve"> disappointment to the user for not been able to accomplish what was requested</w:t>
+      </w:r>
+      <w:r>
+        <w:rPr>
+          <w:rFonts w:ascii="Times New Roman" w:eastAsia="Times New Roman" w:hAnsi="Times New Roman" w:cs="Times New Roman"/>
+          <w:sz w:val="24"/>
+          <w:szCs w:val="24"/>
+        </w:rPr>
+        <w:t>,</w:t>
+      </w:r>
+      <w:r>
+        <w:rPr>
+          <w:rFonts w:ascii="Times New Roman" w:eastAsia="Times New Roman" w:hAnsi="Times New Roman" w:cs="Times New Roman"/>
+          <w:sz w:val="24"/>
+          <w:szCs w:val="24"/>
+        </w:rPr>
+        <w:t xml:space="preserve"> before resetting itself back to “idle” state</w:t>
+      </w:r>
+      <w:r>
+        <w:rPr>
+          <w:rFonts w:ascii="Times New Roman" w:eastAsia="Times New Roman" w:hAnsi="Times New Roman" w:cs="Times New Roman"/>
+          <w:sz w:val="24"/>
+          <w:szCs w:val="24"/>
+        </w:rPr>
+        <w:t xml:space="preserve">. The only remaining state is the “happy” </w:t>
+      </w:r>
+      <w:r>
+        <w:rPr>
+          <w:rFonts w:ascii="Times New Roman" w:eastAsia="Times New Roman" w:hAnsi="Times New Roman" w:cs="Times New Roman"/>
+          <w:sz w:val="24"/>
+          <w:szCs w:val="24"/>
+        </w:rPr>
+        <w:t>one,</w:t>
+      </w:r>
+      <w:r>
+        <w:rPr>
+          <w:rFonts w:ascii="Times New Roman" w:eastAsia="Times New Roman" w:hAnsi="Times New Roman" w:cs="Times New Roman"/>
+          <w:sz w:val="24"/>
+          <w:szCs w:val="24"/>
+        </w:rPr>
+        <w:t xml:space="preserve"> in w</w:t>
+      </w:r>
+      <w:r>
+        <w:rPr>
+          <w:rFonts w:ascii="Times New Roman" w:eastAsia="Times New Roman" w:hAnsi="Times New Roman" w:cs="Times New Roman"/>
+          <w:sz w:val="24"/>
+          <w:szCs w:val="24"/>
+        </w:rPr>
+        <w:t>h</w:t>
+      </w:r>
+      <w:r>
+        <w:rPr>
+          <w:rFonts w:ascii="Times New Roman" w:eastAsia="Times New Roman" w:hAnsi="Times New Roman" w:cs="Times New Roman"/>
+          <w:sz w:val="24"/>
+          <w:szCs w:val="24"/>
+        </w:rPr>
+        <w:t xml:space="preserve">ich </w:t>
+      </w:r>
+      <w:r>
+        <w:rPr>
+          <w:rFonts w:ascii="Times New Roman" w:eastAsia="Times New Roman" w:hAnsi="Times New Roman" w:cs="Times New Roman"/>
+          <w:sz w:val="24"/>
+          <w:szCs w:val="24"/>
+        </w:rPr>
+        <w:t>MiRo</w:t>
+      </w:r>
+      <w:r>
+        <w:rPr>
+          <w:rFonts w:ascii="Times New Roman" w:eastAsia="Times New Roman" w:hAnsi="Times New Roman" w:cs="Times New Roman"/>
+          <w:sz w:val="24"/>
+          <w:szCs w:val="24"/>
+        </w:rPr>
+        <w:t xml:space="preserve">, </w:t>
+      </w:r>
+      <w:r>
+        <w:rPr>
+          <w:rFonts w:ascii="Times New Roman" w:eastAsia="Times New Roman" w:hAnsi="Times New Roman" w:cs="Times New Roman"/>
+          <w:sz w:val="24"/>
+          <w:szCs w:val="24"/>
+        </w:rPr>
+        <w:t xml:space="preserve">once </w:t>
+      </w:r>
+      <w:r>
+        <w:rPr>
+          <w:rFonts w:ascii="Times New Roman" w:eastAsia="Times New Roman" w:hAnsi="Times New Roman" w:cs="Times New Roman"/>
+          <w:sz w:val="24"/>
+          <w:szCs w:val="24"/>
+        </w:rPr>
+        <w:t>reached i</w:t>
+      </w:r>
+      <w:r>
+        <w:rPr>
+          <w:rFonts w:ascii="Times New Roman" w:eastAsia="Times New Roman" w:hAnsi="Times New Roman" w:cs="Times New Roman"/>
+          <w:sz w:val="24"/>
+          <w:szCs w:val="24"/>
+        </w:rPr>
+        <w:t>t</w:t>
+      </w:r>
+      <w:r>
+        <w:rPr>
+          <w:rFonts w:ascii="Times New Roman" w:eastAsia="Times New Roman" w:hAnsi="Times New Roman" w:cs="Times New Roman"/>
+          <w:sz w:val="24"/>
+          <w:szCs w:val="24"/>
+        </w:rPr>
+        <w:t>s goal</w:t>
+      </w:r>
+      <w:r>
+        <w:rPr>
+          <w:rFonts w:ascii="Times New Roman" w:eastAsia="Times New Roman" w:hAnsi="Times New Roman" w:cs="Times New Roman"/>
+          <w:sz w:val="24"/>
+          <w:szCs w:val="24"/>
+        </w:rPr>
+        <w:t>,</w:t>
+      </w:r>
+      <w:r>
+        <w:rPr>
+          <w:rFonts w:ascii="Times New Roman" w:eastAsia="Times New Roman" w:hAnsi="Times New Roman" w:cs="Times New Roman"/>
+          <w:sz w:val="24"/>
+          <w:szCs w:val="24"/>
+        </w:rPr>
+        <w:t xml:space="preserve"> shows its happiness to the user that can also interact with it for a limited amount of time.</w:t>
+      </w:r>
+    </w:p>
+    <w:p>
+      <w:pPr>
+        <w:jc w:val="both"/>
+        <w:rPr>
+          <w:rFonts w:ascii="Times New Roman" w:eastAsia="Times New Roman" w:hAnsi="Times New Roman" w:cs="Times New Roman"/>
+          <w:sz w:val="24"/>
+          <w:szCs w:val="24"/>
+        </w:rPr>
+      </w:pPr>
+      <w:r>
+        <w:rPr>
+          <w:rFonts w:ascii="Times New Roman" w:eastAsia="Times New Roman" w:hAnsi="Times New Roman" w:cs="Times New Roman"/>
+          <w:sz w:val="24"/>
+          <w:szCs w:val="24"/>
+        </w:rPr>
+        <w:t xml:space="preserve">The module publishes to the </w:t>
+      </w:r>
       <w:r>
         <w:rPr>
           <w:rFonts w:ascii="Times New Roman" w:eastAsia="Times New Roman" w:hAnsi="Times New Roman" w:cs="Times New Roman"/>
@@ -2020,18 +2124,7 @@
           <w:sz w:val="24"/>
           <w:szCs w:val="24"/>
         </w:rPr>
-        <w:t>miro</w:t>
-      </w:r>
-      <w:proofErr w:type="spellEnd"/>
-      <w:r>
-        <w:rPr>
-          <w:rFonts w:ascii="Times New Roman" w:eastAsia="Times New Roman" w:hAnsi="Times New Roman" w:cs="Times New Roman"/>
-          <w:i/>
-          <w:iCs/>
-          <w:sz w:val="24"/>
-          <w:szCs w:val="24"/>
-        </w:rPr>
-        <w:t>/rob01/platform/control</w:t>
+        <w:t>/miro/rob01/platform/control</w:t>
       </w:r>
       <w:r>
         <w:rPr>
@@ -2041,7 +2134,6 @@
         </w:rPr>
         <w:t xml:space="preserve"> topic messages to get both simple and complex behaviors from </w:t>
       </w:r>
-      <w:proofErr w:type="spellStart"/>
       <w:r>
         <w:rPr>
           <w:rFonts w:ascii="Times New Roman" w:eastAsia="Times New Roman" w:hAnsi="Times New Roman" w:cs="Times New Roman"/>
@@ -2050,7 +2142,6 @@
         </w:rPr>
         <w:t>MiRo</w:t>
       </w:r>
-      <w:proofErr w:type="spellEnd"/>
       <w:r>
         <w:rPr>
           <w:rFonts w:ascii="Times New Roman" w:eastAsia="Times New Roman" w:hAnsi="Times New Roman" w:cs="Times New Roman"/>
@@ -2103,25 +2194,7 @@
           <w:sz w:val="24"/>
           <w:szCs w:val="24"/>
         </w:rPr>
-        <w:t xml:space="preserve">This subsection describes the module in detail, </w:t>
-      </w:r>
-      <w:proofErr w:type="spellStart"/>
-      <w:r>
-        <w:rPr>
-          <w:rFonts w:ascii="Times New Roman" w:eastAsia="Times New Roman" w:hAnsi="Times New Roman" w:cs="Times New Roman"/>
-          <w:sz w:val="24"/>
-          <w:szCs w:val="24"/>
-        </w:rPr>
-        <w:t>i.e</w:t>
-      </w:r>
-      <w:proofErr w:type="spellEnd"/>
-      <w:r>
-        <w:rPr>
-          <w:rFonts w:ascii="Times New Roman" w:eastAsia="Times New Roman" w:hAnsi="Times New Roman" w:cs="Times New Roman"/>
-          <w:sz w:val="24"/>
-          <w:szCs w:val="24"/>
-        </w:rPr>
-        <w:t>,</w:t>
+        <w:t>This subsection describes the module in detail, i.e,</w:t>
       </w:r>
       <w:r>
         <w:rPr>
@@ -2130,27 +2203,7 @@
           <w:sz w:val="24"/>
           <w:szCs w:val="24"/>
         </w:rPr>
-        <w:t xml:space="preserve"> (</w:t>
-      </w:r>
-      <w:proofErr w:type="spellStart"/>
-      <w:r>
-        <w:rPr>
-          <w:rFonts w:ascii="Times New Roman" w:eastAsia="Times New Roman" w:hAnsi="Times New Roman" w:cs="Times New Roman"/>
-          <w:b/>
-          <w:sz w:val="24"/>
-          <w:szCs w:val="24"/>
-        </w:rPr>
-        <w:t>i</w:t>
-      </w:r>
-      <w:proofErr w:type="spellEnd"/>
-      <w:r>
-        <w:rPr>
-          <w:rFonts w:ascii="Times New Roman" w:eastAsia="Times New Roman" w:hAnsi="Times New Roman" w:cs="Times New Roman"/>
-          <w:b/>
-          <w:sz w:val="24"/>
-          <w:szCs w:val="24"/>
-        </w:rPr>
-        <w:t>)</w:t>
+        <w:t xml:space="preserve"> (i)</w:t>
       </w:r>
       <w:r>
         <w:rPr>
@@ -2248,8 +2301,8 @@
         </w:numPr>
         <w:spacing w:after="0"/>
       </w:pPr>
-      <w:bookmarkStart w:id="8" w:name="_heading=h.1t3h5sf" w:colFirst="0" w:colLast="0"/>
-      <w:bookmarkEnd w:id="8"/>
+      <w:bookmarkStart w:id="7" w:name="_heading=h.1t3h5sf" w:colFirst="0" w:colLast="0"/>
+      <w:bookmarkEnd w:id="7"/>
       <w:r>
         <w:t>Installation</w:t>
       </w:r>
@@ -2369,7 +2422,6 @@
         </w:rPr>
         <w:t xml:space="preserve">Install </w:t>
       </w:r>
-      <w:proofErr w:type="spellStart"/>
       <w:r>
         <w:rPr>
           <w:rFonts w:ascii="Times New Roman" w:eastAsia="Times New Roman" w:hAnsi="Times New Roman" w:cs="Times New Roman"/>
@@ -2378,7 +2430,6 @@
         </w:rPr>
         <w:t>MiRo</w:t>
       </w:r>
-      <w:proofErr w:type="spellEnd"/>
       <w:r>
         <w:rPr>
           <w:rFonts w:ascii="Times New Roman" w:eastAsia="Times New Roman" w:hAnsi="Times New Roman" w:cs="Times New Roman"/>
@@ -2496,25 +2547,7 @@
           <w:sz w:val="24"/>
           <w:szCs w:val="24"/>
         </w:rPr>
-        <w:t xml:space="preserve"> clone the repository in your catkin workspace’s </w:t>
-      </w:r>
-      <w:proofErr w:type="spellStart"/>
-      <w:r>
-        <w:rPr>
-          <w:rFonts w:ascii="Times New Roman" w:eastAsia="Times New Roman" w:hAnsi="Times New Roman" w:cs="Times New Roman"/>
-          <w:sz w:val="24"/>
-          <w:szCs w:val="24"/>
-        </w:rPr>
-        <w:t>src</w:t>
-      </w:r>
-      <w:proofErr w:type="spellEnd"/>
-      <w:r>
-        <w:rPr>
-          <w:rFonts w:ascii="Times New Roman" w:eastAsia="Times New Roman" w:hAnsi="Times New Roman" w:cs="Times New Roman"/>
-          <w:sz w:val="24"/>
-          <w:szCs w:val="24"/>
-        </w:rPr>
-        <w:t xml:space="preserve"> folder using:</w:t>
+        <w:t xml:space="preserve"> clone the repository in your catkin workspace’s src folder using:</w:t>
       </w:r>
     </w:p>
     <w:p>
@@ -2537,7 +2570,6 @@
           <w:sz w:val="24"/>
           <w:szCs w:val="24"/>
         </w:rPr>
-        <w:lastRenderedPageBreak/>
         <w:t xml:space="preserve">git clone </w:t>
       </w:r>
       <w:hyperlink r:id="rId16" w:history="1">
@@ -2572,18 +2604,9 @@
           <w:sz w:val="24"/>
           <w:szCs w:val="24"/>
         </w:rPr>
-        <w:t>cd</w:t>
-      </w:r>
-      <w:proofErr w:type="gramStart"/>
-      <w:r>
-        <w:rPr>
-          <w:rFonts w:ascii="Times New Roman" w:eastAsia="Times New Roman" w:hAnsi="Times New Roman" w:cs="Times New Roman"/>
-          <w:sz w:val="24"/>
-          <w:szCs w:val="24"/>
-        </w:rPr>
-        <w:t xml:space="preserve"> ..</w:t>
-      </w:r>
-      <w:proofErr w:type="gramEnd"/>
+        <w:lastRenderedPageBreak/>
+        <w:t>cd ..</w:t>
+      </w:r>
     </w:p>
     <w:p>
       <w:pPr>
@@ -2599,7 +2622,6 @@
           <w:szCs w:val="24"/>
         </w:rPr>
       </w:pPr>
-      <w:proofErr w:type="spellStart"/>
       <w:r>
         <w:rPr>
           <w:rFonts w:ascii="Times New Roman" w:eastAsia="Times New Roman" w:hAnsi="Times New Roman" w:cs="Times New Roman"/>
@@ -2608,7 +2630,6 @@
         </w:rPr>
         <w:t>catkin_make</w:t>
       </w:r>
-      <w:proofErr w:type="spellEnd"/>
     </w:p>
     <w:p>
       <w:pPr>
@@ -2670,59 +2691,13 @@
           <w:szCs w:val="24"/>
         </w:rPr>
       </w:pPr>
-      <w:proofErr w:type="spellStart"/>
-      <w:r>
-        <w:rPr>
-          <w:rFonts w:ascii="Times New Roman" w:eastAsia="Times New Roman" w:hAnsi="Times New Roman" w:cs="Times New Roman"/>
-          <w:sz w:val="24"/>
-          <w:szCs w:val="24"/>
-        </w:rPr>
-        <w:t>sudo</w:t>
-      </w:r>
-      <w:proofErr w:type="spellEnd"/>
-      <w:r>
-        <w:rPr>
-          <w:rFonts w:ascii="Times New Roman" w:eastAsia="Times New Roman" w:hAnsi="Times New Roman" w:cs="Times New Roman"/>
-          <w:sz w:val="24"/>
-          <w:szCs w:val="24"/>
-        </w:rPr>
-        <w:t xml:space="preserve"> apt install </w:t>
-      </w:r>
-      <w:proofErr w:type="spellStart"/>
-      <w:r>
-        <w:rPr>
-          <w:rFonts w:ascii="Times New Roman" w:eastAsia="Times New Roman" w:hAnsi="Times New Roman" w:cs="Times New Roman"/>
-          <w:sz w:val="24"/>
-          <w:szCs w:val="24"/>
-        </w:rPr>
-        <w:t>ros</w:t>
-      </w:r>
-      <w:proofErr w:type="spellEnd"/>
-      <w:r>
-        <w:rPr>
-          <w:rFonts w:ascii="Times New Roman" w:eastAsia="Times New Roman" w:hAnsi="Times New Roman" w:cs="Times New Roman"/>
-          <w:sz w:val="24"/>
-          <w:szCs w:val="24"/>
-        </w:rPr>
-        <w:t>-kinetic-</w:t>
-      </w:r>
-      <w:proofErr w:type="spellStart"/>
-      <w:r>
-        <w:rPr>
-          <w:rFonts w:ascii="Times New Roman" w:eastAsia="Times New Roman" w:hAnsi="Times New Roman" w:cs="Times New Roman"/>
-          <w:sz w:val="24"/>
-          <w:szCs w:val="24"/>
-        </w:rPr>
-        <w:t>opencv</w:t>
-      </w:r>
-      <w:proofErr w:type="spellEnd"/>
-      <w:r>
-        <w:rPr>
-          <w:rFonts w:ascii="Times New Roman" w:eastAsia="Times New Roman" w:hAnsi="Times New Roman" w:cs="Times New Roman"/>
-          <w:sz w:val="24"/>
-          <w:szCs w:val="24"/>
-        </w:rPr>
-        <w:t>-apps</w:t>
+      <w:r>
+        <w:rPr>
+          <w:rFonts w:ascii="Times New Roman" w:eastAsia="Times New Roman" w:hAnsi="Times New Roman" w:cs="Times New Roman"/>
+          <w:sz w:val="24"/>
+          <w:szCs w:val="24"/>
+        </w:rPr>
+        <w:t>sudo apt install ros-kinetic-opencv-apps</w:t>
       </w:r>
     </w:p>
     <w:p>
@@ -2733,8 +2708,8 @@
           <w:numId w:val="1"/>
         </w:numPr>
       </w:pPr>
-      <w:bookmarkStart w:id="9" w:name="_heading=h.7jk3vs3ok7km" w:colFirst="0" w:colLast="0"/>
-      <w:bookmarkEnd w:id="9"/>
+      <w:bookmarkStart w:id="8" w:name="_heading=h.7jk3vs3ok7km" w:colFirst="0" w:colLast="0"/>
+      <w:bookmarkEnd w:id="8"/>
       <w:r>
         <w:t>Module &lt;</w:t>
       </w:r>
@@ -2760,25 +2735,7 @@
           <w:sz w:val="24"/>
           <w:szCs w:val="24"/>
         </w:rPr>
-        <w:t xml:space="preserve">To install the rest of the project, clone the repository in your catkin workspace’s </w:t>
-      </w:r>
-      <w:proofErr w:type="spellStart"/>
-      <w:r>
-        <w:rPr>
-          <w:rFonts w:ascii="Times New Roman" w:eastAsia="Times New Roman" w:hAnsi="Times New Roman" w:cs="Times New Roman"/>
-          <w:sz w:val="24"/>
-          <w:szCs w:val="24"/>
-        </w:rPr>
-        <w:t>src</w:t>
-      </w:r>
-      <w:proofErr w:type="spellEnd"/>
-      <w:r>
-        <w:rPr>
-          <w:rFonts w:ascii="Times New Roman" w:eastAsia="Times New Roman" w:hAnsi="Times New Roman" w:cs="Times New Roman"/>
-          <w:sz w:val="24"/>
-          <w:szCs w:val="24"/>
-        </w:rPr>
-        <w:t xml:space="preserve"> folder using:</w:t>
+        <w:t>To install the rest of the project, clone the repository in your catkin workspace’s src folder using:</w:t>
       </w:r>
     </w:p>
     <w:p>
@@ -2843,18 +2800,8 @@
           <w:sz w:val="24"/>
           <w:szCs w:val="24"/>
         </w:rPr>
-        <w:t>cd</w:t>
-      </w:r>
-      <w:proofErr w:type="gramStart"/>
-      <w:r>
-        <w:rPr>
-          <w:rFonts w:ascii="Times New Roman" w:eastAsia="Times New Roman" w:hAnsi="Times New Roman" w:cs="Times New Roman"/>
-          <w:sz w:val="24"/>
-          <w:szCs w:val="24"/>
-        </w:rPr>
-        <w:t xml:space="preserve"> ..</w:t>
-      </w:r>
-      <w:proofErr w:type="gramEnd"/>
+        <w:t>cd ..</w:t>
+      </w:r>
     </w:p>
     <w:p>
       <w:pPr>
@@ -2870,7 +2817,6 @@
           <w:szCs w:val="24"/>
         </w:rPr>
       </w:pPr>
-      <w:proofErr w:type="spellStart"/>
       <w:r>
         <w:rPr>
           <w:rFonts w:ascii="Times New Roman" w:eastAsia="Times New Roman" w:hAnsi="Times New Roman" w:cs="Times New Roman"/>
@@ -2879,7 +2825,6 @@
         </w:rPr>
         <w:t>catkin_make</w:t>
       </w:r>
-      <w:proofErr w:type="spellEnd"/>
     </w:p>
     <w:p>
       <w:pPr>
@@ -2904,10 +2849,28 @@
           <w:numId w:val="1"/>
         </w:numPr>
       </w:pPr>
-      <w:bookmarkStart w:id="10" w:name="_heading=h.17dp8vu" w:colFirst="0" w:colLast="0"/>
-      <w:bookmarkEnd w:id="10"/>
+      <w:bookmarkStart w:id="9" w:name="_heading=h.17dp8vu" w:colFirst="0" w:colLast="0"/>
+      <w:bookmarkEnd w:id="9"/>
       <w:r>
         <w:t>System Testing and Results</w:t>
+      </w:r>
+    </w:p>
+    <w:p>
+      <w:pPr>
+        <w:jc w:val="both"/>
+        <w:rPr>
+          <w:rFonts w:ascii="Times New Roman" w:eastAsia="Times New Roman" w:hAnsi="Times New Roman" w:cs="Times New Roman"/>
+          <w:sz w:val="24"/>
+          <w:szCs w:val="24"/>
+        </w:rPr>
+      </w:pPr>
+      <w:r>
+        <w:rPr>
+          <w:rFonts w:ascii="Times New Roman" w:eastAsia="Times New Roman" w:hAnsi="Times New Roman" w:cs="Times New Roman"/>
+          <w:sz w:val="24"/>
+          <w:szCs w:val="24"/>
+        </w:rPr>
+        <w:t>[TO BE COMPLETED]</w:t>
       </w:r>
     </w:p>
     <w:p>
@@ -2969,8 +2932,8 @@
           <w:numId w:val="1"/>
         </w:numPr>
       </w:pPr>
-      <w:bookmarkStart w:id="11" w:name="_heading=h.mtutfkyuzpd4" w:colFirst="0" w:colLast="0"/>
-      <w:bookmarkEnd w:id="11"/>
+      <w:bookmarkStart w:id="10" w:name="_heading=h.mtutfkyuzpd4" w:colFirst="0" w:colLast="0"/>
+      <w:bookmarkEnd w:id="10"/>
       <w:r>
         <w:t>Module &lt;</w:t>
       </w:r>
@@ -3004,51 +2967,63 @@
           <w:sz w:val="24"/>
           <w:szCs w:val="24"/>
         </w:rPr>
-        <w:t xml:space="preserve">ese tests, carried on by Fabrizio </w:t>
-      </w:r>
-      <w:proofErr w:type="spellStart"/>
-      <w:r>
-        <w:rPr>
-          <w:rFonts w:ascii="Times New Roman" w:eastAsia="Times New Roman" w:hAnsi="Times New Roman" w:cs="Times New Roman"/>
-          <w:sz w:val="24"/>
-          <w:szCs w:val="24"/>
-        </w:rPr>
-        <w:t>Zavanone</w:t>
-      </w:r>
-      <w:proofErr w:type="spellEnd"/>
-      <w:r>
-        <w:rPr>
-          <w:rFonts w:ascii="Times New Roman" w:eastAsia="Times New Roman" w:hAnsi="Times New Roman" w:cs="Times New Roman"/>
-          <w:sz w:val="24"/>
-          <w:szCs w:val="24"/>
-        </w:rPr>
-        <w:t xml:space="preserve"> and Jacopo Favaro, consist of the simulation, using all the possible inputs, in order to obtain all the outcomes and </w:t>
-      </w:r>
-      <w:proofErr w:type="spellStart"/>
-      <w:r>
-        <w:rPr>
-          <w:rFonts w:ascii="Times New Roman" w:eastAsia="Times New Roman" w:hAnsi="Times New Roman" w:cs="Times New Roman"/>
-          <w:sz w:val="24"/>
-          <w:szCs w:val="24"/>
-        </w:rPr>
-        <w:t>behaviour</w:t>
-      </w:r>
-      <w:proofErr w:type="spellEnd"/>
-      <w:r>
-        <w:rPr>
-          <w:rFonts w:ascii="Times New Roman" w:eastAsia="Times New Roman" w:hAnsi="Times New Roman" w:cs="Times New Roman"/>
-          <w:sz w:val="24"/>
-          <w:szCs w:val="24"/>
-        </w:rPr>
-        <w:t xml:space="preserve"> of the state machine</w:t>
-      </w:r>
-      <w:r>
-        <w:rPr>
-          <w:rFonts w:ascii="Times New Roman" w:eastAsia="Times New Roman" w:hAnsi="Times New Roman" w:cs="Times New Roman"/>
-          <w:sz w:val="24"/>
-          <w:szCs w:val="24"/>
-        </w:rPr>
-        <w:t xml:space="preserve"> and seeing their result on the robot.</w:t>
+        <w:t xml:space="preserve">ese tests, carried on by Fabrizio Zavanone and Jacopo Favaro, consist of the simulation, using all the possible inputs, </w:t>
+      </w:r>
+      <w:r>
+        <w:rPr>
+          <w:rFonts w:ascii="Times New Roman" w:eastAsia="Times New Roman" w:hAnsi="Times New Roman" w:cs="Times New Roman"/>
+          <w:sz w:val="24"/>
+          <w:szCs w:val="24"/>
+        </w:rPr>
+        <w:t>aimed</w:t>
+      </w:r>
+      <w:r>
+        <w:rPr>
+          <w:rFonts w:ascii="Times New Roman" w:eastAsia="Times New Roman" w:hAnsi="Times New Roman" w:cs="Times New Roman"/>
+          <w:sz w:val="24"/>
+          <w:szCs w:val="24"/>
+        </w:rPr>
+        <w:t xml:space="preserve"> to obtain all the outcomes and behaviour of the state machine</w:t>
+      </w:r>
+      <w:r>
+        <w:rPr>
+          <w:rFonts w:ascii="Times New Roman" w:eastAsia="Times New Roman" w:hAnsi="Times New Roman" w:cs="Times New Roman"/>
+          <w:sz w:val="24"/>
+          <w:szCs w:val="24"/>
+        </w:rPr>
+        <w:t xml:space="preserve"> and seeing </w:t>
+      </w:r>
+      <w:r>
+        <w:rPr>
+          <w:rFonts w:ascii="Times New Roman" w:eastAsia="Times New Roman" w:hAnsi="Times New Roman" w:cs="Times New Roman"/>
+          <w:sz w:val="24"/>
+          <w:szCs w:val="24"/>
+        </w:rPr>
+        <w:t xml:space="preserve">some of </w:t>
+      </w:r>
+      <w:r>
+        <w:rPr>
+          <w:rFonts w:ascii="Times New Roman" w:eastAsia="Times New Roman" w:hAnsi="Times New Roman" w:cs="Times New Roman"/>
+          <w:sz w:val="24"/>
+          <w:szCs w:val="24"/>
+        </w:rPr>
+        <w:t>their result</w:t>
+      </w:r>
+      <w:r>
+        <w:rPr>
+          <w:rFonts w:ascii="Times New Roman" w:eastAsia="Times New Roman" w:hAnsi="Times New Roman" w:cs="Times New Roman"/>
+          <w:sz w:val="24"/>
+          <w:szCs w:val="24"/>
+        </w:rPr>
+        <w:t>s</w:t>
+      </w:r>
+      <w:r>
+        <w:rPr>
+          <w:rFonts w:ascii="Times New Roman" w:eastAsia="Times New Roman" w:hAnsi="Times New Roman" w:cs="Times New Roman"/>
+          <w:sz w:val="24"/>
+          <w:szCs w:val="24"/>
+        </w:rPr>
+        <w:t xml:space="preserve"> on the robot.</w:t>
       </w:r>
     </w:p>
     <w:p>
@@ -3066,7 +3041,39 @@
           <w:sz w:val="24"/>
           <w:szCs w:val="24"/>
         </w:rPr>
-        <w:t xml:space="preserve">The first test was made with a complete and correct input to reach the happy state. </w:t>
+        <w:t xml:space="preserve">The first test was made with a complete and correct input to reach the </w:t>
+      </w:r>
+      <w:r>
+        <w:rPr>
+          <w:rFonts w:ascii="Times New Roman" w:eastAsia="Times New Roman" w:hAnsi="Times New Roman" w:cs="Times New Roman"/>
+          <w:sz w:val="24"/>
+          <w:szCs w:val="24"/>
+        </w:rPr>
+        <w:t>“</w:t>
+      </w:r>
+      <w:r>
+        <w:rPr>
+          <w:rFonts w:ascii="Times New Roman" w:eastAsia="Times New Roman" w:hAnsi="Times New Roman" w:cs="Times New Roman"/>
+          <w:sz w:val="24"/>
+          <w:szCs w:val="24"/>
+        </w:rPr>
+        <w:t>happy</w:t>
+      </w:r>
+      <w:r>
+        <w:rPr>
+          <w:rFonts w:ascii="Times New Roman" w:eastAsia="Times New Roman" w:hAnsi="Times New Roman" w:cs="Times New Roman"/>
+          <w:sz w:val="24"/>
+          <w:szCs w:val="24"/>
+        </w:rPr>
+        <w:t>”</w:t>
+      </w:r>
+      <w:r>
+        <w:rPr>
+          <w:rFonts w:ascii="Times New Roman" w:eastAsia="Times New Roman" w:hAnsi="Times New Roman" w:cs="Times New Roman"/>
+          <w:sz w:val="24"/>
+          <w:szCs w:val="24"/>
+        </w:rPr>
+        <w:t xml:space="preserve"> state. </w:t>
       </w:r>
       <w:hyperlink r:id="rId18" w:history="1">
         <w:r>
@@ -3076,7 +3083,25 @@
             <w:sz w:val="24"/>
             <w:szCs w:val="24"/>
           </w:rPr>
-          <w:t>Here</w:t>
+          <w:t>H</w:t>
+        </w:r>
+        <w:r>
+          <w:rPr>
+            <w:rStyle w:val="Collegamentoipertestuale"/>
+            <w:rFonts w:ascii="Times New Roman" w:eastAsia="Times New Roman" w:hAnsi="Times New Roman" w:cs="Times New Roman"/>
+            <w:sz w:val="24"/>
+            <w:szCs w:val="24"/>
+          </w:rPr>
+          <w:t>e</w:t>
+        </w:r>
+        <w:r>
+          <w:rPr>
+            <w:rStyle w:val="Collegamentoipertestuale"/>
+            <w:rFonts w:ascii="Times New Roman" w:eastAsia="Times New Roman" w:hAnsi="Times New Roman" w:cs="Times New Roman"/>
+            <w:sz w:val="24"/>
+            <w:szCs w:val="24"/>
+          </w:rPr>
+          <w:t>re</w:t>
         </w:r>
       </w:hyperlink>
       <w:r>
@@ -3087,7 +3112,6 @@
         </w:rPr>
         <w:t xml:space="preserve"> you can find a video that shows </w:t>
       </w:r>
-      <w:proofErr w:type="spellStart"/>
       <w:r>
         <w:rPr>
           <w:rFonts w:ascii="Times New Roman" w:eastAsia="Times New Roman" w:hAnsi="Times New Roman" w:cs="Times New Roman"/>
@@ -3102,34 +3126,7 @@
           <w:sz w:val="24"/>
           <w:szCs w:val="24"/>
         </w:rPr>
-        <w:t>’s</w:t>
-      </w:r>
-      <w:proofErr w:type="spellEnd"/>
-      <w:r>
-        <w:rPr>
-          <w:rFonts w:ascii="Times New Roman" w:eastAsia="Times New Roman" w:hAnsi="Times New Roman" w:cs="Times New Roman"/>
-          <w:sz w:val="24"/>
-          <w:szCs w:val="24"/>
-        </w:rPr>
-        <w:t xml:space="preserve"> </w:t>
-      </w:r>
-      <w:proofErr w:type="spellStart"/>
-      <w:r>
-        <w:rPr>
-          <w:rFonts w:ascii="Times New Roman" w:eastAsia="Times New Roman" w:hAnsi="Times New Roman" w:cs="Times New Roman"/>
-          <w:sz w:val="24"/>
-          <w:szCs w:val="24"/>
-        </w:rPr>
-        <w:t>behaviour</w:t>
-      </w:r>
-      <w:proofErr w:type="spellEnd"/>
-      <w:r>
-        <w:rPr>
-          <w:rFonts w:ascii="Times New Roman" w:eastAsia="Times New Roman" w:hAnsi="Times New Roman" w:cs="Times New Roman"/>
-          <w:sz w:val="24"/>
-          <w:szCs w:val="24"/>
-        </w:rPr>
-        <w:t xml:space="preserve"> and </w:t>
+        <w:t xml:space="preserve">’s behaviour and </w:t>
       </w:r>
       <w:hyperlink r:id="rId19" w:history="1">
         <w:r>
@@ -3139,7 +3136,25 @@
             <w:sz w:val="24"/>
             <w:szCs w:val="24"/>
           </w:rPr>
-          <w:t>here</w:t>
+          <w:t>h</w:t>
+        </w:r>
+        <w:r>
+          <w:rPr>
+            <w:rStyle w:val="Collegamentoipertestuale"/>
+            <w:rFonts w:ascii="Times New Roman" w:eastAsia="Times New Roman" w:hAnsi="Times New Roman" w:cs="Times New Roman"/>
+            <w:sz w:val="24"/>
+            <w:szCs w:val="24"/>
+          </w:rPr>
+          <w:t>e</w:t>
+        </w:r>
+        <w:r>
+          <w:rPr>
+            <w:rStyle w:val="Collegamentoipertestuale"/>
+            <w:rFonts w:ascii="Times New Roman" w:eastAsia="Times New Roman" w:hAnsi="Times New Roman" w:cs="Times New Roman"/>
+            <w:sz w:val="24"/>
+            <w:szCs w:val="24"/>
+          </w:rPr>
+          <w:t>re</w:t>
         </w:r>
       </w:hyperlink>
       <w:r>
@@ -3168,7 +3183,6 @@
         </w:rPr>
         <w:t xml:space="preserve">In the second test, instead, </w:t>
       </w:r>
-      <w:proofErr w:type="spellStart"/>
       <w:r>
         <w:rPr>
           <w:rFonts w:ascii="Times New Roman" w:eastAsia="Times New Roman" w:hAnsi="Times New Roman" w:cs="Times New Roman"/>
@@ -3177,7 +3191,6 @@
         </w:rPr>
         <w:t>MiRo</w:t>
       </w:r>
-      <w:proofErr w:type="spellEnd"/>
       <w:r>
         <w:rPr>
           <w:rFonts w:ascii="Times New Roman" w:eastAsia="Times New Roman" w:hAnsi="Times New Roman" w:cs="Times New Roman"/>
@@ -3208,27 +3221,40 @@
           <w:sz w:val="24"/>
           <w:szCs w:val="24"/>
         </w:rPr>
-        <w:t xml:space="preserve">the failure state. After performing the “sad” </w:t>
-      </w:r>
-      <w:proofErr w:type="spellStart"/>
-      <w:r>
-        <w:rPr>
-          <w:rFonts w:ascii="Times New Roman" w:eastAsia="Times New Roman" w:hAnsi="Times New Roman" w:cs="Times New Roman"/>
-          <w:sz w:val="24"/>
-          <w:szCs w:val="24"/>
-        </w:rPr>
-        <w:t>behaviour</w:t>
-      </w:r>
-      <w:proofErr w:type="spellEnd"/>
-      <w:r>
-        <w:rPr>
-          <w:rFonts w:ascii="Times New Roman" w:eastAsia="Times New Roman" w:hAnsi="Times New Roman" w:cs="Times New Roman"/>
-          <w:sz w:val="24"/>
-          <w:szCs w:val="24"/>
-        </w:rPr>
-        <w:t xml:space="preserve"> of this state, </w:t>
-      </w:r>
-      <w:proofErr w:type="spellStart"/>
+        <w:t xml:space="preserve">the </w:t>
+      </w:r>
+      <w:r>
+        <w:rPr>
+          <w:rFonts w:ascii="Times New Roman" w:eastAsia="Times New Roman" w:hAnsi="Times New Roman" w:cs="Times New Roman"/>
+          <w:sz w:val="24"/>
+          <w:szCs w:val="24"/>
+        </w:rPr>
+        <w:t>“</w:t>
+      </w:r>
+      <w:r>
+        <w:rPr>
+          <w:rFonts w:ascii="Times New Roman" w:eastAsia="Times New Roman" w:hAnsi="Times New Roman" w:cs="Times New Roman"/>
+          <w:sz w:val="24"/>
+          <w:szCs w:val="24"/>
+        </w:rPr>
+        <w:t>failure</w:t>
+      </w:r>
+      <w:r>
+        <w:rPr>
+          <w:rFonts w:ascii="Times New Roman" w:eastAsia="Times New Roman" w:hAnsi="Times New Roman" w:cs="Times New Roman"/>
+          <w:sz w:val="24"/>
+          <w:szCs w:val="24"/>
+        </w:rPr>
+        <w:t>”</w:t>
+      </w:r>
+      <w:r>
+        <w:rPr>
+          <w:rFonts w:ascii="Times New Roman" w:eastAsia="Times New Roman" w:hAnsi="Times New Roman" w:cs="Times New Roman"/>
+          <w:sz w:val="24"/>
+          <w:szCs w:val="24"/>
+        </w:rPr>
+        <w:t xml:space="preserve"> state. After performing the “sad” behaviour of this state, </w:t>
+      </w:r>
       <w:r>
         <w:rPr>
           <w:rFonts w:ascii="Times New Roman" w:eastAsia="Times New Roman" w:hAnsi="Times New Roman" w:cs="Times New Roman"/>
@@ -3237,7 +3263,6 @@
         </w:rPr>
         <w:t>MiRo</w:t>
       </w:r>
-      <w:proofErr w:type="spellEnd"/>
       <w:r>
         <w:rPr>
           <w:rFonts w:ascii="Times New Roman" w:eastAsia="Times New Roman" w:hAnsi="Times New Roman" w:cs="Times New Roman"/>
@@ -3246,7 +3271,6 @@
         </w:rPr>
         <w:t xml:space="preserve"> returns idle and ready for new command inputs. A video that shows </w:t>
       </w:r>
-      <w:proofErr w:type="spellStart"/>
       <w:r>
         <w:rPr>
           <w:rFonts w:ascii="Times New Roman" w:eastAsia="Times New Roman" w:hAnsi="Times New Roman" w:cs="Times New Roman"/>
@@ -3261,34 +3285,7 @@
           <w:sz w:val="24"/>
           <w:szCs w:val="24"/>
         </w:rPr>
-        <w:t>’s</w:t>
-      </w:r>
-      <w:proofErr w:type="spellEnd"/>
-      <w:r>
-        <w:rPr>
-          <w:rFonts w:ascii="Times New Roman" w:eastAsia="Times New Roman" w:hAnsi="Times New Roman" w:cs="Times New Roman"/>
-          <w:sz w:val="24"/>
-          <w:szCs w:val="24"/>
-        </w:rPr>
-        <w:t xml:space="preserve"> sad </w:t>
-      </w:r>
-      <w:proofErr w:type="spellStart"/>
-      <w:r>
-        <w:rPr>
-          <w:rFonts w:ascii="Times New Roman" w:eastAsia="Times New Roman" w:hAnsi="Times New Roman" w:cs="Times New Roman"/>
-          <w:sz w:val="24"/>
-          <w:szCs w:val="24"/>
-        </w:rPr>
-        <w:t>behaviour</w:t>
-      </w:r>
-      <w:proofErr w:type="spellEnd"/>
-      <w:r>
-        <w:rPr>
-          <w:rFonts w:ascii="Times New Roman" w:eastAsia="Times New Roman" w:hAnsi="Times New Roman" w:cs="Times New Roman"/>
-          <w:sz w:val="24"/>
-          <w:szCs w:val="24"/>
-        </w:rPr>
-        <w:t xml:space="preserve"> can be found </w:t>
+        <w:t xml:space="preserve">’s sad behaviour can be found </w:t>
       </w:r>
       <w:hyperlink r:id="rId20" w:history="1">
         <w:r>
@@ -3298,7 +3295,25 @@
             <w:sz w:val="24"/>
             <w:szCs w:val="24"/>
           </w:rPr>
-          <w:t>here</w:t>
+          <w:t>h</w:t>
+        </w:r>
+        <w:r>
+          <w:rPr>
+            <w:rStyle w:val="Collegamentoipertestuale"/>
+            <w:rFonts w:ascii="Times New Roman" w:eastAsia="Times New Roman" w:hAnsi="Times New Roman" w:cs="Times New Roman"/>
+            <w:sz w:val="24"/>
+            <w:szCs w:val="24"/>
+          </w:rPr>
+          <w:t>e</w:t>
+        </w:r>
+        <w:r>
+          <w:rPr>
+            <w:rStyle w:val="Collegamentoipertestuale"/>
+            <w:rFonts w:ascii="Times New Roman" w:eastAsia="Times New Roman" w:hAnsi="Times New Roman" w:cs="Times New Roman"/>
+            <w:sz w:val="24"/>
+            <w:szCs w:val="24"/>
+          </w:rPr>
+          <w:t>re</w:t>
         </w:r>
       </w:hyperlink>
       <w:r>
@@ -3307,7 +3322,23 @@
           <w:sz w:val="24"/>
           <w:szCs w:val="24"/>
         </w:rPr>
-        <w:t xml:space="preserve">, while the terminal running on the task can be seen </w:t>
+        <w:t>, while the terminal running on th</w:t>
+      </w:r>
+      <w:r>
+        <w:rPr>
+          <w:rFonts w:ascii="Times New Roman" w:eastAsia="Times New Roman" w:hAnsi="Times New Roman" w:cs="Times New Roman"/>
+          <w:sz w:val="24"/>
+          <w:szCs w:val="24"/>
+        </w:rPr>
+        <w:t>is</w:t>
+      </w:r>
+      <w:r>
+        <w:rPr>
+          <w:rFonts w:ascii="Times New Roman" w:eastAsia="Times New Roman" w:hAnsi="Times New Roman" w:cs="Times New Roman"/>
+          <w:sz w:val="24"/>
+          <w:szCs w:val="24"/>
+        </w:rPr>
+        <w:t xml:space="preserve"> task can be seen </w:t>
       </w:r>
       <w:hyperlink r:id="rId21" w:history="1">
         <w:r>
@@ -3317,7 +3348,25 @@
             <w:sz w:val="24"/>
             <w:szCs w:val="24"/>
           </w:rPr>
-          <w:t>here</w:t>
+          <w:t>he</w:t>
+        </w:r>
+        <w:r>
+          <w:rPr>
+            <w:rStyle w:val="Collegamentoipertestuale"/>
+            <w:rFonts w:ascii="Times New Roman" w:eastAsia="Times New Roman" w:hAnsi="Times New Roman" w:cs="Times New Roman"/>
+            <w:sz w:val="24"/>
+            <w:szCs w:val="24"/>
+          </w:rPr>
+          <w:t>r</w:t>
+        </w:r>
+        <w:r>
+          <w:rPr>
+            <w:rStyle w:val="Collegamentoipertestuale"/>
+            <w:rFonts w:ascii="Times New Roman" w:eastAsia="Times New Roman" w:hAnsi="Times New Roman" w:cs="Times New Roman"/>
+            <w:sz w:val="24"/>
+            <w:szCs w:val="24"/>
+          </w:rPr>
+          <w:t>e</w:t>
         </w:r>
       </w:hyperlink>
       <w:r>
@@ -3355,34 +3404,12 @@
           <w:szCs w:val="24"/>
         </w:rPr>
         <w:lastRenderedPageBreak/>
-        <w:t xml:space="preserve">We show, below, the </w:t>
-      </w:r>
-      <w:proofErr w:type="spellStart"/>
-      <w:r>
-        <w:rPr>
-          <w:rFonts w:ascii="Times New Roman" w:eastAsia="Times New Roman" w:hAnsi="Times New Roman" w:cs="Times New Roman"/>
-          <w:sz w:val="24"/>
-          <w:szCs w:val="24"/>
-        </w:rPr>
-        <w:t>rqt</w:t>
-      </w:r>
-      <w:proofErr w:type="spellEnd"/>
-      <w:r>
-        <w:rPr>
-          <w:rFonts w:ascii="Times New Roman" w:eastAsia="Times New Roman" w:hAnsi="Times New Roman" w:cs="Times New Roman"/>
-          <w:sz w:val="24"/>
-          <w:szCs w:val="24"/>
-        </w:rPr>
-        <w:t xml:space="preserve"> graph of the architecture while these tests were running.</w:t>
-      </w:r>
-    </w:p>
-    <w:p>
-      <w:pPr>
-        <w:rPr>
-          <w:rFonts w:ascii="Times New Roman" w:eastAsia="Times New Roman" w:hAnsi="Times New Roman" w:cs="Times New Roman"/>
-          <w:sz w:val="24"/>
-          <w:szCs w:val="24"/>
-        </w:rPr>
+        <w:t>We show, below, the rqt graph of the architecture while these tests were running.</w:t>
+      </w:r>
+    </w:p>
+    <w:p>
+      <w:pPr>
+        <w:keepNext/>
       </w:pPr>
       <w:r>
         <w:rPr>
@@ -3436,14 +3463,38 @@
     </w:p>
     <w:p>
       <w:pPr>
+        <w:pStyle w:val="Didascalia"/>
+        <w:rPr>
+          <w:rFonts w:ascii="Times New Roman" w:eastAsia="Times New Roman" w:hAnsi="Times New Roman" w:cs="Times New Roman"/>
+          <w:sz w:val="24"/>
+          <w:szCs w:val="24"/>
+        </w:rPr>
+      </w:pPr>
+      <w:r>
+        <w:t xml:space="preserve">Figure </w:t>
+      </w:r>
+      <w:fldSimple w:instr=" SEQ Figure \* ARABIC ">
+        <w:r>
+          <w:rPr>
+            <w:noProof/>
+          </w:rPr>
+          <w:t>4</w:t>
+        </w:r>
+      </w:fldSimple>
+      <w:r>
+        <w:t>: rqt graph</w:t>
+      </w:r>
+    </w:p>
+    <w:p>
+      <w:pPr>
         <w:pStyle w:val="Titolo2"/>
         <w:numPr>
           <w:ilvl w:val="1"/>
           <w:numId w:val="1"/>
         </w:numPr>
       </w:pPr>
-      <w:bookmarkStart w:id="12" w:name="_heading=h.iu3cbyakziy0" w:colFirst="0" w:colLast="0"/>
-      <w:bookmarkEnd w:id="12"/>
+      <w:bookmarkStart w:id="11" w:name="_heading=h.iu3cbyakziy0" w:colFirst="0" w:colLast="0"/>
+      <w:bookmarkEnd w:id="11"/>
       <w:r>
         <w:t xml:space="preserve">Module &lt;name of the module&gt; </w:t>
       </w:r>
@@ -3472,53 +3523,15 @@
           <w:sz w:val="24"/>
           <w:szCs w:val="24"/>
         </w:rPr>
-        <w:t>(</w:t>
-      </w:r>
-      <w:proofErr w:type="spellStart"/>
-      <w:r>
-        <w:rPr>
-          <w:rFonts w:ascii="Times New Roman" w:eastAsia="Times New Roman" w:hAnsi="Times New Roman" w:cs="Times New Roman"/>
-          <w:b/>
-          <w:sz w:val="24"/>
-          <w:szCs w:val="24"/>
-        </w:rPr>
-        <w:t>i</w:t>
-      </w:r>
-      <w:proofErr w:type="spellEnd"/>
-      <w:r>
-        <w:rPr>
-          <w:rFonts w:ascii="Times New Roman" w:eastAsia="Times New Roman" w:hAnsi="Times New Roman" w:cs="Times New Roman"/>
-          <w:b/>
-          <w:sz w:val="24"/>
-          <w:szCs w:val="24"/>
-        </w:rPr>
-        <w:t>)</w:t>
-      </w:r>
-      <w:r>
-        <w:rPr>
-          <w:rFonts w:ascii="Times New Roman" w:eastAsia="Times New Roman" w:hAnsi="Times New Roman" w:cs="Times New Roman"/>
-          <w:sz w:val="24"/>
-          <w:szCs w:val="24"/>
-        </w:rPr>
-        <w:t xml:space="preserve"> the </w:t>
-      </w:r>
-      <w:proofErr w:type="spellStart"/>
-      <w:r>
-        <w:rPr>
-          <w:rFonts w:ascii="Times New Roman" w:eastAsia="Times New Roman" w:hAnsi="Times New Roman" w:cs="Times New Roman"/>
-          <w:sz w:val="24"/>
-          <w:szCs w:val="24"/>
-        </w:rPr>
-        <w:t>rqt_graph</w:t>
-      </w:r>
-      <w:proofErr w:type="spellEnd"/>
-      <w:r>
-        <w:rPr>
-          <w:rFonts w:ascii="Times New Roman" w:eastAsia="Times New Roman" w:hAnsi="Times New Roman" w:cs="Times New Roman"/>
-          <w:sz w:val="24"/>
-          <w:szCs w:val="24"/>
-        </w:rPr>
-        <w:t xml:space="preserve"> generated when the module is running, </w:t>
+        <w:t>(i)</w:t>
+      </w:r>
+      <w:r>
+        <w:rPr>
+          <w:rFonts w:ascii="Times New Roman" w:eastAsia="Times New Roman" w:hAnsi="Times New Roman" w:cs="Times New Roman"/>
+          <w:sz w:val="24"/>
+          <w:szCs w:val="24"/>
+        </w:rPr>
+        <w:t xml:space="preserve"> the rqt_graph generated when the module is running, </w:t>
       </w:r>
       <w:r>
         <w:rPr>
@@ -3563,8 +3576,8 @@
           <w:numId w:val="1"/>
         </w:numPr>
       </w:pPr>
-      <w:bookmarkStart w:id="13" w:name="_heading=h.86b1lgloak7q" w:colFirst="0" w:colLast="0"/>
-      <w:bookmarkEnd w:id="13"/>
+      <w:bookmarkStart w:id="12" w:name="_heading=h.86b1lgloak7q" w:colFirst="0" w:colLast="0"/>
+      <w:bookmarkEnd w:id="12"/>
       <w:r>
         <w:t xml:space="preserve">Module &lt;name of the module&gt; </w:t>
       </w:r>
@@ -3593,53 +3606,15 @@
           <w:sz w:val="24"/>
           <w:szCs w:val="24"/>
         </w:rPr>
-        <w:t>(</w:t>
-      </w:r>
-      <w:proofErr w:type="spellStart"/>
-      <w:r>
-        <w:rPr>
-          <w:rFonts w:ascii="Times New Roman" w:eastAsia="Times New Roman" w:hAnsi="Times New Roman" w:cs="Times New Roman"/>
-          <w:b/>
-          <w:sz w:val="24"/>
-          <w:szCs w:val="24"/>
-        </w:rPr>
-        <w:t>i</w:t>
-      </w:r>
-      <w:proofErr w:type="spellEnd"/>
-      <w:r>
-        <w:rPr>
-          <w:rFonts w:ascii="Times New Roman" w:eastAsia="Times New Roman" w:hAnsi="Times New Roman" w:cs="Times New Roman"/>
-          <w:b/>
-          <w:sz w:val="24"/>
-          <w:szCs w:val="24"/>
-        </w:rPr>
-        <w:t>)</w:t>
-      </w:r>
-      <w:r>
-        <w:rPr>
-          <w:rFonts w:ascii="Times New Roman" w:eastAsia="Times New Roman" w:hAnsi="Times New Roman" w:cs="Times New Roman"/>
-          <w:sz w:val="24"/>
-          <w:szCs w:val="24"/>
-        </w:rPr>
-        <w:t xml:space="preserve"> the </w:t>
-      </w:r>
-      <w:proofErr w:type="spellStart"/>
-      <w:r>
-        <w:rPr>
-          <w:rFonts w:ascii="Times New Roman" w:eastAsia="Times New Roman" w:hAnsi="Times New Roman" w:cs="Times New Roman"/>
-          <w:sz w:val="24"/>
-          <w:szCs w:val="24"/>
-        </w:rPr>
-        <w:t>rqt_graph</w:t>
-      </w:r>
-      <w:proofErr w:type="spellEnd"/>
-      <w:r>
-        <w:rPr>
-          <w:rFonts w:ascii="Times New Roman" w:eastAsia="Times New Roman" w:hAnsi="Times New Roman" w:cs="Times New Roman"/>
-          <w:sz w:val="24"/>
-          <w:szCs w:val="24"/>
-        </w:rPr>
-        <w:t xml:space="preserve"> generated when the module is running, </w:t>
+        <w:t>(i)</w:t>
+      </w:r>
+      <w:r>
+        <w:rPr>
+          <w:rFonts w:ascii="Times New Roman" w:eastAsia="Times New Roman" w:hAnsi="Times New Roman" w:cs="Times New Roman"/>
+          <w:sz w:val="24"/>
+          <w:szCs w:val="24"/>
+        </w:rPr>
+        <w:t xml:space="preserve"> the rqt_graph generated when the module is running, </w:t>
       </w:r>
       <w:r>
         <w:rPr>
@@ -3684,8 +3659,8 @@
           <w:numId w:val="1"/>
         </w:numPr>
       </w:pPr>
-      <w:bookmarkStart w:id="14" w:name="_heading=h.3rdcrjn" w:colFirst="0" w:colLast="0"/>
-      <w:bookmarkEnd w:id="14"/>
+      <w:bookmarkStart w:id="13" w:name="_heading=h.3rdcrjn" w:colFirst="0" w:colLast="0"/>
+      <w:bookmarkEnd w:id="13"/>
       <w:r>
         <w:t>Recommendations</w:t>
       </w:r>
@@ -3705,6 +3680,24 @@
           <w:sz w:val="24"/>
           <w:szCs w:val="24"/>
         </w:rPr>
+        <w:t>[TO BE COMPLETED]</w:t>
+      </w:r>
+    </w:p>
+    <w:p>
+      <w:pPr>
+        <w:jc w:val="both"/>
+        <w:rPr>
+          <w:rFonts w:ascii="Times New Roman" w:eastAsia="Times New Roman" w:hAnsi="Times New Roman" w:cs="Times New Roman"/>
+          <w:sz w:val="24"/>
+          <w:szCs w:val="24"/>
+        </w:rPr>
+      </w:pPr>
+      <w:r>
+        <w:rPr>
+          <w:rFonts w:ascii="Times New Roman" w:eastAsia="Times New Roman" w:hAnsi="Times New Roman" w:cs="Times New Roman"/>
+          <w:sz w:val="24"/>
+          <w:szCs w:val="24"/>
+        </w:rPr>
         <w:t>As a general recommendation, be</w:t>
       </w:r>
       <w:r>
@@ -3713,61 +3706,15 @@
           <w:sz w:val="24"/>
           <w:szCs w:val="24"/>
         </w:rPr>
-        <w:t xml:space="preserve"> sure to launch the app to connect to </w:t>
-      </w:r>
-      <w:proofErr w:type="spellStart"/>
-      <w:r>
-        <w:rPr>
-          <w:rFonts w:ascii="Times New Roman" w:eastAsia="Times New Roman" w:hAnsi="Times New Roman" w:cs="Times New Roman"/>
-          <w:sz w:val="24"/>
-          <w:szCs w:val="24"/>
-        </w:rPr>
-        <w:t>MiRo</w:t>
-      </w:r>
-      <w:proofErr w:type="spellEnd"/>
-      <w:r>
-        <w:rPr>
-          <w:rFonts w:ascii="Times New Roman" w:eastAsia="Times New Roman" w:hAnsi="Times New Roman" w:cs="Times New Roman"/>
-          <w:sz w:val="24"/>
-          <w:szCs w:val="24"/>
-        </w:rPr>
-        <w:t xml:space="preserve"> only </w:t>
-      </w:r>
-      <w:r>
-        <w:rPr>
-          <w:rFonts w:ascii="Times New Roman" w:eastAsia="Times New Roman" w:hAnsi="Times New Roman" w:cs="Times New Roman"/>
-          <w:sz w:val="24"/>
-          <w:szCs w:val="24"/>
-        </w:rPr>
-        <w:t xml:space="preserve">after having launched the </w:t>
-      </w:r>
-      <w:proofErr w:type="spellStart"/>
-      <w:r>
-        <w:rPr>
-          <w:rFonts w:ascii="Times New Roman" w:eastAsia="Times New Roman" w:hAnsi="Times New Roman" w:cs="Times New Roman"/>
-          <w:sz w:val="24"/>
-          <w:szCs w:val="24"/>
-        </w:rPr>
-        <w:t>state_</w:t>
-      </w:r>
-      <w:proofErr w:type="gramStart"/>
-      <w:r>
-        <w:rPr>
-          <w:rFonts w:ascii="Times New Roman" w:eastAsia="Times New Roman" w:hAnsi="Times New Roman" w:cs="Times New Roman"/>
-          <w:sz w:val="24"/>
-          <w:szCs w:val="24"/>
-        </w:rPr>
-        <w:t>machine.launch</w:t>
-      </w:r>
-      <w:proofErr w:type="spellEnd"/>
-      <w:proofErr w:type="gramEnd"/>
-      <w:r>
-        <w:rPr>
-          <w:rFonts w:ascii="Times New Roman" w:eastAsia="Times New Roman" w:hAnsi="Times New Roman" w:cs="Times New Roman"/>
-          <w:sz w:val="24"/>
-          <w:szCs w:val="24"/>
-        </w:rPr>
-        <w:t xml:space="preserve"> file</w:t>
+        <w:t xml:space="preserve"> sure to launch the app to connect to MiRo only </w:t>
+      </w:r>
+      <w:r>
+        <w:rPr>
+          <w:rFonts w:ascii="Times New Roman" w:eastAsia="Times New Roman" w:hAnsi="Times New Roman" w:cs="Times New Roman"/>
+          <w:sz w:val="24"/>
+          <w:szCs w:val="24"/>
+        </w:rPr>
+        <w:t>after having launched the state_machine.launch file</w:t>
       </w:r>
       <w:r>
         <w:rPr>
@@ -3791,43 +3738,7 @@
           <w:sz w:val="24"/>
           <w:szCs w:val="24"/>
         </w:rPr>
-        <w:t xml:space="preserve"> a failure of connection (</w:t>
-      </w:r>
-      <w:proofErr w:type="spellStart"/>
-      <w:r>
-        <w:rPr>
-          <w:rFonts w:ascii="Times New Roman" w:eastAsia="Times New Roman" w:hAnsi="Times New Roman" w:cs="Times New Roman"/>
-          <w:sz w:val="24"/>
-          <w:szCs w:val="24"/>
-        </w:rPr>
-        <w:t>MiRo</w:t>
-      </w:r>
-      <w:proofErr w:type="spellEnd"/>
-      <w:r>
-        <w:rPr>
-          <w:rFonts w:ascii="Times New Roman" w:eastAsia="Times New Roman" w:hAnsi="Times New Roman" w:cs="Times New Roman"/>
-          <w:sz w:val="24"/>
-          <w:szCs w:val="24"/>
-        </w:rPr>
-        <w:t xml:space="preserve"> topics won't be present in your </w:t>
-      </w:r>
-      <w:proofErr w:type="spellStart"/>
-      <w:r>
-        <w:rPr>
-          <w:rFonts w:ascii="Times New Roman" w:eastAsia="Times New Roman" w:hAnsi="Times New Roman" w:cs="Times New Roman"/>
-          <w:sz w:val="24"/>
-          <w:szCs w:val="24"/>
-        </w:rPr>
-        <w:t>rostopic</w:t>
-      </w:r>
-      <w:proofErr w:type="spellEnd"/>
-      <w:r>
-        <w:rPr>
-          <w:rFonts w:ascii="Times New Roman" w:eastAsia="Times New Roman" w:hAnsi="Times New Roman" w:cs="Times New Roman"/>
-          <w:sz w:val="24"/>
-          <w:szCs w:val="24"/>
-        </w:rPr>
-        <w:t xml:space="preserve"> list).</w:t>
+        <w:t xml:space="preserve"> a failure of connection (MiRo topics won't be present in your rostopic list).</w:t>
       </w:r>
     </w:p>
     <w:p>
@@ -3838,43 +3749,93 @@
           <w:numId w:val="1"/>
         </w:numPr>
       </w:pPr>
-      <w:bookmarkStart w:id="15" w:name="_heading=h.9rhpafv8a0p6" w:colFirst="0" w:colLast="0"/>
+      <w:bookmarkStart w:id="14" w:name="_heading=h.9rhpafv8a0p6" w:colFirst="0" w:colLast="0"/>
+      <w:bookmarkEnd w:id="14"/>
+      <w:r>
+        <w:lastRenderedPageBreak/>
+        <w:t>Module &lt;</w:t>
+      </w:r>
+      <w:r>
+        <w:t>speech to text</w:t>
+      </w:r>
+      <w:r>
+        <w:t xml:space="preserve">&gt; </w:t>
+      </w:r>
+    </w:p>
+    <w:p>
+      <w:pPr>
+        <w:jc w:val="both"/>
+        <w:rPr>
+          <w:rFonts w:ascii="Times New Roman" w:eastAsia="Times New Roman" w:hAnsi="Times New Roman" w:cs="Times New Roman"/>
+          <w:sz w:val="24"/>
+          <w:szCs w:val="24"/>
+        </w:rPr>
+      </w:pPr>
+      <w:r>
+        <w:rPr>
+          <w:rFonts w:ascii="Times New Roman" w:eastAsia="Times New Roman" w:hAnsi="Times New Roman" w:cs="Times New Roman"/>
+          <w:sz w:val="24"/>
+          <w:szCs w:val="24"/>
+        </w:rPr>
+        <w:t xml:space="preserve">The module has been proven to </w:t>
+      </w:r>
+      <w:r>
+        <w:rPr>
+          <w:rFonts w:ascii="Times New Roman" w:eastAsia="Times New Roman" w:hAnsi="Times New Roman" w:cs="Times New Roman"/>
+          <w:sz w:val="24"/>
+          <w:szCs w:val="24"/>
+        </w:rPr>
+        <w:t>be capable of</w:t>
+      </w:r>
+      <w:r>
+        <w:rPr>
+          <w:rFonts w:ascii="Times New Roman" w:eastAsia="Times New Roman" w:hAnsi="Times New Roman" w:cs="Times New Roman"/>
+          <w:sz w:val="24"/>
+          <w:szCs w:val="24"/>
+        </w:rPr>
+        <w:t xml:space="preserve"> recognizing most of the test commands. It is however necessary to avoid the combination “red ball”, which is often confused with “red bull” and we suggest using “red circle” instead. It is also necessary</w:t>
+      </w:r>
+      <w:r>
+        <w:rPr>
+          <w:rFonts w:ascii="Times New Roman" w:eastAsia="Times New Roman" w:hAnsi="Times New Roman" w:cs="Times New Roman"/>
+          <w:sz w:val="24"/>
+          <w:szCs w:val="24"/>
+        </w:rPr>
+        <w:t>,</w:t>
+      </w:r>
+      <w:r>
+        <w:rPr>
+          <w:rFonts w:ascii="Times New Roman" w:eastAsia="Times New Roman" w:hAnsi="Times New Roman" w:cs="Times New Roman"/>
+          <w:sz w:val="24"/>
+          <w:szCs w:val="24"/>
+        </w:rPr>
+        <w:t xml:space="preserve"> for the tool to work properly</w:t>
+      </w:r>
+      <w:r>
+        <w:rPr>
+          <w:rFonts w:ascii="Times New Roman" w:eastAsia="Times New Roman" w:hAnsi="Times New Roman" w:cs="Times New Roman"/>
+          <w:sz w:val="24"/>
+          <w:szCs w:val="24"/>
+        </w:rPr>
+        <w:t>,</w:t>
+      </w:r>
+      <w:r>
+        <w:rPr>
+          <w:rFonts w:ascii="Times New Roman" w:eastAsia="Times New Roman" w:hAnsi="Times New Roman" w:cs="Times New Roman"/>
+          <w:sz w:val="24"/>
+          <w:szCs w:val="24"/>
+        </w:rPr>
+        <w:t xml:space="preserve"> that the environmental noise is reduced as much as possible, for the tool waits for silence before putting the previous sound in</w:t>
+      </w:r>
+      <w:bookmarkStart w:id="15" w:name="_GoBack"/>
       <w:bookmarkEnd w:id="15"/>
       <w:r>
-        <w:t>Module &lt;</w:t>
-      </w:r>
-      <w:r>
-        <w:t>speech to text</w:t>
-      </w:r>
-      <w:r>
-        <w:t xml:space="preserve">&gt; </w:t>
-      </w:r>
-    </w:p>
-    <w:p>
-      <w:pPr>
-        <w:jc w:val="both"/>
-        <w:rPr>
-          <w:rFonts w:ascii="Times New Roman" w:eastAsia="Times New Roman" w:hAnsi="Times New Roman" w:cs="Times New Roman"/>
-          <w:sz w:val="24"/>
-          <w:szCs w:val="24"/>
-        </w:rPr>
-      </w:pPr>
-      <w:r>
-        <w:rPr>
-          <w:rFonts w:ascii="Times New Roman" w:eastAsia="Times New Roman" w:hAnsi="Times New Roman" w:cs="Times New Roman"/>
-          <w:sz w:val="24"/>
-          <w:szCs w:val="24"/>
-        </w:rPr>
-        <w:t xml:space="preserve">The module has been proven to be robust in recognizing most of the test commands. It is however necessary to avoid the combination “red ball”, which is often confused with “red bull” and we </w:t>
-      </w:r>
-      <w:r>
-        <w:rPr>
-          <w:rFonts w:ascii="Times New Roman" w:eastAsia="Times New Roman" w:hAnsi="Times New Roman" w:cs="Times New Roman"/>
-          <w:sz w:val="24"/>
-          <w:szCs w:val="24"/>
-        </w:rPr>
-        <w:lastRenderedPageBreak/>
-        <w:t>suggest using “red circle” instead. It is also necessary for the tool to work properly that the environmental noise is reduced as much as possible, for the tool waits for silence before putting the previous sound in to text</w:t>
+        <w:rPr>
+          <w:rFonts w:ascii="Times New Roman" w:eastAsia="Times New Roman" w:hAnsi="Times New Roman" w:cs="Times New Roman"/>
+          <w:sz w:val="24"/>
+          <w:szCs w:val="24"/>
+        </w:rPr>
+        <w:t>to text</w:t>
       </w:r>
       <w:r>
         <w:rPr>
@@ -3923,27 +3884,7 @@
           <w:sz w:val="24"/>
           <w:szCs w:val="24"/>
         </w:rPr>
-        <w:t xml:space="preserve"> (</w:t>
-      </w:r>
-      <w:proofErr w:type="spellStart"/>
-      <w:r>
-        <w:rPr>
-          <w:rFonts w:ascii="Times New Roman" w:eastAsia="Times New Roman" w:hAnsi="Times New Roman" w:cs="Times New Roman"/>
-          <w:b/>
-          <w:sz w:val="24"/>
-          <w:szCs w:val="24"/>
-        </w:rPr>
-        <w:t>i</w:t>
-      </w:r>
-      <w:proofErr w:type="spellEnd"/>
-      <w:r>
-        <w:rPr>
-          <w:rFonts w:ascii="Times New Roman" w:eastAsia="Times New Roman" w:hAnsi="Times New Roman" w:cs="Times New Roman"/>
-          <w:b/>
-          <w:sz w:val="24"/>
-          <w:szCs w:val="24"/>
-        </w:rPr>
-        <w:t>)</w:t>
+        <w:t xml:space="preserve"> (i)</w:t>
       </w:r>
       <w:r>
         <w:rPr>
@@ -4009,27 +3950,7 @@
           <w:sz w:val="24"/>
           <w:szCs w:val="24"/>
         </w:rPr>
-        <w:t xml:space="preserve"> (</w:t>
-      </w:r>
-      <w:proofErr w:type="spellStart"/>
-      <w:r>
-        <w:rPr>
-          <w:rFonts w:ascii="Times New Roman" w:eastAsia="Times New Roman" w:hAnsi="Times New Roman" w:cs="Times New Roman"/>
-          <w:b/>
-          <w:sz w:val="24"/>
-          <w:szCs w:val="24"/>
-        </w:rPr>
-        <w:t>i</w:t>
-      </w:r>
-      <w:proofErr w:type="spellEnd"/>
-      <w:r>
-        <w:rPr>
-          <w:rFonts w:ascii="Times New Roman" w:eastAsia="Times New Roman" w:hAnsi="Times New Roman" w:cs="Times New Roman"/>
-          <w:b/>
-          <w:sz w:val="24"/>
-          <w:szCs w:val="24"/>
-        </w:rPr>
-        <w:t>)</w:t>
+        <w:t xml:space="preserve"> (i)</w:t>
       </w:r>
       <w:r>
         <w:rPr>
